--- a/Docs/Proekt_sistemy_(2).docx
+++ b/Docs/Proekt_sistemy_(2).docx
@@ -228,13 +228,8 @@
         <w:t xml:space="preserve">_________ </w:t>
       </w:r>
       <w:r>
-        <w:t xml:space="preserve">Устинов </w:t>
-      </w:r>
-      <w:proofErr w:type="gramStart"/>
-      <w:r>
-        <w:t>В.А</w:t>
-      </w:r>
-      <w:proofErr w:type="gramEnd"/>
+        <w:t>Устинов В.А</w:t>
+      </w:r>
     </w:p>
     <w:p>
       <w:pPr>
@@ -253,21 +248,7 @@
         <w:rPr>
           <w:bCs/>
         </w:rPr>
-        <w:t>«__</w:t>
-      </w:r>
-      <w:proofErr w:type="gramStart"/>
-      <w:r>
-        <w:rPr>
-          <w:bCs/>
-        </w:rPr>
-        <w:t>_»  _</w:t>
-      </w:r>
-      <w:proofErr w:type="gramEnd"/>
-      <w:r>
-        <w:rPr>
-          <w:bCs/>
-        </w:rPr>
-        <w:t>_______________ 2024 г.</w:t>
+        <w:t>«___»  ________________ 2024 г.</w:t>
       </w:r>
     </w:p>
     <w:p>
@@ -286,15 +267,7 @@
         <w:ind w:left="5814" w:right="59" w:firstLine="0"/>
       </w:pPr>
       <w:r>
-        <w:t xml:space="preserve">к.т.н., доцент каф. КСУП __________ </w:t>
-      </w:r>
-      <w:proofErr w:type="spellStart"/>
-      <w:r>
-        <w:t>Калентьев</w:t>
-      </w:r>
-      <w:proofErr w:type="spellEnd"/>
-      <w:r>
-        <w:t xml:space="preserve"> А.А. </w:t>
+        <w:t xml:space="preserve">к.т.н., доцент каф. КСУП __________ Калентьев А.А. </w:t>
       </w:r>
     </w:p>
     <w:p>
@@ -315,21 +288,7 @@
         <w:rPr>
           <w:bCs/>
         </w:rPr>
-        <w:t>«__</w:t>
-      </w:r>
-      <w:proofErr w:type="gramStart"/>
-      <w:r>
-        <w:rPr>
-          <w:bCs/>
-        </w:rPr>
-        <w:t>_»  _</w:t>
-      </w:r>
-      <w:proofErr w:type="gramEnd"/>
-      <w:r>
-        <w:rPr>
-          <w:bCs/>
-        </w:rPr>
-        <w:t xml:space="preserve">_______________2024 </w:t>
+        <w:t xml:space="preserve">«___»  ________________2024 </w:t>
       </w:r>
     </w:p>
     <w:p>
@@ -386,23 +345,7 @@
           <w:rFonts w:eastAsia="SimSun"/>
           <w:szCs w:val="28"/>
         </w:rPr>
-        <w:t xml:space="preserve">КОМПАС-3D – это российская </w:t>
-      </w:r>
-      <w:proofErr w:type="spellStart"/>
-      <w:r>
-        <w:rPr>
-          <w:rFonts w:eastAsia="SimSun"/>
-          <w:szCs w:val="28"/>
-        </w:rPr>
-        <w:t>импортонезависимая</w:t>
-      </w:r>
-      <w:proofErr w:type="spellEnd"/>
-      <w:r>
-        <w:rPr>
-          <w:rFonts w:eastAsia="SimSun"/>
-          <w:szCs w:val="28"/>
-        </w:rPr>
-        <w:t xml:space="preserve"> система трёхмерного проектирования, ставшая стандартом для тысяч предприятий и сотен тысяч профессиональных пользователей.</w:t>
+        <w:t>КОМПАС-3D – это российская импортонезависимая система трёхмерного проектирования, ставшая стандартом для тысяч предприятий и сотен тысяч профессиональных пользователей.</w:t>
       </w:r>
     </w:p>
     <w:p>
@@ -419,30 +362,14 @@
           <w:rFonts w:eastAsia="SimSun"/>
           <w:szCs w:val="28"/>
         </w:rPr>
-        <w:t xml:space="preserve">КОМПАС-3D широко используется для проектирования изделий основного и вспомогательного производств в таких отраслях промышленности, как машиностроение (транспортное, сельскохозяйственное, энергетическое, нефтегазовое, химическое и т.д.), приборостроение, авиастроение, судостроение, станкостроение, вагоностроение, металлургия, промышленное и гражданское строительство, товары народного потребления и т. </w:t>
-      </w:r>
-      <w:proofErr w:type="gramStart"/>
+        <w:t>КОМПАС-3D широко используется для проектирования изделий основного и вспомогательного производств в таких отраслях промышленности, как машиностроение (транспортное, сельскохозяйственное, энергетическое, нефтегазовое, химическое и т.д.), приборостроение, авиастроение, судостроение, станкостроение, вагоностроение, металлургия, промышленное и гражданское строительство, товары народного потребления и т. д.</w:t>
+      </w:r>
       <w:r>
         <w:rPr>
           <w:rFonts w:eastAsia="SimSun"/>
           <w:szCs w:val="28"/>
         </w:rPr>
-        <w:t>д.</w:t>
-      </w:r>
-      <w:r>
-        <w:rPr>
-          <w:rFonts w:eastAsia="SimSun"/>
-          <w:szCs w:val="28"/>
-        </w:rPr>
-        <w:t>[</w:t>
-      </w:r>
-      <w:proofErr w:type="gramEnd"/>
-      <w:r>
-        <w:rPr>
-          <w:rFonts w:eastAsia="SimSun"/>
-          <w:szCs w:val="28"/>
-        </w:rPr>
-        <w:t>1]</w:t>
+        <w:t>[1]</w:t>
       </w:r>
     </w:p>
     <w:p>
@@ -590,23 +517,7 @@
           <w:rFonts w:eastAsia="SimSun"/>
           <w:szCs w:val="28"/>
         </w:rPr>
-        <w:t xml:space="preserve">В рамках дисциплины </w:t>
-      </w:r>
-      <w:proofErr w:type="gramStart"/>
-      <w:r>
-        <w:rPr>
-          <w:rFonts w:eastAsia="SimSun"/>
-          <w:szCs w:val="28"/>
-        </w:rPr>
-        <w:t>выбор</w:t>
-      </w:r>
-      <w:proofErr w:type="gramEnd"/>
-      <w:r>
-        <w:rPr>
-          <w:rFonts w:eastAsia="SimSun"/>
-          <w:szCs w:val="28"/>
-        </w:rPr>
-        <w:t xml:space="preserve"> данной САПР объясняется наличием описания </w:t>
+        <w:t xml:space="preserve">В рамках дисциплины выбор данной САПР объясняется наличием описания </w:t>
       </w:r>
       <w:r>
         <w:rPr>
@@ -680,26 +591,11 @@
       <w:r>
         <w:t>(</w:t>
       </w:r>
-      <w:proofErr w:type="spellStart"/>
-      <w:r>
-        <w:fldChar w:fldCharType="begin"/>
-      </w:r>
-      <w:r>
-        <w:instrText xml:space="preserve"> HYPERLINK "https://ru.wikipedia.org/wiki/%D0%90%D0%B1%D0%B1%D1%80%D0%B5%D0%B2%D0%B8%D0%B0%D1%82%D1%83%D1%80%D0%B0" \o "Аббревиатура" </w:instrText>
-      </w:r>
-      <w:r>
-        <w:fldChar w:fldCharType="separate"/>
-      </w:r>
-      <w:r>
-        <w:t>аббр</w:t>
-      </w:r>
-      <w:proofErr w:type="spellEnd"/>
-      <w:r>
-        <w:t>.</w:t>
-      </w:r>
-      <w:r>
-        <w:fldChar w:fldCharType="end"/>
-      </w:r>
+      <w:hyperlink r:id="rId10" w:tooltip="Аббревиатура" w:history="1">
+        <w:r>
+          <w:t>аббр.</w:t>
+        </w:r>
+      </w:hyperlink>
       <w:r>
         <w:rPr>
           <w:lang w:val="en-US"/>
@@ -715,7 +611,7 @@
         </w:rPr>
         <w:t> </w:t>
       </w:r>
-      <w:hyperlink r:id="rId10" w:tooltip="Английский язык" w:history="1">
+      <w:hyperlink r:id="rId11" w:tooltip="Английский язык" w:history="1">
         <w:r>
           <w:t>англ.</w:t>
         </w:r>
@@ -934,21 +830,14 @@
         <w:ind w:right="59"/>
       </w:pPr>
       <w:r>
-        <w:t xml:space="preserve">Зарегистрировать библиотеку в системе КОМПАС (а именно реализовать статический метод </w:t>
-      </w:r>
-      <w:proofErr w:type="gramStart"/>
-      <w:r>
-        <w:t>типа .</w:t>
-      </w:r>
-      <w:proofErr w:type="spellStart"/>
+        <w:t>Зарегистрировать библиотеку в системе КОМПАС (а именно реализовать статический метод типа .</w:t>
+      </w:r>
       <w:r>
         <w:rPr>
           <w:lang w:val="en-US"/>
         </w:rPr>
         <w:t>htmSample</w:t>
       </w:r>
-      <w:proofErr w:type="spellEnd"/>
-      <w:proofErr w:type="gramEnd"/>
       <w:r>
         <w:t xml:space="preserve"> с рядом настроек)</w:t>
       </w:r>
@@ -967,14 +856,12 @@
       <w:r>
         <w:t xml:space="preserve"> </w:t>
       </w:r>
-      <w:proofErr w:type="spellStart"/>
       <w:r>
         <w:rPr>
           <w:lang w:val="en-US"/>
         </w:rPr>
         <w:t>RegAsm</w:t>
       </w:r>
-      <w:proofErr w:type="spellEnd"/>
       <w:r>
         <w:t>.</w:t>
       </w:r>
@@ -1098,7 +985,6 @@
                 <w:lang w:val="en-US"/>
               </w:rPr>
             </w:pPr>
-            <w:proofErr w:type="spellStart"/>
             <w:r>
               <w:rPr>
                 <w:rFonts w:eastAsia="SimSun"/>
@@ -1106,7 +992,6 @@
               </w:rPr>
               <w:t>ActiveDocument</w:t>
             </w:r>
-            <w:proofErr w:type="spellEnd"/>
           </w:p>
         </w:tc>
         <w:tc>
@@ -1121,7 +1006,6 @@
                 <w:lang w:val="en-US"/>
               </w:rPr>
             </w:pPr>
-            <w:proofErr w:type="spellStart"/>
             <w:r>
               <w:rPr>
                 <w:lang w:val="en-US"/>
@@ -1140,7 +1024,6 @@
               </w:rPr>
               <w:t>ompasDocument</w:t>
             </w:r>
-            <w:proofErr w:type="spellEnd"/>
           </w:p>
         </w:tc>
         <w:tc>
@@ -1191,14 +1074,12 @@
                 <w:lang w:val="en-US"/>
               </w:rPr>
             </w:pPr>
-            <w:proofErr w:type="spellStart"/>
             <w:r>
               <w:rPr>
                 <w:lang w:val="en-US"/>
               </w:rPr>
               <w:t>IDocuments</w:t>
             </w:r>
-            <w:proofErr w:type="spellEnd"/>
           </w:p>
         </w:tc>
         <w:tc>
@@ -1420,14 +1301,12 @@
                 <w:lang w:val="en-US"/>
               </w:rPr>
             </w:pPr>
-            <w:proofErr w:type="spellStart"/>
             <w:r>
               <w:rPr>
                 <w:lang w:val="en-US"/>
               </w:rPr>
               <w:t>ExecuteCompasCommand</w:t>
             </w:r>
-            <w:proofErr w:type="spellEnd"/>
           </w:p>
         </w:tc>
         <w:tc>
@@ -1442,19 +1321,11 @@
                 <w:lang w:val="en-US"/>
               </w:rPr>
             </w:pPr>
-            <w:proofErr w:type="spellStart"/>
-            <w:r>
-              <w:rPr>
-                <w:lang w:val="en-US"/>
-              </w:rPr>
-              <w:t>commandId</w:t>
-            </w:r>
-            <w:proofErr w:type="spellEnd"/>
-            <w:r>
-              <w:rPr>
-                <w:lang w:val="en-US"/>
-              </w:rPr>
-              <w:t>, post</w:t>
+            <w:r>
+              <w:rPr>
+                <w:lang w:val="en-US"/>
+              </w:rPr>
+              <w:t>commandId, post</w:t>
             </w:r>
           </w:p>
         </w:tc>
@@ -1506,14 +1377,12 @@
                 <w:lang w:val="en-US"/>
               </w:rPr>
             </w:pPr>
-            <w:proofErr w:type="spellStart"/>
             <w:r>
               <w:rPr>
                 <w:lang w:val="en-US"/>
               </w:rPr>
               <w:t>MessageBoxEx</w:t>
             </w:r>
-            <w:proofErr w:type="spellEnd"/>
           </w:p>
         </w:tc>
         <w:tc>
@@ -1608,14 +1477,12 @@
       <w:r>
         <w:t xml:space="preserve">войства класса (интерфейса) </w:t>
       </w:r>
-      <w:proofErr w:type="spellStart"/>
       <w:r>
         <w:rPr>
           <w:lang w:val="en-US"/>
         </w:rPr>
         <w:t>IDocuments</w:t>
       </w:r>
-      <w:proofErr w:type="spellEnd"/>
     </w:p>
     <w:tbl>
       <w:tblPr>
@@ -1715,14 +1582,12 @@
                 <w:lang w:val="en-US"/>
               </w:rPr>
             </w:pPr>
-            <w:proofErr w:type="spellStart"/>
             <w:r>
               <w:rPr>
                 <w:lang w:val="en-US"/>
               </w:rPr>
               <w:t>IKompasDocument</w:t>
             </w:r>
-            <w:proofErr w:type="spellEnd"/>
           </w:p>
         </w:tc>
         <w:tc>
@@ -1770,14 +1635,12 @@
       <w:r>
         <w:t xml:space="preserve"> Используемые методы класса (интерфейса) </w:t>
       </w:r>
-      <w:proofErr w:type="spellStart"/>
       <w:r>
         <w:rPr>
           <w:lang w:val="en-US"/>
         </w:rPr>
         <w:t>IDocuments</w:t>
       </w:r>
-      <w:proofErr w:type="spellEnd"/>
     </w:p>
     <w:tbl>
       <w:tblPr>
@@ -1904,7 +1767,6 @@
                 <w:lang w:val="en-US"/>
               </w:rPr>
             </w:pPr>
-            <w:proofErr w:type="spellStart"/>
             <w:r>
               <w:rPr>
                 <w:lang w:val="en-US"/>
@@ -1923,7 +1785,6 @@
               </w:rPr>
               <w:t>Document</w:t>
             </w:r>
-            <w:proofErr w:type="spellEnd"/>
           </w:p>
         </w:tc>
         <w:tc>
@@ -1974,42 +1835,12 @@
                 <w:lang w:val="en-US"/>
               </w:rPr>
             </w:pPr>
-            <w:proofErr w:type="spellStart"/>
-            <w:r>
-              <w:rPr>
-                <w:lang w:val="en-US"/>
-              </w:rPr>
-              <w:t>PathName</w:t>
-            </w:r>
-            <w:proofErr w:type="spellEnd"/>
-            <w:r>
-              <w:rPr>
-                <w:lang w:val="en-US"/>
-              </w:rPr>
-              <w:t xml:space="preserve">, Visible, </w:t>
-            </w:r>
-            <w:proofErr w:type="spellStart"/>
-            <w:r>
-              <w:rPr>
-                <w:lang w:val="en-US"/>
-              </w:rPr>
-              <w:t>ReadOnly</w:t>
-            </w:r>
-            <w:proofErr w:type="spellEnd"/>
-            <w:r>
-              <w:rPr>
-                <w:lang w:val="en-US"/>
-              </w:rPr>
-              <w:t xml:space="preserve">, </w:t>
-            </w:r>
-            <w:proofErr w:type="spellStart"/>
-            <w:r>
-              <w:rPr>
-                <w:lang w:val="en-US"/>
-              </w:rPr>
-              <w:t>LoadCOmbinationIndex</w:t>
-            </w:r>
-            <w:proofErr w:type="spellEnd"/>
+            <w:r>
+              <w:rPr>
+                <w:lang w:val="en-US"/>
+              </w:rPr>
+              <w:t>PathName, Visible, ReadOnly, LoadCOmbinationIndex</w:t>
+            </w:r>
           </w:p>
         </w:tc>
         <w:tc>
@@ -2024,7 +1855,6 @@
                 <w:lang w:val="en-US"/>
               </w:rPr>
             </w:pPr>
-            <w:proofErr w:type="spellStart"/>
             <w:r>
               <w:rPr>
                 <w:lang w:val="en-US"/>
@@ -2043,7 +1873,6 @@
               </w:rPr>
               <w:t>Document</w:t>
             </w:r>
-            <w:proofErr w:type="spellEnd"/>
           </w:p>
         </w:tc>
         <w:tc>
@@ -2091,14 +1920,12 @@
       <w:r>
         <w:t xml:space="preserve"> Используемые свойства класса (интерфейса) </w:t>
       </w:r>
-      <w:proofErr w:type="spellStart"/>
       <w:r>
         <w:rPr>
           <w:lang w:val="en-US"/>
         </w:rPr>
         <w:t>IProcess</w:t>
       </w:r>
-      <w:proofErr w:type="spellEnd"/>
       <w:r>
         <w:t>2</w:t>
       </w:r>
@@ -2399,14 +2226,12 @@
       <w:r>
         <w:t xml:space="preserve"> Используемые свойства класса (интерфейса) </w:t>
       </w:r>
-      <w:proofErr w:type="spellStart"/>
       <w:r>
         <w:rPr>
           <w:lang w:val="en-US"/>
         </w:rPr>
         <w:t>IProcess</w:t>
       </w:r>
-      <w:proofErr w:type="spellEnd"/>
       <w:r>
         <w:t>3</w:t>
       </w:r>
@@ -2487,14 +2312,12 @@
                 <w:lang w:val="en-US"/>
               </w:rPr>
             </w:pPr>
-            <w:proofErr w:type="spellStart"/>
             <w:r>
               <w:rPr>
                 <w:lang w:val="en-US"/>
               </w:rPr>
               <w:t>MateConstraintsObjects</w:t>
             </w:r>
-            <w:proofErr w:type="spellEnd"/>
           </w:p>
         </w:tc>
         <w:tc>
@@ -2601,14 +2424,12 @@
                 <w:lang w:val="en-US"/>
               </w:rPr>
             </w:pPr>
-            <w:proofErr w:type="spellStart"/>
             <w:r>
               <w:rPr>
                 <w:lang w:val="en-US"/>
               </w:rPr>
               <w:t>TakeProcessObject</w:t>
             </w:r>
-            <w:proofErr w:type="spellEnd"/>
           </w:p>
         </w:tc>
         <w:tc>
@@ -2623,14 +2444,12 @@
                 <w:lang w:val="en-US"/>
               </w:rPr>
             </w:pPr>
-            <w:proofErr w:type="spellStart"/>
             <w:r>
               <w:rPr>
                 <w:lang w:val="en-US"/>
               </w:rPr>
               <w:t>IModelObject</w:t>
             </w:r>
-            <w:proofErr w:type="spellEnd"/>
           </w:p>
         </w:tc>
         <w:tc>
@@ -2682,14 +2501,12 @@
       <w:r>
         <w:t xml:space="preserve"> Используемые методы класса (интерфейса) </w:t>
       </w:r>
-      <w:proofErr w:type="spellStart"/>
       <w:r>
         <w:rPr>
           <w:lang w:val="en-US"/>
         </w:rPr>
         <w:t>IProcess</w:t>
       </w:r>
-      <w:proofErr w:type="spellEnd"/>
       <w:r>
         <w:t>3</w:t>
       </w:r>
@@ -2785,14 +2602,12 @@
                 <w:lang w:val="en-US"/>
               </w:rPr>
             </w:pPr>
-            <w:proofErr w:type="spellStart"/>
             <w:r>
               <w:rPr>
                 <w:lang w:val="en-US"/>
               </w:rPr>
               <w:t>RunTakeCreateObjectProcess</w:t>
             </w:r>
-            <w:proofErr w:type="spellEnd"/>
           </w:p>
         </w:tc>
         <w:tc>
@@ -2807,56 +2622,12 @@
                 <w:lang w:val="en-US"/>
               </w:rPr>
             </w:pPr>
-            <w:proofErr w:type="spellStart"/>
-            <w:r>
-              <w:rPr>
-                <w:lang w:val="en-US"/>
-              </w:rPr>
-              <w:t>ProcessType</w:t>
-            </w:r>
-            <w:proofErr w:type="spellEnd"/>
-            <w:r>
-              <w:rPr>
-                <w:lang w:val="en-US"/>
-              </w:rPr>
-              <w:t xml:space="preserve">, </w:t>
-            </w:r>
-            <w:proofErr w:type="spellStart"/>
-            <w:r>
-              <w:rPr>
-                <w:lang w:val="en-US"/>
-              </w:rPr>
-              <w:t>TakeObject</w:t>
-            </w:r>
-            <w:proofErr w:type="spellEnd"/>
-            <w:r>
-              <w:rPr>
-                <w:lang w:val="en-US"/>
-              </w:rPr>
-              <w:t xml:space="preserve">, </w:t>
-            </w:r>
-            <w:proofErr w:type="spellStart"/>
-            <w:r>
-              <w:rPr>
-                <w:lang w:val="en-US"/>
-              </w:rPr>
-              <w:t>NeedCreateTakeObj</w:t>
-            </w:r>
-            <w:proofErr w:type="spellEnd"/>
-            <w:r>
-              <w:rPr>
-                <w:lang w:val="en-US"/>
-              </w:rPr>
-              <w:t xml:space="preserve">, </w:t>
-            </w:r>
-            <w:proofErr w:type="spellStart"/>
-            <w:r>
-              <w:rPr>
-                <w:lang w:val="en-US"/>
-              </w:rPr>
-              <w:t>LostTakeObj</w:t>
-            </w:r>
-            <w:proofErr w:type="spellEnd"/>
+            <w:r>
+              <w:rPr>
+                <w:lang w:val="en-US"/>
+              </w:rPr>
+              <w:t>ProcessType, TakeObject, NeedCreateTakeObj, LostTakeObj</w:t>
+            </w:r>
           </w:p>
         </w:tc>
         <w:tc>
@@ -2923,19 +2694,9 @@
       <w:r>
         <w:t xml:space="preserve"> «</w:t>
       </w:r>
-      <w:proofErr w:type="spellStart"/>
-      <w:r>
-        <w:t>Teapot</w:t>
-      </w:r>
-      <w:proofErr w:type="spellEnd"/>
-      <w:r>
-        <w:t xml:space="preserve"> </w:t>
-      </w:r>
-      <w:proofErr w:type="spellStart"/>
-      <w:r>
-        <w:t>Plugin</w:t>
-      </w:r>
-      <w:proofErr w:type="spellEnd"/>
+      <w:r>
+        <w:t>Teapot Plugin</w:t>
+      </w:r>
       <w:r>
         <w:t>»</w:t>
       </w:r>
@@ -3005,243 +2766,6 @@
             <wp:extent cx="4918363" cy="2901161"/>
             <wp:effectExtent l="0" t="0" r="0" b="0"/>
             <wp:docPr id="8" name="Рисунок 8"/>
-            <wp:cNvGraphicFramePr>
-              <a:graphicFrameLocks xmlns:a="http://schemas.openxmlformats.org/drawingml/2006/main" noChangeAspect="1"/>
-            </wp:cNvGraphicFramePr>
-            <a:graphic xmlns:a="http://schemas.openxmlformats.org/drawingml/2006/main">
-              <a:graphicData uri="http://schemas.openxmlformats.org/drawingml/2006/picture">
-                <pic:pic xmlns:pic="http://schemas.openxmlformats.org/drawingml/2006/picture">
-                  <pic:nvPicPr>
-                    <pic:cNvPr id="1" name=""/>
-                    <pic:cNvPicPr/>
-                  </pic:nvPicPr>
-                  <pic:blipFill>
-                    <a:blip r:embed="rId11"/>
-                    <a:stretch>
-                      <a:fillRect/>
-                    </a:stretch>
-                  </pic:blipFill>
-                  <pic:spPr>
-                    <a:xfrm>
-                      <a:off x="0" y="0"/>
-                      <a:ext cx="4938590" cy="2913092"/>
-                    </a:xfrm>
-                    <a:prstGeom prst="rect">
-                      <a:avLst/>
-                    </a:prstGeom>
-                  </pic:spPr>
-                </pic:pic>
-              </a:graphicData>
-            </a:graphic>
-          </wp:inline>
-        </w:drawing>
-      </w:r>
-    </w:p>
-    <w:p>
-      <w:pPr>
-        <w:spacing w:line="360" w:lineRule="auto"/>
-        <w:ind w:right="59" w:firstLine="0"/>
-        <w:jc w:val="center"/>
-        <w:rPr>
-          <w:rFonts w:eastAsia="SimSun"/>
-          <w:szCs w:val="28"/>
-        </w:rPr>
-      </w:pPr>
-      <w:r>
-        <w:rPr>
-          <w:rFonts w:eastAsia="SimSun"/>
-          <w:szCs w:val="28"/>
-        </w:rPr>
-        <w:t xml:space="preserve">Рисунок 1.1 </w:t>
-      </w:r>
-      <w:r>
-        <w:rPr>
-          <w:szCs w:val="28"/>
-        </w:rPr>
-        <w:t>−</w:t>
-      </w:r>
-      <w:r>
-        <w:rPr>
-          <w:rFonts w:eastAsia="SimSun"/>
-          <w:szCs w:val="28"/>
-        </w:rPr>
-        <w:t xml:space="preserve"> Интерфейс приложения «</w:t>
-      </w:r>
-      <w:proofErr w:type="spellStart"/>
-      <w:r>
-        <w:t>Teapot</w:t>
-      </w:r>
-      <w:proofErr w:type="spellEnd"/>
-      <w:r>
-        <w:t xml:space="preserve"> </w:t>
-      </w:r>
-      <w:proofErr w:type="spellStart"/>
-      <w:r>
-        <w:t>Plugin</w:t>
-      </w:r>
-      <w:proofErr w:type="spellEnd"/>
-      <w:r>
-        <w:rPr>
-          <w:rFonts w:eastAsia="SimSun"/>
-          <w:szCs w:val="28"/>
-        </w:rPr>
-        <w:t>»</w:t>
-      </w:r>
-    </w:p>
-    <w:p>
-      <w:pPr>
-        <w:spacing w:beforeAutospacing="1" w:after="150"/>
-        <w:ind w:left="360" w:firstLine="704"/>
-        <w:rPr>
-          <w:rFonts w:eastAsia="SimSun"/>
-          <w:szCs w:val="28"/>
-        </w:rPr>
-      </w:pPr>
-      <w:r>
-        <w:rPr>
-          <w:rFonts w:eastAsia="SimSun"/>
-          <w:szCs w:val="28"/>
-        </w:rPr>
-        <w:t>Вторым аналогом является</w:t>
-      </w:r>
-      <w:r>
-        <w:rPr>
-          <w:rFonts w:eastAsia="SimSun"/>
-          <w:szCs w:val="28"/>
-        </w:rPr>
-        <w:t xml:space="preserve"> плагин</w:t>
-      </w:r>
-      <w:r>
-        <w:rPr>
-          <w:rFonts w:eastAsia="SimSun"/>
-          <w:szCs w:val="28"/>
-        </w:rPr>
-        <w:t xml:space="preserve"> для генерации модели клинка в КОМПАС-3D. Проект написан на C# и ориентирован на моделирование лезвий.</w:t>
-      </w:r>
-      <w:r>
-        <w:rPr>
-          <w:rFonts w:eastAsia="SimSun"/>
-          <w:szCs w:val="28"/>
-        </w:rPr>
-        <w:t>[4]</w:t>
-      </w:r>
-      <w:r>
-        <w:rPr>
-          <w:rFonts w:eastAsia="SimSun"/>
-          <w:szCs w:val="28"/>
-        </w:rPr>
-        <w:t xml:space="preserve"> Плагин "Клинок" для КОМПАС-3</w:t>
-      </w:r>
-      <w:r>
-        <w:rPr>
-          <w:rFonts w:eastAsia="SimSun"/>
-          <w:szCs w:val="28"/>
-          <w:lang w:val="en-US"/>
-        </w:rPr>
-        <w:t>D</w:t>
-      </w:r>
-      <w:r>
-        <w:rPr>
-          <w:rFonts w:eastAsia="SimSun"/>
-          <w:szCs w:val="28"/>
-        </w:rPr>
-        <w:t xml:space="preserve"> предназначен для автоматизированного создания модели клинка. Он разработан на языке </w:t>
-      </w:r>
-      <w:r>
-        <w:rPr>
-          <w:rFonts w:eastAsia="SimSun"/>
-          <w:szCs w:val="28"/>
-          <w:lang w:val="en-US"/>
-        </w:rPr>
-        <w:t>C</w:t>
-      </w:r>
-      <w:r>
-        <w:rPr>
-          <w:rFonts w:eastAsia="SimSun"/>
-          <w:szCs w:val="28"/>
-        </w:rPr>
-        <w:t># и интегрируется в среду КОМПАС-3</w:t>
-      </w:r>
-      <w:r>
-        <w:rPr>
-          <w:rFonts w:eastAsia="SimSun"/>
-          <w:szCs w:val="28"/>
-          <w:lang w:val="en-US"/>
-        </w:rPr>
-        <w:t>D</w:t>
-      </w:r>
-      <w:r>
-        <w:rPr>
-          <w:rFonts w:eastAsia="SimSun"/>
-          <w:szCs w:val="28"/>
-        </w:rPr>
-        <w:t xml:space="preserve">, предоставляя пользователю инструменты для параметрического проектирования лезвий. Проект находится в открытом доступе на </w:t>
-      </w:r>
-      <w:proofErr w:type="spellStart"/>
-      <w:r>
-        <w:rPr>
-          <w:rFonts w:eastAsia="SimSun"/>
-          <w:szCs w:val="28"/>
-        </w:rPr>
-        <w:t>GitHub</w:t>
-      </w:r>
-      <w:proofErr w:type="spellEnd"/>
-      <w:r>
-        <w:rPr>
-          <w:rFonts w:eastAsia="SimSun"/>
-          <w:szCs w:val="28"/>
-        </w:rPr>
-        <w:t xml:space="preserve">, что позволяет изучить его </w:t>
-      </w:r>
-      <w:r>
-        <w:rPr>
-          <w:rFonts w:eastAsia="SimSun"/>
-          <w:szCs w:val="28"/>
-        </w:rPr>
-        <w:t>и проанализировать любому желающему</w:t>
-      </w:r>
-      <w:r>
-        <w:rPr>
-          <w:rFonts w:eastAsia="SimSun"/>
-          <w:szCs w:val="28"/>
-        </w:rPr>
-        <w:t>.</w:t>
-      </w:r>
-    </w:p>
-    <w:p>
-      <w:pPr>
-        <w:spacing w:beforeAutospacing="1" w:after="150"/>
-        <w:ind w:left="360" w:firstLine="704"/>
-        <w:rPr>
-          <w:rFonts w:eastAsia="SimSun"/>
-          <w:szCs w:val="28"/>
-        </w:rPr>
-      </w:pPr>
-    </w:p>
-    <w:p>
-      <w:pPr>
-        <w:spacing w:beforeAutospacing="1" w:after="150"/>
-        <w:ind w:firstLine="0"/>
-        <w:jc w:val="center"/>
-        <w:rPr>
-          <w:rFonts w:eastAsia="SimSun"/>
-          <w:szCs w:val="28"/>
-          <w:lang w:val="en-US"/>
-        </w:rPr>
-      </w:pPr>
-      <w:r>
-        <w:rPr>
-          <w:rFonts w:eastAsia="SimSun"/>
-          <w:noProof/>
-          <w:szCs w:val="28"/>
-          <w:lang w:val="en-US"/>
-        </w:rPr>
-        <w:lastRenderedPageBreak/>
-        <w:drawing>
-          <wp:inline distT="0" distB="0" distL="0" distR="0" wp14:anchorId="6C6AEA28" wp14:editId="348BB2C3">
-            <wp:extent cx="4537364" cy="3410601"/>
-            <wp:effectExtent l="0" t="0" r="0" b="0"/>
-            <wp:docPr id="7" name="Рисунок 7"/>
             <wp:cNvGraphicFramePr>
               <a:graphicFrameLocks xmlns:a="http://schemas.openxmlformats.org/drawingml/2006/main" noChangeAspect="1"/>
             </wp:cNvGraphicFramePr>
@@ -3261,7 +2785,7 @@
                   <pic:spPr>
                     <a:xfrm>
                       <a:off x="0" y="0"/>
-                      <a:ext cx="4546826" cy="3417713"/>
+                      <a:ext cx="4938590" cy="2913092"/>
                     </a:xfrm>
                     <a:prstGeom prst="rect">
                       <a:avLst/>
@@ -3289,87 +2813,145 @@
           <w:rFonts w:eastAsia="SimSun"/>
           <w:szCs w:val="28"/>
         </w:rPr>
-        <w:t>Рисунок</w:t>
+        <w:t xml:space="preserve">Рисунок 1.1 </w:t>
+      </w:r>
+      <w:r>
+        <w:rPr>
+          <w:szCs w:val="28"/>
+        </w:rPr>
+        <w:t>−</w:t>
       </w:r>
       <w:r>
         <w:rPr>
           <w:rFonts w:eastAsia="SimSun"/>
           <w:szCs w:val="28"/>
         </w:rPr>
-        <w:t xml:space="preserve"> 1.2 </w:t>
-      </w:r>
-      <w:r>
-        <w:rPr>
-          <w:szCs w:val="28"/>
-        </w:rPr>
-        <w:t>−</w:t>
+        <w:t xml:space="preserve"> Интерфейс приложения «</w:t>
+      </w:r>
+      <w:r>
+        <w:t>Teapot Plugin</w:t>
       </w:r>
       <w:r>
         <w:rPr>
           <w:rFonts w:eastAsia="SimSun"/>
           <w:szCs w:val="28"/>
         </w:rPr>
-        <w:t xml:space="preserve"> </w:t>
-      </w:r>
-      <w:r>
+        <w:t>»</w:t>
+      </w:r>
+    </w:p>
+    <w:p>
+      <w:pPr>
+        <w:spacing w:beforeAutospacing="1" w:after="150"/>
+        <w:ind w:left="360" w:firstLine="704"/>
         <w:rPr>
           <w:rFonts w:eastAsia="SimSun"/>
           <w:szCs w:val="28"/>
         </w:rPr>
-        <w:t>Интерфейс</w:t>
-      </w:r>
+      </w:pPr>
       <w:r>
         <w:rPr>
           <w:rFonts w:eastAsia="SimSun"/>
           <w:szCs w:val="28"/>
         </w:rPr>
-        <w:t xml:space="preserve"> </w:t>
+        <w:t>Вторым аналогом является</w:t>
       </w:r>
       <w:r>
         <w:rPr>
           <w:rFonts w:eastAsia="SimSun"/>
           <w:szCs w:val="28"/>
         </w:rPr>
-        <w:t>приложения</w:t>
+        <w:t xml:space="preserve"> плагин</w:t>
       </w:r>
       <w:r>
         <w:rPr>
           <w:rFonts w:eastAsia="SimSun"/>
           <w:szCs w:val="28"/>
         </w:rPr>
-        <w:t xml:space="preserve"> «</w:t>
-      </w:r>
-      <w:r>
-        <w:t xml:space="preserve">Плагин для Компас </w:t>
-      </w:r>
-      <w:r>
-        <w:t>3</w:t>
-      </w:r>
-      <w:r>
-        <w:rPr>
+        <w:t xml:space="preserve"> для генерации модели клинка в КОМПАС-3D. Проект написан на C# и ориентирован на моделирование лезвий.</w:t>
+      </w:r>
+      <w:r>
+        <w:rPr>
+          <w:rFonts w:eastAsia="SimSun"/>
+          <w:szCs w:val="28"/>
+        </w:rPr>
+        <w:t>[4]</w:t>
+      </w:r>
+      <w:r>
+        <w:rPr>
+          <w:rFonts w:eastAsia="SimSun"/>
+          <w:szCs w:val="28"/>
+        </w:rPr>
+        <w:t xml:space="preserve"> Плагин "Клинок" для КОМПАС-3</w:t>
+      </w:r>
+      <w:r>
+        <w:rPr>
+          <w:rFonts w:eastAsia="SimSun"/>
+          <w:szCs w:val="28"/>
           <w:lang w:val="en-US"/>
         </w:rPr>
         <w:t>D</w:t>
       </w:r>
       <w:r>
-        <w:t xml:space="preserve"> </w:t>
-      </w:r>
-      <w:r>
-        <w:t>“</w:t>
-      </w:r>
-      <w:r>
-        <w:t>Клинок</w:t>
-      </w:r>
-      <w:r>
-        <w:t>”</w:t>
-      </w:r>
-      <w:r>
         <w:rPr>
           <w:rFonts w:eastAsia="SimSun"/>
           <w:szCs w:val="28"/>
         </w:rPr>
-        <w:t>»</w:t>
-      </w:r>
+        <w:t xml:space="preserve"> предназначен для автоматизированного создания модели клинка. Он разработан на языке </w:t>
+      </w:r>
+      <w:r>
+        <w:rPr>
+          <w:rFonts w:eastAsia="SimSun"/>
+          <w:szCs w:val="28"/>
+          <w:lang w:val="en-US"/>
+        </w:rPr>
+        <w:t>C</w:t>
+      </w:r>
+      <w:r>
+        <w:rPr>
+          <w:rFonts w:eastAsia="SimSun"/>
+          <w:szCs w:val="28"/>
+        </w:rPr>
+        <w:t># и интегрируется в среду КОМПАС-3</w:t>
+      </w:r>
+      <w:r>
+        <w:rPr>
+          <w:rFonts w:eastAsia="SimSun"/>
+          <w:szCs w:val="28"/>
+          <w:lang w:val="en-US"/>
+        </w:rPr>
+        <w:t>D</w:t>
+      </w:r>
+      <w:r>
+        <w:rPr>
+          <w:rFonts w:eastAsia="SimSun"/>
+          <w:szCs w:val="28"/>
+        </w:rPr>
+        <w:t xml:space="preserve">, предоставляя пользователю инструменты для параметрического проектирования лезвий. Проект находится в открытом доступе на GitHub, что позволяет изучить его </w:t>
+      </w:r>
+      <w:r>
+        <w:rPr>
+          <w:rFonts w:eastAsia="SimSun"/>
+          <w:szCs w:val="28"/>
+        </w:rPr>
+        <w:t>и проанализировать любому желающему</w:t>
+      </w:r>
+      <w:r>
+        <w:rPr>
+          <w:rFonts w:eastAsia="SimSun"/>
+          <w:szCs w:val="28"/>
+        </w:rPr>
+        <w:t>.</w:t>
+      </w:r>
+    </w:p>
+    <w:p>
+      <w:pPr>
+        <w:spacing w:beforeAutospacing="1" w:after="150"/>
+        <w:ind w:left="360" w:firstLine="704"/>
+        <w:rPr>
+          <w:rFonts w:eastAsia="SimSun"/>
+          <w:szCs w:val="28"/>
+        </w:rPr>
+      </w:pPr>
     </w:p>
     <w:p>
       <w:pPr>
@@ -3379,171 +2961,22 @@
         <w:rPr>
           <w:rFonts w:eastAsia="SimSun"/>
           <w:szCs w:val="28"/>
-        </w:rPr>
-      </w:pPr>
-    </w:p>
-    <w:p>
-      <w:pPr>
-        <w:spacing w:beforeAutospacing="1" w:after="150"/>
-        <w:ind w:left="360" w:firstLine="704"/>
+          <w:lang w:val="en-US"/>
+        </w:rPr>
+      </w:pPr>
+      <w:r>
         <w:rPr>
           <w:rFonts w:eastAsia="SimSun"/>
-          <w:szCs w:val="28"/>
-        </w:rPr>
-      </w:pPr>
-    </w:p>
-    <w:p>
-      <w:pPr>
-        <w:spacing w:beforeAutospacing="1" w:after="150"/>
-        <w:ind w:left="360" w:firstLine="704"/>
-        <w:rPr>
-          <w:rFonts w:eastAsia="SimSun"/>
-          <w:szCs w:val="28"/>
-        </w:rPr>
-      </w:pPr>
-    </w:p>
-    <w:p>
-      <w:pPr>
-        <w:spacing w:beforeAutospacing="1" w:after="150"/>
-        <w:ind w:left="360" w:firstLine="704"/>
-        <w:rPr>
-          <w:rFonts w:eastAsia="SimSun"/>
-          <w:szCs w:val="28"/>
-        </w:rPr>
-      </w:pPr>
-    </w:p>
-    <w:p>
-      <w:pPr>
-        <w:spacing w:beforeAutospacing="1" w:after="150"/>
-        <w:ind w:left="360" w:firstLine="704"/>
-        <w:rPr>
-          <w:rFonts w:eastAsia="SimSun"/>
-          <w:szCs w:val="28"/>
-        </w:rPr>
-      </w:pPr>
-    </w:p>
-    <w:p>
-      <w:pPr>
-        <w:spacing w:beforeAutospacing="1" w:after="150"/>
-        <w:ind w:left="360" w:firstLine="704"/>
-        <w:rPr>
-          <w:rFonts w:eastAsia="SimSun"/>
-          <w:szCs w:val="28"/>
-        </w:rPr>
-      </w:pPr>
-    </w:p>
-    <w:p>
-      <w:pPr>
-        <w:spacing w:beforeAutospacing="1" w:after="150"/>
-        <w:ind w:left="360" w:firstLine="704"/>
-        <w:rPr>
-          <w:rFonts w:eastAsia="SimSun"/>
-          <w:szCs w:val="28"/>
-        </w:rPr>
-      </w:pPr>
-    </w:p>
-    <w:p>
-      <w:pPr>
-        <w:spacing w:beforeAutospacing="1" w:after="150"/>
-        <w:ind w:left="360" w:firstLine="704"/>
-        <w:rPr>
-          <w:rFonts w:eastAsia="SimSun"/>
-          <w:szCs w:val="28"/>
-        </w:rPr>
-      </w:pPr>
-    </w:p>
-    <w:p>
-      <w:pPr>
-        <w:spacing w:beforeAutospacing="1" w:after="150"/>
-        <w:ind w:left="360" w:firstLine="704"/>
-      </w:pPr>
-    </w:p>
-    <w:p>
-      <w:pPr>
-        <w:spacing w:line="360" w:lineRule="auto"/>
-        <w:ind w:right="59" w:firstLine="0"/>
-        <w:rPr>
-          <w:rFonts w:eastAsia="SimSun"/>
-          <w:szCs w:val="28"/>
-        </w:rPr>
-      </w:pPr>
-    </w:p>
-    <w:p>
-      <w:pPr>
-        <w:rPr>
-          <w:b/>
-          <w:bCs/>
-        </w:rPr>
-      </w:pPr>
-      <w:r>
-        <w:rPr>
-          <w:b/>
-          <w:bCs/>
-        </w:rPr>
-        <w:br w:type="page"/>
-      </w:r>
-    </w:p>
-    <w:p>
-      <w:pPr>
-        <w:ind w:right="59" w:firstLine="0"/>
-        <w:jc w:val="center"/>
-        <w:rPr>
-          <w:b/>
-          <w:bCs/>
-        </w:rPr>
-      </w:pPr>
-      <w:r>
-        <w:rPr>
-          <w:b/>
-          <w:bCs/>
+          <w:noProof/>
+          <w:szCs w:val="28"/>
+          <w:lang w:val="en-US"/>
         </w:rPr>
         <w:lastRenderedPageBreak/>
-        <w:t>2 Описание предмета проектирования</w:t>
-      </w:r>
-    </w:p>
-    <w:p>
-      <w:pPr>
-        <w:ind w:right="59" w:firstLine="0"/>
-        <w:rPr>
-          <w:szCs w:val="28"/>
-        </w:rPr>
-      </w:pPr>
-      <w:r>
-        <w:tab/>
-      </w:r>
-      <w:r>
-        <w:rPr>
-          <w:szCs w:val="28"/>
-        </w:rPr>
-        <w:t>Топор — это ручной инструмент с острым лезвием на конце, используемый для рубки древесины или других материалов</w:t>
-      </w:r>
-      <w:r>
-        <w:rPr>
-          <w:szCs w:val="28"/>
-        </w:rPr>
-        <w:t>.</w:t>
-      </w:r>
-      <w:r>
-        <w:rPr>
-          <w:szCs w:val="28"/>
-        </w:rPr>
-        <w:t>[5]</w:t>
-      </w:r>
-    </w:p>
-    <w:p>
-      <w:pPr>
-        <w:ind w:right="59" w:firstLine="0"/>
-        <w:jc w:val="center"/>
-      </w:pPr>
-      <w:r>
-        <w:rPr>
-          <w:noProof/>
-        </w:rPr>
         <w:drawing>
-          <wp:inline distT="0" distB="0" distL="0" distR="0" wp14:anchorId="006472B2" wp14:editId="2890CDBD">
-            <wp:extent cx="4556760" cy="2422665"/>
+          <wp:inline distT="0" distB="0" distL="0" distR="0" wp14:anchorId="6C6AEA28" wp14:editId="348BB2C3">
+            <wp:extent cx="4537364" cy="3410601"/>
             <wp:effectExtent l="0" t="0" r="0" b="0"/>
-            <wp:docPr id="5" name="Рисунок 5"/>
+            <wp:docPr id="7" name="Рисунок 7"/>
             <wp:cNvGraphicFramePr>
               <a:graphicFrameLocks xmlns:a="http://schemas.openxmlformats.org/drawingml/2006/main" noChangeAspect="1"/>
             </wp:cNvGraphicFramePr>
@@ -3563,6 +2996,308 @@
                   <pic:spPr>
                     <a:xfrm>
                       <a:off x="0" y="0"/>
+                      <a:ext cx="4546826" cy="3417713"/>
+                    </a:xfrm>
+                    <a:prstGeom prst="rect">
+                      <a:avLst/>
+                    </a:prstGeom>
+                  </pic:spPr>
+                </pic:pic>
+              </a:graphicData>
+            </a:graphic>
+          </wp:inline>
+        </w:drawing>
+      </w:r>
+    </w:p>
+    <w:p>
+      <w:pPr>
+        <w:spacing w:line="360" w:lineRule="auto"/>
+        <w:ind w:right="59" w:firstLine="0"/>
+        <w:jc w:val="center"/>
+        <w:rPr>
+          <w:rFonts w:eastAsia="SimSun"/>
+          <w:szCs w:val="28"/>
+        </w:rPr>
+      </w:pPr>
+      <w:r>
+        <w:rPr>
+          <w:rFonts w:eastAsia="SimSun"/>
+          <w:szCs w:val="28"/>
+        </w:rPr>
+        <w:t>Рисунок</w:t>
+      </w:r>
+      <w:r>
+        <w:rPr>
+          <w:rFonts w:eastAsia="SimSun"/>
+          <w:szCs w:val="28"/>
+        </w:rPr>
+        <w:t xml:space="preserve"> 1.2 </w:t>
+      </w:r>
+      <w:r>
+        <w:rPr>
+          <w:szCs w:val="28"/>
+        </w:rPr>
+        <w:t>−</w:t>
+      </w:r>
+      <w:r>
+        <w:rPr>
+          <w:rFonts w:eastAsia="SimSun"/>
+          <w:szCs w:val="28"/>
+        </w:rPr>
+        <w:t xml:space="preserve"> </w:t>
+      </w:r>
+      <w:r>
+        <w:rPr>
+          <w:rFonts w:eastAsia="SimSun"/>
+          <w:szCs w:val="28"/>
+        </w:rPr>
+        <w:t>Интерфейс</w:t>
+      </w:r>
+      <w:r>
+        <w:rPr>
+          <w:rFonts w:eastAsia="SimSun"/>
+          <w:szCs w:val="28"/>
+        </w:rPr>
+        <w:t xml:space="preserve"> </w:t>
+      </w:r>
+      <w:r>
+        <w:rPr>
+          <w:rFonts w:eastAsia="SimSun"/>
+          <w:szCs w:val="28"/>
+        </w:rPr>
+        <w:t>приложения</w:t>
+      </w:r>
+      <w:r>
+        <w:rPr>
+          <w:rFonts w:eastAsia="SimSun"/>
+          <w:szCs w:val="28"/>
+        </w:rPr>
+        <w:t xml:space="preserve"> «</w:t>
+      </w:r>
+      <w:r>
+        <w:t xml:space="preserve">Плагин для Компас </w:t>
+      </w:r>
+      <w:r>
+        <w:t>3</w:t>
+      </w:r>
+      <w:r>
+        <w:rPr>
+          <w:lang w:val="en-US"/>
+        </w:rPr>
+        <w:t>D</w:t>
+      </w:r>
+      <w:r>
+        <w:t xml:space="preserve"> </w:t>
+      </w:r>
+      <w:r>
+        <w:t>“</w:t>
+      </w:r>
+      <w:r>
+        <w:t>Клинок</w:t>
+      </w:r>
+      <w:r>
+        <w:t>”</w:t>
+      </w:r>
+      <w:r>
+        <w:rPr>
+          <w:rFonts w:eastAsia="SimSun"/>
+          <w:szCs w:val="28"/>
+        </w:rPr>
+        <w:t>»</w:t>
+      </w:r>
+    </w:p>
+    <w:p>
+      <w:pPr>
+        <w:spacing w:beforeAutospacing="1" w:after="150"/>
+        <w:ind w:firstLine="0"/>
+        <w:jc w:val="center"/>
+        <w:rPr>
+          <w:rFonts w:eastAsia="SimSun"/>
+          <w:szCs w:val="28"/>
+        </w:rPr>
+      </w:pPr>
+    </w:p>
+    <w:p>
+      <w:pPr>
+        <w:spacing w:beforeAutospacing="1" w:after="150"/>
+        <w:ind w:left="360" w:firstLine="704"/>
+        <w:rPr>
+          <w:rFonts w:eastAsia="SimSun"/>
+          <w:szCs w:val="28"/>
+        </w:rPr>
+      </w:pPr>
+    </w:p>
+    <w:p>
+      <w:pPr>
+        <w:spacing w:beforeAutospacing="1" w:after="150"/>
+        <w:ind w:left="360" w:firstLine="704"/>
+        <w:rPr>
+          <w:rFonts w:eastAsia="SimSun"/>
+          <w:szCs w:val="28"/>
+        </w:rPr>
+      </w:pPr>
+    </w:p>
+    <w:p>
+      <w:pPr>
+        <w:spacing w:beforeAutospacing="1" w:after="150"/>
+        <w:ind w:left="360" w:firstLine="704"/>
+        <w:rPr>
+          <w:rFonts w:eastAsia="SimSun"/>
+          <w:szCs w:val="28"/>
+        </w:rPr>
+      </w:pPr>
+    </w:p>
+    <w:p>
+      <w:pPr>
+        <w:spacing w:beforeAutospacing="1" w:after="150"/>
+        <w:ind w:left="360" w:firstLine="704"/>
+        <w:rPr>
+          <w:rFonts w:eastAsia="SimSun"/>
+          <w:szCs w:val="28"/>
+        </w:rPr>
+      </w:pPr>
+    </w:p>
+    <w:p>
+      <w:pPr>
+        <w:spacing w:beforeAutospacing="1" w:after="150"/>
+        <w:ind w:left="360" w:firstLine="704"/>
+        <w:rPr>
+          <w:rFonts w:eastAsia="SimSun"/>
+          <w:szCs w:val="28"/>
+        </w:rPr>
+      </w:pPr>
+    </w:p>
+    <w:p>
+      <w:pPr>
+        <w:spacing w:beforeAutospacing="1" w:after="150"/>
+        <w:ind w:left="360" w:firstLine="704"/>
+        <w:rPr>
+          <w:rFonts w:eastAsia="SimSun"/>
+          <w:szCs w:val="28"/>
+        </w:rPr>
+      </w:pPr>
+    </w:p>
+    <w:p>
+      <w:pPr>
+        <w:spacing w:beforeAutospacing="1" w:after="150"/>
+        <w:ind w:left="360" w:firstLine="704"/>
+        <w:rPr>
+          <w:rFonts w:eastAsia="SimSun"/>
+          <w:szCs w:val="28"/>
+        </w:rPr>
+      </w:pPr>
+    </w:p>
+    <w:p>
+      <w:pPr>
+        <w:spacing w:beforeAutospacing="1" w:after="150"/>
+        <w:ind w:left="360" w:firstLine="704"/>
+      </w:pPr>
+    </w:p>
+    <w:p>
+      <w:pPr>
+        <w:spacing w:line="360" w:lineRule="auto"/>
+        <w:ind w:right="59" w:firstLine="0"/>
+        <w:rPr>
+          <w:rFonts w:eastAsia="SimSun"/>
+          <w:szCs w:val="28"/>
+        </w:rPr>
+      </w:pPr>
+    </w:p>
+    <w:p>
+      <w:pPr>
+        <w:rPr>
+          <w:b/>
+          <w:bCs/>
+        </w:rPr>
+      </w:pPr>
+      <w:r>
+        <w:rPr>
+          <w:b/>
+          <w:bCs/>
+        </w:rPr>
+        <w:br w:type="page"/>
+      </w:r>
+    </w:p>
+    <w:p>
+      <w:pPr>
+        <w:ind w:right="59" w:firstLine="0"/>
+        <w:jc w:val="center"/>
+        <w:rPr>
+          <w:b/>
+          <w:bCs/>
+        </w:rPr>
+      </w:pPr>
+      <w:r>
+        <w:rPr>
+          <w:b/>
+          <w:bCs/>
+        </w:rPr>
+        <w:lastRenderedPageBreak/>
+        <w:t>2 Описание предмета проектирования</w:t>
+      </w:r>
+    </w:p>
+    <w:p>
+      <w:pPr>
+        <w:ind w:right="59" w:firstLine="0"/>
+        <w:rPr>
+          <w:szCs w:val="28"/>
+        </w:rPr>
+      </w:pPr>
+      <w:r>
+        <w:tab/>
+      </w:r>
+      <w:r>
+        <w:rPr>
+          <w:szCs w:val="28"/>
+        </w:rPr>
+        <w:t>Топор — это ручной инструмент с острым лезвием на конце, используемый для рубки древесины или других материалов</w:t>
+      </w:r>
+      <w:r>
+        <w:rPr>
+          <w:szCs w:val="28"/>
+        </w:rPr>
+        <w:t>.</w:t>
+      </w:r>
+      <w:r>
+        <w:rPr>
+          <w:szCs w:val="28"/>
+        </w:rPr>
+        <w:t>[5]</w:t>
+      </w:r>
+    </w:p>
+    <w:p>
+      <w:pPr>
+        <w:ind w:right="59" w:firstLine="0"/>
+        <w:jc w:val="center"/>
+      </w:pPr>
+      <w:r>
+        <w:rPr>
+          <w:noProof/>
+        </w:rPr>
+        <w:drawing>
+          <wp:inline distT="0" distB="0" distL="0" distR="0" wp14:anchorId="006472B2" wp14:editId="2890CDBD">
+            <wp:extent cx="4556760" cy="2422665"/>
+            <wp:effectExtent l="0" t="0" r="0" b="0"/>
+            <wp:docPr id="5" name="Рисунок 5"/>
+            <wp:cNvGraphicFramePr>
+              <a:graphicFrameLocks xmlns:a="http://schemas.openxmlformats.org/drawingml/2006/main" noChangeAspect="1"/>
+            </wp:cNvGraphicFramePr>
+            <a:graphic xmlns:a="http://schemas.openxmlformats.org/drawingml/2006/main">
+              <a:graphicData uri="http://schemas.openxmlformats.org/drawingml/2006/picture">
+                <pic:pic xmlns:pic="http://schemas.openxmlformats.org/drawingml/2006/picture">
+                  <pic:nvPicPr>
+                    <pic:cNvPr id="1" name=""/>
+                    <pic:cNvPicPr/>
+                  </pic:nvPicPr>
+                  <pic:blipFill>
+                    <a:blip r:embed="rId14"/>
+                    <a:stretch>
+                      <a:fillRect/>
+                    </a:stretch>
+                  </pic:blipFill>
+                  <pic:spPr>
+                    <a:xfrm>
+                      <a:off x="0" y="0"/>
                       <a:ext cx="4578158" cy="2434042"/>
                     </a:xfrm>
                     <a:prstGeom prst="rect">
@@ -4107,29 +3842,16 @@
         <w:t>Топор</w:t>
       </w:r>
       <w:r>
-        <w:t>» представлена на рисунке 3.</w:t>
-      </w:r>
-      <w:proofErr w:type="gramStart"/>
-      <w:r>
-        <w:t>1.</w:t>
-      </w:r>
-      <w:r>
-        <w:rPr>
-          <w:lang w:val="en-US"/>
-        </w:rPr>
-        <w:t>S</w:t>
-      </w:r>
-      <w:proofErr w:type="gramEnd"/>
-      <w:r>
-        <w:t>Ы</w:t>
-      </w:r>
+        <w:t>» представлена на рисунке 3.1.</w:t>
+      </w:r>
+      <w:bookmarkStart w:id="0" w:name="_GoBack"/>
+      <w:bookmarkEnd w:id="0"/>
     </w:p>
     <w:p>
       <w:pPr>
         <w:ind w:right="59" w:firstLine="0"/>
         <w:jc w:val="center"/>
       </w:pPr>
-      <w:bookmarkStart w:id="0" w:name="_GoBack"/>
       <w:commentRangeStart w:id="1"/>
       <w:commentRangeStart w:id="2"/>
       <w:r>
@@ -4137,10 +3859,10 @@
           <w:noProof/>
         </w:rPr>
         <w:drawing>
-          <wp:inline distT="0" distB="0" distL="0" distR="0" wp14:anchorId="6835920A" wp14:editId="7B9505E0">
-            <wp:extent cx="5550877" cy="4383976"/>
+          <wp:inline distT="0" distB="0" distL="0" distR="0" wp14:anchorId="4F4AE5B7" wp14:editId="5CC1A8C2">
+            <wp:extent cx="4960620" cy="4381500"/>
             <wp:effectExtent l="0" t="0" r="0" b="0"/>
-            <wp:docPr id="10" name="Рисунок 10"/>
+            <wp:docPr id="3" name="Рисунок 3"/>
             <wp:cNvGraphicFramePr>
               <a:graphicFrameLocks xmlns:a="http://schemas.openxmlformats.org/drawingml/2006/main" noChangeAspect="1"/>
             </wp:cNvGraphicFramePr>
@@ -4148,13 +3870,13 @@
               <a:graphicData uri="http://schemas.openxmlformats.org/drawingml/2006/picture">
                 <pic:pic xmlns:pic="http://schemas.openxmlformats.org/drawingml/2006/picture">
                   <pic:nvPicPr>
-                    <pic:cNvPr id="0" name="Picture 2"/>
+                    <pic:cNvPr id="0" name="Picture 1"/>
                     <pic:cNvPicPr>
                       <a:picLocks noChangeAspect="1" noChangeArrowheads="1"/>
                     </pic:cNvPicPr>
                   </pic:nvPicPr>
                   <pic:blipFill>
-                    <a:blip r:embed="rId14">
+                    <a:blip r:embed="rId15">
                       <a:extLst>
                         <a:ext uri="{28A0092B-C50C-407E-A947-70E740481C1C}">
                           <a14:useLocalDpi xmlns:a14="http://schemas.microsoft.com/office/drawing/2010/main" val="0"/>
@@ -4169,7 +3891,7 @@
                   <pic:spPr bwMode="auto">
                     <a:xfrm>
                       <a:off x="0" y="0"/>
-                      <a:ext cx="5590669" cy="4415403"/>
+                      <a:ext cx="4966528" cy="4386718"/>
                     </a:xfrm>
                     <a:prstGeom prst="rect">
                       <a:avLst/>
@@ -4185,7 +3907,6 @@
           </wp:inline>
         </w:drawing>
       </w:r>
-      <w:bookmarkEnd w:id="0"/>
       <w:commentRangeEnd w:id="2"/>
       <w:r>
         <w:rPr>
@@ -4288,14 +4009,12 @@
       <w:r>
         <w:t xml:space="preserve">Свойства класса </w:t>
       </w:r>
-      <w:proofErr w:type="spellStart"/>
       <w:r>
         <w:rPr>
           <w:lang w:val="en-US"/>
         </w:rPr>
         <w:t>MainForm</w:t>
       </w:r>
-      <w:proofErr w:type="spellEnd"/>
     </w:p>
     <w:tbl>
       <w:tblPr>
@@ -4454,7 +4173,6 @@
                 <w:lang w:val="en-US"/>
               </w:rPr>
             </w:pPr>
-            <w:proofErr w:type="spellStart"/>
             <w:r>
               <w:rPr>
                 <w:lang w:val="en-US"/>
@@ -4467,7 +4185,6 @@
               </w:rPr>
               <w:t>Parameters</w:t>
             </w:r>
-            <w:proofErr w:type="spellEnd"/>
           </w:p>
         </w:tc>
         <w:tc>
@@ -4517,14 +4234,12 @@
       <w:r>
         <w:t xml:space="preserve"> Методы класса </w:t>
       </w:r>
-      <w:proofErr w:type="spellStart"/>
       <w:r>
         <w:rPr>
           <w:lang w:val="en-US"/>
         </w:rPr>
         <w:t>MainForm</w:t>
       </w:r>
-      <w:proofErr w:type="spellEnd"/>
     </w:p>
     <w:tbl>
       <w:tblPr>
@@ -4594,14 +4309,12 @@
                 <w:lang w:val="en-US"/>
               </w:rPr>
             </w:pPr>
-            <w:proofErr w:type="spellStart"/>
             <w:r>
               <w:rPr>
                 <w:lang w:val="en-US"/>
               </w:rPr>
               <w:t>BuildModel</w:t>
             </w:r>
-            <w:proofErr w:type="spellEnd"/>
           </w:p>
         </w:tc>
         <w:tc>
@@ -4649,14 +4362,12 @@
                 <w:lang w:val="en-US"/>
               </w:rPr>
             </w:pPr>
-            <w:proofErr w:type="spellStart"/>
             <w:r>
               <w:rPr>
                 <w:lang w:val="en-US"/>
               </w:rPr>
               <w:t>LenghtBladeTextBox</w:t>
             </w:r>
-            <w:proofErr w:type="spellEnd"/>
           </w:p>
         </w:tc>
         <w:tc>
@@ -4677,23 +4388,7 @@
                 <w:szCs w:val="28"/>
                 <w:lang w:val="en-US"/>
               </w:rPr>
-              <w:t xml:space="preserve">object sender, </w:t>
-            </w:r>
-            <w:proofErr w:type="spellStart"/>
-            <w:r>
-              <w:rPr>
-                <w:szCs w:val="28"/>
-                <w:lang w:val="en-US"/>
-              </w:rPr>
-              <w:t>EventArgs</w:t>
-            </w:r>
-            <w:proofErr w:type="spellEnd"/>
-            <w:r>
-              <w:rPr>
-                <w:szCs w:val="28"/>
-                <w:lang w:val="en-US"/>
-              </w:rPr>
-              <w:t xml:space="preserve"> e</w:t>
+              <w:t>object sender, EventArgs e</w:t>
             </w:r>
           </w:p>
         </w:tc>
@@ -4725,14 +4420,12 @@
                 <w:lang w:val="en-US"/>
               </w:rPr>
             </w:pPr>
-            <w:proofErr w:type="spellStart"/>
             <w:r>
               <w:rPr>
                 <w:lang w:val="en-US"/>
               </w:rPr>
               <w:t>WidthButtTextBox</w:t>
             </w:r>
-            <w:proofErr w:type="spellEnd"/>
           </w:p>
         </w:tc>
         <w:tc>
@@ -4747,47 +4440,11 @@
                 <w:szCs w:val="28"/>
               </w:rPr>
             </w:pPr>
-            <w:proofErr w:type="spellStart"/>
             <w:r>
               <w:rPr>
                 <w:szCs w:val="28"/>
               </w:rPr>
-              <w:t>object</w:t>
-            </w:r>
-            <w:proofErr w:type="spellEnd"/>
-            <w:r>
-              <w:rPr>
-                <w:szCs w:val="28"/>
-              </w:rPr>
-              <w:t xml:space="preserve"> </w:t>
-            </w:r>
-            <w:proofErr w:type="spellStart"/>
-            <w:r>
-              <w:rPr>
-                <w:szCs w:val="28"/>
-              </w:rPr>
-              <w:t>sender</w:t>
-            </w:r>
-            <w:proofErr w:type="spellEnd"/>
-            <w:r>
-              <w:rPr>
-                <w:szCs w:val="28"/>
-              </w:rPr>
-              <w:t xml:space="preserve">, </w:t>
-            </w:r>
-            <w:proofErr w:type="spellStart"/>
-            <w:r>
-              <w:rPr>
-                <w:szCs w:val="28"/>
-              </w:rPr>
-              <w:t>EventArgs</w:t>
-            </w:r>
-            <w:proofErr w:type="spellEnd"/>
-            <w:r>
-              <w:rPr>
-                <w:szCs w:val="28"/>
-              </w:rPr>
-              <w:t xml:space="preserve"> e</w:t>
+              <w:t>object sender, EventArgs e</w:t>
             </w:r>
           </w:p>
         </w:tc>
@@ -4819,14 +4476,12 @@
                 <w:lang w:val="en-US"/>
               </w:rPr>
             </w:pPr>
-            <w:proofErr w:type="spellStart"/>
             <w:r>
               <w:rPr>
                 <w:lang w:val="en-US"/>
               </w:rPr>
               <w:t>AngleBladeTextBox</w:t>
             </w:r>
-            <w:proofErr w:type="spellEnd"/>
           </w:p>
         </w:tc>
         <w:tc>
@@ -4841,47 +4496,11 @@
                 <w:szCs w:val="28"/>
               </w:rPr>
             </w:pPr>
-            <w:proofErr w:type="spellStart"/>
             <w:r>
               <w:rPr>
                 <w:szCs w:val="28"/>
               </w:rPr>
-              <w:t>object</w:t>
-            </w:r>
-            <w:proofErr w:type="spellEnd"/>
-            <w:r>
-              <w:rPr>
-                <w:szCs w:val="28"/>
-              </w:rPr>
-              <w:t xml:space="preserve"> </w:t>
-            </w:r>
-            <w:proofErr w:type="spellStart"/>
-            <w:r>
-              <w:rPr>
-                <w:szCs w:val="28"/>
-              </w:rPr>
-              <w:t>sender</w:t>
-            </w:r>
-            <w:proofErr w:type="spellEnd"/>
-            <w:r>
-              <w:rPr>
-                <w:szCs w:val="28"/>
-              </w:rPr>
-              <w:t xml:space="preserve">, </w:t>
-            </w:r>
-            <w:proofErr w:type="spellStart"/>
-            <w:r>
-              <w:rPr>
-                <w:szCs w:val="28"/>
-              </w:rPr>
-              <w:t>EventArgs</w:t>
-            </w:r>
-            <w:proofErr w:type="spellEnd"/>
-            <w:r>
-              <w:rPr>
-                <w:szCs w:val="28"/>
-              </w:rPr>
-              <w:t xml:space="preserve"> e</w:t>
+              <w:t>object sender, EventArgs e</w:t>
             </w:r>
           </w:p>
         </w:tc>
@@ -4916,14 +4535,12 @@
                 <w:lang w:val="en-US"/>
               </w:rPr>
             </w:pPr>
-            <w:proofErr w:type="spellStart"/>
             <w:r>
               <w:rPr>
                 <w:lang w:val="en-US"/>
               </w:rPr>
               <w:t>LengthHandleTextBox</w:t>
             </w:r>
-            <w:proofErr w:type="spellEnd"/>
           </w:p>
         </w:tc>
         <w:tc>
@@ -4941,47 +4558,11 @@
                 <w:szCs w:val="28"/>
               </w:rPr>
             </w:pPr>
-            <w:proofErr w:type="spellStart"/>
             <w:r>
               <w:rPr>
                 <w:szCs w:val="28"/>
               </w:rPr>
-              <w:t>object</w:t>
-            </w:r>
-            <w:proofErr w:type="spellEnd"/>
-            <w:r>
-              <w:rPr>
-                <w:szCs w:val="28"/>
-              </w:rPr>
-              <w:t xml:space="preserve"> </w:t>
-            </w:r>
-            <w:proofErr w:type="spellStart"/>
-            <w:r>
-              <w:rPr>
-                <w:szCs w:val="28"/>
-              </w:rPr>
-              <w:t>sender</w:t>
-            </w:r>
-            <w:proofErr w:type="spellEnd"/>
-            <w:r>
-              <w:rPr>
-                <w:szCs w:val="28"/>
-              </w:rPr>
-              <w:t xml:space="preserve">, </w:t>
-            </w:r>
-            <w:proofErr w:type="spellStart"/>
-            <w:r>
-              <w:rPr>
-                <w:szCs w:val="28"/>
-              </w:rPr>
-              <w:t>EventArgs</w:t>
-            </w:r>
-            <w:proofErr w:type="spellEnd"/>
-            <w:r>
-              <w:rPr>
-                <w:szCs w:val="28"/>
-              </w:rPr>
-              <w:t xml:space="preserve"> e</w:t>
+              <w:t>object sender, EventArgs e</w:t>
             </w:r>
           </w:p>
         </w:tc>
@@ -5025,14 +4606,12 @@
                 <w:lang w:val="en-US"/>
               </w:rPr>
             </w:pPr>
-            <w:proofErr w:type="spellStart"/>
             <w:r>
               <w:rPr>
                 <w:lang w:val="en-US"/>
               </w:rPr>
               <w:t>LenghtButtTextBox</w:t>
             </w:r>
-            <w:proofErr w:type="spellEnd"/>
           </w:p>
         </w:tc>
         <w:tc>
@@ -5050,47 +4629,11 @@
                 <w:szCs w:val="28"/>
               </w:rPr>
             </w:pPr>
-            <w:proofErr w:type="spellStart"/>
             <w:r>
               <w:rPr>
                 <w:szCs w:val="28"/>
               </w:rPr>
-              <w:t>object</w:t>
-            </w:r>
-            <w:proofErr w:type="spellEnd"/>
-            <w:r>
-              <w:rPr>
-                <w:szCs w:val="28"/>
-              </w:rPr>
-              <w:t xml:space="preserve"> </w:t>
-            </w:r>
-            <w:proofErr w:type="spellStart"/>
-            <w:r>
-              <w:rPr>
-                <w:szCs w:val="28"/>
-              </w:rPr>
-              <w:t>sender</w:t>
-            </w:r>
-            <w:proofErr w:type="spellEnd"/>
-            <w:r>
-              <w:rPr>
-                <w:szCs w:val="28"/>
-              </w:rPr>
-              <w:t xml:space="preserve">, </w:t>
-            </w:r>
-            <w:proofErr w:type="spellStart"/>
-            <w:r>
-              <w:rPr>
-                <w:szCs w:val="28"/>
-              </w:rPr>
-              <w:t>EventArgs</w:t>
-            </w:r>
-            <w:proofErr w:type="spellEnd"/>
-            <w:r>
-              <w:rPr>
-                <w:szCs w:val="28"/>
-              </w:rPr>
-              <w:t xml:space="preserve"> e</w:t>
+              <w:t>object sender, EventArgs e</w:t>
             </w:r>
           </w:p>
         </w:tc>
@@ -5131,14 +4674,12 @@
                 <w:lang w:val="en-US"/>
               </w:rPr>
             </w:pPr>
-            <w:proofErr w:type="spellStart"/>
             <w:r>
               <w:rPr>
                 <w:lang w:val="en-US"/>
               </w:rPr>
               <w:t>WidthHandleTextBox</w:t>
             </w:r>
-            <w:proofErr w:type="spellEnd"/>
           </w:p>
         </w:tc>
         <w:tc>
@@ -5153,47 +4694,11 @@
                 <w:szCs w:val="28"/>
               </w:rPr>
             </w:pPr>
-            <w:proofErr w:type="spellStart"/>
             <w:r>
               <w:rPr>
                 <w:szCs w:val="28"/>
               </w:rPr>
-              <w:t>object</w:t>
-            </w:r>
-            <w:proofErr w:type="spellEnd"/>
-            <w:r>
-              <w:rPr>
-                <w:szCs w:val="28"/>
-              </w:rPr>
-              <w:t xml:space="preserve"> </w:t>
-            </w:r>
-            <w:proofErr w:type="spellStart"/>
-            <w:r>
-              <w:rPr>
-                <w:szCs w:val="28"/>
-              </w:rPr>
-              <w:t>sender</w:t>
-            </w:r>
-            <w:proofErr w:type="spellEnd"/>
-            <w:r>
-              <w:rPr>
-                <w:szCs w:val="28"/>
-              </w:rPr>
-              <w:t xml:space="preserve">, </w:t>
-            </w:r>
-            <w:proofErr w:type="spellStart"/>
-            <w:r>
-              <w:rPr>
-                <w:szCs w:val="28"/>
-              </w:rPr>
-              <w:t>EventArgs</w:t>
-            </w:r>
-            <w:proofErr w:type="spellEnd"/>
-            <w:r>
-              <w:rPr>
-                <w:szCs w:val="28"/>
-              </w:rPr>
-              <w:t xml:space="preserve"> e</w:t>
+              <w:t>object sender, EventArgs e</w:t>
             </w:r>
           </w:p>
         </w:tc>
@@ -5231,14 +4736,12 @@
                 <w:lang w:val="en-US"/>
               </w:rPr>
             </w:pPr>
-            <w:proofErr w:type="spellStart"/>
             <w:r>
               <w:rPr>
                 <w:lang w:val="en-US"/>
               </w:rPr>
               <w:t>ThicknessButtTextBox</w:t>
             </w:r>
-            <w:proofErr w:type="spellEnd"/>
           </w:p>
         </w:tc>
         <w:tc>
@@ -5256,47 +4759,11 @@
                 <w:szCs w:val="28"/>
               </w:rPr>
             </w:pPr>
-            <w:proofErr w:type="spellStart"/>
             <w:r>
               <w:rPr>
                 <w:szCs w:val="28"/>
               </w:rPr>
-              <w:t>object</w:t>
-            </w:r>
-            <w:proofErr w:type="spellEnd"/>
-            <w:r>
-              <w:rPr>
-                <w:szCs w:val="28"/>
-              </w:rPr>
-              <w:t xml:space="preserve"> </w:t>
-            </w:r>
-            <w:proofErr w:type="spellStart"/>
-            <w:r>
-              <w:rPr>
-                <w:szCs w:val="28"/>
-              </w:rPr>
-              <w:t>sender</w:t>
-            </w:r>
-            <w:proofErr w:type="spellEnd"/>
-            <w:r>
-              <w:rPr>
-                <w:szCs w:val="28"/>
-              </w:rPr>
-              <w:t xml:space="preserve">, </w:t>
-            </w:r>
-            <w:proofErr w:type="spellStart"/>
-            <w:r>
-              <w:rPr>
-                <w:szCs w:val="28"/>
-              </w:rPr>
-              <w:t>EventArgs</w:t>
-            </w:r>
-            <w:proofErr w:type="spellEnd"/>
-            <w:r>
-              <w:rPr>
-                <w:szCs w:val="28"/>
-              </w:rPr>
-              <w:t xml:space="preserve"> e</w:t>
+              <w:t>object sender, EventArgs e</w:t>
             </w:r>
           </w:p>
         </w:tc>
@@ -5365,7 +4832,6 @@
               <w:lastRenderedPageBreak/>
               <w:t xml:space="preserve">Продолжение таблицы 3.2 − Методы класса </w:t>
             </w:r>
-            <w:proofErr w:type="spellStart"/>
             <w:r>
               <w:rPr>
                 <w:sz w:val="24"/>
@@ -5374,7 +4840,6 @@
               </w:rPr>
               <w:t>MainForm</w:t>
             </w:r>
-            <w:proofErr w:type="spellEnd"/>
           </w:p>
         </w:tc>
       </w:tr>
@@ -5391,7 +4856,6 @@
                 <w:lang w:val="en-US"/>
               </w:rPr>
             </w:pPr>
-            <w:proofErr w:type="spellStart"/>
             <w:r>
               <w:rPr>
                 <w:lang w:val="en-US"/>
@@ -5404,7 +4868,6 @@
               </w:rPr>
               <w:t>nBuild</w:t>
             </w:r>
-            <w:proofErr w:type="spellEnd"/>
           </w:p>
         </w:tc>
         <w:tc>
@@ -5419,47 +4882,11 @@
                 <w:szCs w:val="28"/>
               </w:rPr>
             </w:pPr>
-            <w:proofErr w:type="spellStart"/>
             <w:r>
               <w:rPr>
                 <w:szCs w:val="28"/>
               </w:rPr>
-              <w:t>object</w:t>
-            </w:r>
-            <w:proofErr w:type="spellEnd"/>
-            <w:r>
-              <w:rPr>
-                <w:szCs w:val="28"/>
-              </w:rPr>
-              <w:t xml:space="preserve"> </w:t>
-            </w:r>
-            <w:proofErr w:type="spellStart"/>
-            <w:r>
-              <w:rPr>
-                <w:szCs w:val="28"/>
-              </w:rPr>
-              <w:t>sender</w:t>
-            </w:r>
-            <w:proofErr w:type="spellEnd"/>
-            <w:r>
-              <w:rPr>
-                <w:szCs w:val="28"/>
-              </w:rPr>
-              <w:t xml:space="preserve">, </w:t>
-            </w:r>
-            <w:proofErr w:type="spellStart"/>
-            <w:r>
-              <w:rPr>
-                <w:szCs w:val="28"/>
-              </w:rPr>
-              <w:t>EventArgs</w:t>
-            </w:r>
-            <w:proofErr w:type="spellEnd"/>
-            <w:r>
-              <w:rPr>
-                <w:szCs w:val="28"/>
-              </w:rPr>
-              <w:t xml:space="preserve"> e</w:t>
+              <w:t>object sender, EventArgs e</w:t>
             </w:r>
           </w:p>
         </w:tc>
@@ -5500,14 +4927,12 @@
                 <w:lang w:val="en-US"/>
               </w:rPr>
             </w:pPr>
-            <w:proofErr w:type="spellStart"/>
             <w:r>
               <w:rPr>
                 <w:lang w:val="en-US"/>
               </w:rPr>
               <w:t>FormHandleComboBox</w:t>
             </w:r>
-            <w:proofErr w:type="spellEnd"/>
           </w:p>
         </w:tc>
         <w:tc>
@@ -5522,47 +4947,11 @@
                 <w:szCs w:val="28"/>
               </w:rPr>
             </w:pPr>
-            <w:proofErr w:type="spellStart"/>
             <w:r>
               <w:rPr>
                 <w:szCs w:val="28"/>
               </w:rPr>
-              <w:t>object</w:t>
-            </w:r>
-            <w:proofErr w:type="spellEnd"/>
-            <w:r>
-              <w:rPr>
-                <w:szCs w:val="28"/>
-              </w:rPr>
-              <w:t xml:space="preserve"> </w:t>
-            </w:r>
-            <w:proofErr w:type="spellStart"/>
-            <w:r>
-              <w:rPr>
-                <w:szCs w:val="28"/>
-              </w:rPr>
-              <w:t>sender</w:t>
-            </w:r>
-            <w:proofErr w:type="spellEnd"/>
-            <w:r>
-              <w:rPr>
-                <w:szCs w:val="28"/>
-              </w:rPr>
-              <w:t xml:space="preserve">, </w:t>
-            </w:r>
-            <w:proofErr w:type="spellStart"/>
-            <w:r>
-              <w:rPr>
-                <w:szCs w:val="28"/>
-              </w:rPr>
-              <w:t>EventArgs</w:t>
-            </w:r>
-            <w:proofErr w:type="spellEnd"/>
-            <w:r>
-              <w:rPr>
-                <w:szCs w:val="28"/>
-              </w:rPr>
-              <w:t xml:space="preserve"> e</w:t>
+              <w:t>object sender, EventArgs e</w:t>
             </w:r>
           </w:p>
         </w:tc>
@@ -5594,14 +4983,12 @@
                 <w:lang w:val="en-US"/>
               </w:rPr>
             </w:pPr>
-            <w:proofErr w:type="spellStart"/>
             <w:r>
               <w:rPr>
                 <w:lang w:val="en-US"/>
               </w:rPr>
               <w:t>MainValidate</w:t>
             </w:r>
-            <w:proofErr w:type="spellEnd"/>
           </w:p>
         </w:tc>
         <w:tc>
@@ -5617,31 +5004,13 @@
                 <w:lang w:val="en-US"/>
               </w:rPr>
             </w:pPr>
-            <w:proofErr w:type="spellStart"/>
             <w:r>
               <w:rPr>
                 <w:szCs w:val="28"/>
                 <w:lang w:val="en-US"/>
               </w:rPr>
-              <w:t>ParamType</w:t>
-            </w:r>
-            <w:proofErr w:type="spellEnd"/>
-            <w:r>
-              <w:rPr>
-                <w:szCs w:val="28"/>
-                <w:lang w:val="en-US"/>
-              </w:rPr>
-              <w:t xml:space="preserve">, ref </w:t>
-            </w:r>
-            <w:proofErr w:type="spellStart"/>
-            <w:r>
-              <w:rPr>
-                <w:szCs w:val="28"/>
-                <w:lang w:val="en-US"/>
-              </w:rPr>
-              <w:t>textBox</w:t>
-            </w:r>
-            <w:proofErr w:type="spellEnd"/>
+              <w:t>ParamType, ref textBox</w:t>
+            </w:r>
           </w:p>
         </w:tc>
         <w:tc>
@@ -5700,14 +5069,12 @@
       <w:r>
         <w:t xml:space="preserve"> класса </w:t>
       </w:r>
-      <w:proofErr w:type="spellStart"/>
       <w:r>
         <w:rPr>
           <w:lang w:val="en-US"/>
         </w:rPr>
         <w:t>AxParameters</w:t>
       </w:r>
-      <w:proofErr w:type="spellEnd"/>
     </w:p>
     <w:tbl>
       <w:tblPr>
@@ -5787,14 +5154,12 @@
             <w:r>
               <w:t>_</w:t>
             </w:r>
-            <w:proofErr w:type="spellStart"/>
             <w:r>
               <w:rPr>
                 <w:lang w:val="en-US"/>
               </w:rPr>
               <w:t>parametersDict</w:t>
             </w:r>
-            <w:proofErr w:type="spellEnd"/>
           </w:p>
         </w:tc>
         <w:tc>
@@ -5813,21 +5178,7 @@
               <w:rPr>
                 <w:lang w:val="en-US"/>
               </w:rPr>
-              <w:t>Dictionary&lt;</w:t>
-            </w:r>
-            <w:proofErr w:type="spellStart"/>
-            <w:r>
-              <w:rPr>
-                <w:lang w:val="en-US"/>
-              </w:rPr>
-              <w:t>ParamType</w:t>
-            </w:r>
-            <w:proofErr w:type="spellEnd"/>
-            <w:r>
-              <w:rPr>
-                <w:lang w:val="en-US"/>
-              </w:rPr>
-              <w:t>, Parameter&gt;</w:t>
+              <w:t>Dictionary&lt;ParamType, Parameter&gt;</w:t>
             </w:r>
           </w:p>
         </w:tc>
@@ -5881,14 +5232,12 @@
       <w:r>
         <w:t xml:space="preserve">Методы класса </w:t>
       </w:r>
-      <w:proofErr w:type="spellStart"/>
       <w:r>
         <w:rPr>
           <w:lang w:val="en-US"/>
         </w:rPr>
         <w:t>AxParameters</w:t>
       </w:r>
-      <w:proofErr w:type="spellEnd"/>
     </w:p>
     <w:tbl>
       <w:tblPr>
@@ -5971,7 +5320,6 @@
               <w:ind w:right="59" w:firstLine="0"/>
               <w:jc w:val="center"/>
             </w:pPr>
-            <w:proofErr w:type="spellStart"/>
             <w:r>
               <w:rPr>
                 <w:lang w:val="en-US"/>
@@ -5984,7 +5332,6 @@
               </w:rPr>
               <w:t>Parameters</w:t>
             </w:r>
-            <w:proofErr w:type="spellEnd"/>
           </w:p>
         </w:tc>
         <w:tc>
@@ -6006,14 +5353,7 @@
               <w:rPr>
                 <w:lang w:val="en-US"/>
               </w:rPr>
-              <w:t>Dictionary&lt;</w:t>
-            </w:r>
-            <w:proofErr w:type="spellStart"/>
-            <w:r>
-              <w:rPr>
-                <w:lang w:val="en-US"/>
-              </w:rPr>
-              <w:t>Param</w:t>
+              <w:t>Dictionary&lt;Param</w:t>
             </w:r>
             <w:r>
               <w:rPr>
@@ -6025,14 +5365,7 @@
               <w:rPr>
                 <w:lang w:val="en-US"/>
               </w:rPr>
-              <w:t>ype</w:t>
-            </w:r>
-            <w:proofErr w:type="spellEnd"/>
-            <w:r>
-              <w:rPr>
-                <w:lang w:val="en-US"/>
-              </w:rPr>
-              <w:t>, Parameter&gt;</w:t>
+              <w:t>ype, Parameter&gt;</w:t>
             </w:r>
           </w:p>
         </w:tc>
@@ -6070,14 +5403,12 @@
                 <w:lang w:val="en-US"/>
               </w:rPr>
             </w:pPr>
-            <w:proofErr w:type="spellStart"/>
             <w:r>
               <w:rPr>
                 <w:lang w:val="en-US"/>
               </w:rPr>
               <w:t>AddValueToParameter</w:t>
             </w:r>
-            <w:proofErr w:type="spellEnd"/>
           </w:p>
         </w:tc>
         <w:tc>
@@ -6095,19 +5426,11 @@
                 <w:lang w:val="en-US"/>
               </w:rPr>
             </w:pPr>
-            <w:proofErr w:type="spellStart"/>
-            <w:r>
-              <w:rPr>
-                <w:lang w:val="en-US"/>
-              </w:rPr>
-              <w:t>ParamType</w:t>
-            </w:r>
-            <w:proofErr w:type="spellEnd"/>
-            <w:r>
-              <w:rPr>
-                <w:lang w:val="en-US"/>
-              </w:rPr>
-              <w:t>, double value</w:t>
+            <w:r>
+              <w:rPr>
+                <w:lang w:val="en-US"/>
+              </w:rPr>
+              <w:t>ParamType, double value</w:t>
             </w:r>
           </w:p>
         </w:tc>
@@ -6302,9 +5625,6 @@
     <w:p>
       <w:pPr>
         <w:ind w:right="59" w:firstLine="0"/>
-        <w:rPr>
-          <w:lang w:val="en-US"/>
-        </w:rPr>
       </w:pPr>
       <w:r>
         <w:lastRenderedPageBreak/>
@@ -6440,14 +5760,12 @@
                 <w:lang w:val="en-US"/>
               </w:rPr>
             </w:pPr>
-            <w:proofErr w:type="spellStart"/>
             <w:r>
               <w:rPr>
                 <w:lang w:val="en-US"/>
               </w:rPr>
               <w:t>AxParameters</w:t>
             </w:r>
-            <w:proofErr w:type="spellEnd"/>
           </w:p>
         </w:tc>
         <w:tc>
@@ -6478,14 +5796,12 @@
                 <w:lang w:val="en-US"/>
               </w:rPr>
             </w:pPr>
-            <w:proofErr w:type="spellStart"/>
             <w:r>
               <w:rPr>
                 <w:lang w:val="en-US"/>
               </w:rPr>
               <w:t>BuildButt</w:t>
             </w:r>
-            <w:proofErr w:type="spellEnd"/>
           </w:p>
         </w:tc>
         <w:tc>
@@ -6536,14 +5852,12 @@
                 <w:lang w:val="en-US"/>
               </w:rPr>
             </w:pPr>
-            <w:proofErr w:type="spellStart"/>
             <w:r>
               <w:rPr>
                 <w:lang w:val="en-US"/>
               </w:rPr>
               <w:t>BuildHandle</w:t>
             </w:r>
-            <w:proofErr w:type="spellEnd"/>
           </w:p>
         </w:tc>
         <w:tc>
@@ -6597,14 +5911,12 @@
                 <w:lang w:val="en-US"/>
               </w:rPr>
             </w:pPr>
-            <w:proofErr w:type="spellStart"/>
             <w:r>
               <w:rPr>
                 <w:lang w:val="en-US"/>
               </w:rPr>
               <w:t>BuildAx</w:t>
             </w:r>
-            <w:proofErr w:type="spellEnd"/>
           </w:p>
         </w:tc>
         <w:tc>
@@ -6784,7 +6096,6 @@
               </w:rPr>
               <w:t>_</w:t>
             </w:r>
-            <w:proofErr w:type="spellStart"/>
             <w:r>
               <w:rPr>
                 <w:lang w:val="en-US"/>
@@ -6797,7 +6108,6 @@
               </w:rPr>
               <w:t>axValue</w:t>
             </w:r>
-            <w:proofErr w:type="spellEnd"/>
           </w:p>
         </w:tc>
         <w:tc>
@@ -6852,14 +6162,7 @@
               <w:rPr>
                 <w:lang w:val="en-US"/>
               </w:rPr>
-              <w:t>_</w:t>
-            </w:r>
-            <w:proofErr w:type="spellStart"/>
-            <w:r>
-              <w:rPr>
-                <w:lang w:val="en-US"/>
-              </w:rPr>
-              <w:t>m</w:t>
+              <w:t>_m</w:t>
             </w:r>
             <w:r>
               <w:rPr>
@@ -6867,7 +6170,6 @@
               </w:rPr>
               <w:t>inValue</w:t>
             </w:r>
-            <w:proofErr w:type="spellEnd"/>
           </w:p>
         </w:tc>
         <w:tc>
@@ -7116,14 +6418,12 @@
                 <w:lang w:val="en-US"/>
               </w:rPr>
             </w:pPr>
-            <w:proofErr w:type="spellStart"/>
             <w:r>
               <w:rPr>
                 <w:lang w:val="en-US"/>
               </w:rPr>
               <w:t>MaxValue</w:t>
             </w:r>
-            <w:proofErr w:type="spellEnd"/>
           </w:p>
         </w:tc>
         <w:tc>
@@ -7256,14 +6556,12 @@
                 <w:lang w:val="en-US"/>
               </w:rPr>
             </w:pPr>
-            <w:proofErr w:type="spellStart"/>
             <w:r>
               <w:rPr>
                 <w:lang w:val="en-US"/>
               </w:rPr>
               <w:t>MinValue</w:t>
             </w:r>
-            <w:proofErr w:type="spellEnd"/>
           </w:p>
         </w:tc>
         <w:tc>
@@ -7394,44 +6692,8 @@
               <w:rPr>
                 <w:lang w:val="en-US"/>
               </w:rPr>
-              <w:t xml:space="preserve">double </w:t>
-            </w:r>
-            <w:proofErr w:type="spellStart"/>
-            <w:r>
-              <w:rPr>
-                <w:lang w:val="en-US"/>
-              </w:rPr>
-              <w:t>minValue</w:t>
-            </w:r>
-            <w:proofErr w:type="spellEnd"/>
-            <w:r>
-              <w:rPr>
-                <w:lang w:val="en-US"/>
-              </w:rPr>
-              <w:t xml:space="preserve">, double </w:t>
-            </w:r>
-            <w:proofErr w:type="spellStart"/>
-            <w:r>
-              <w:rPr>
-                <w:lang w:val="en-US"/>
-              </w:rPr>
-              <w:t>maxValue</w:t>
-            </w:r>
-            <w:proofErr w:type="spellEnd"/>
-            <w:r>
-              <w:rPr>
-                <w:lang w:val="en-US"/>
-              </w:rPr>
-              <w:t xml:space="preserve">, double </w:t>
-            </w:r>
-            <w:proofErr w:type="spellStart"/>
-            <w:r>
-              <w:rPr>
-                <w:lang w:val="en-US"/>
-              </w:rPr>
-              <w:t>initialValue</w:t>
-            </w:r>
-            <w:proofErr w:type="spellEnd"/>
+              <w:t>double minValue, double maxValue, double initialValue</w:t>
+            </w:r>
           </w:p>
         </w:tc>
         <w:tc>
@@ -7636,14 +6898,12 @@
                 <w:lang w:val="en-US"/>
               </w:rPr>
             </w:pPr>
-            <w:proofErr w:type="spellStart"/>
             <w:r>
               <w:rPr>
                 <w:lang w:val="en-US"/>
               </w:rPr>
               <w:t>CreateArc</w:t>
             </w:r>
-            <w:proofErr w:type="spellEnd"/>
           </w:p>
         </w:tc>
         <w:tc>
@@ -7760,14 +7020,12 @@
                 <w:lang w:val="en-US"/>
               </w:rPr>
             </w:pPr>
-            <w:proofErr w:type="spellStart"/>
             <w:r>
               <w:rPr>
                 <w:lang w:val="en-US"/>
               </w:rPr>
               <w:t>CreateLine</w:t>
             </w:r>
-            <w:proofErr w:type="spellEnd"/>
           </w:p>
         </w:tc>
         <w:tc>
@@ -7996,14 +7254,12 @@
                 <w:lang w:val="en-US"/>
               </w:rPr>
             </w:pPr>
-            <w:proofErr w:type="spellStart"/>
             <w:r>
               <w:rPr>
                 <w:lang w:val="en-US"/>
               </w:rPr>
               <w:t>CreateFie</w:t>
             </w:r>
-            <w:proofErr w:type="spellEnd"/>
           </w:p>
         </w:tc>
         <w:tc>
@@ -8056,14 +7312,12 @@
                 <w:lang w:val="en-US"/>
               </w:rPr>
             </w:pPr>
-            <w:proofErr w:type="spellStart"/>
             <w:r>
               <w:rPr>
                 <w:lang w:val="en-US"/>
               </w:rPr>
               <w:t>OpenFile</w:t>
             </w:r>
-            <w:proofErr w:type="spellEnd"/>
           </w:p>
         </w:tc>
         <w:tc>
@@ -8116,14 +7370,12 @@
                 <w:lang w:val="en-US"/>
               </w:rPr>
             </w:pPr>
-            <w:proofErr w:type="spellStart"/>
             <w:r>
               <w:rPr>
                 <w:lang w:val="en-US"/>
               </w:rPr>
               <w:t>ModifyFile</w:t>
             </w:r>
-            <w:proofErr w:type="spellEnd"/>
           </w:p>
         </w:tc>
         <w:tc>
@@ -8156,11 +7408,9 @@
               <w:ind w:right="59" w:firstLine="0"/>
               <w:jc w:val="center"/>
             </w:pPr>
-            <w:proofErr w:type="spellStart"/>
             <w:r>
               <w:t>Редактированиефайла</w:t>
             </w:r>
-            <w:proofErr w:type="spellEnd"/>
           </w:p>
         </w:tc>
       </w:tr>
@@ -8177,14 +7427,12 @@
                 <w:lang w:val="en-US"/>
               </w:rPr>
             </w:pPr>
-            <w:proofErr w:type="spellStart"/>
             <w:r>
               <w:rPr>
                 <w:lang w:val="en-US"/>
               </w:rPr>
               <w:t>OpenCAD</w:t>
             </w:r>
-            <w:proofErr w:type="spellEnd"/>
           </w:p>
         </w:tc>
         <w:tc>
@@ -8324,6 +7572,7 @@
       </w:r>
       <w:r>
         <w:rPr>
+          <w:noProof/>
           <w:lang w:val="en-US"/>
         </w:rPr>
         <w:drawing>
@@ -8331,321 +7580,6 @@
             <wp:extent cx="4572000" cy="3183741"/>
             <wp:effectExtent l="0" t="0" r="0" b="0"/>
             <wp:docPr id="1" name="Рисунок 1"/>
-            <wp:cNvGraphicFramePr>
-              <a:graphicFrameLocks xmlns:a="http://schemas.openxmlformats.org/drawingml/2006/main" noChangeAspect="1"/>
-            </wp:cNvGraphicFramePr>
-            <a:graphic xmlns:a="http://schemas.openxmlformats.org/drawingml/2006/main">
-              <a:graphicData uri="http://schemas.openxmlformats.org/drawingml/2006/picture">
-                <pic:pic xmlns:pic="http://schemas.openxmlformats.org/drawingml/2006/picture">
-                  <pic:nvPicPr>
-                    <pic:cNvPr id="1" name=""/>
-                    <pic:cNvPicPr/>
-                  </pic:nvPicPr>
-                  <pic:blipFill>
-                    <a:blip r:embed="rId19"/>
-                    <a:stretch>
-                      <a:fillRect/>
-                    </a:stretch>
-                  </pic:blipFill>
-                  <pic:spPr>
-                    <a:xfrm>
-                      <a:off x="0" y="0"/>
-                      <a:ext cx="4587841" cy="3194772"/>
-                    </a:xfrm>
-                    <a:prstGeom prst="rect">
-                      <a:avLst/>
-                    </a:prstGeom>
-                  </pic:spPr>
-                </pic:pic>
-              </a:graphicData>
-            </a:graphic>
-          </wp:inline>
-        </w:drawing>
-      </w:r>
-    </w:p>
-    <w:p>
-      <w:pPr>
-        <w:ind w:right="59" w:firstLine="0"/>
-        <w:jc w:val="center"/>
-      </w:pPr>
-      <w:r>
-        <w:t xml:space="preserve">Рисунок 3.2 </w:t>
-      </w:r>
-      <w:r>
-        <w:rPr>
-          <w:szCs w:val="28"/>
-        </w:rPr>
-        <w:t>−</w:t>
-      </w:r>
-      <w:r>
-        <w:t xml:space="preserve"> Макет пользовательского интерфейса</w:t>
-      </w:r>
-    </w:p>
-    <w:p>
-      <w:pPr>
-        <w:spacing w:line="360" w:lineRule="auto"/>
-        <w:ind w:right="59" w:firstLine="709"/>
-        <w:rPr>
-          <w:lang w:val="en-US"/>
-        </w:rPr>
-      </w:pPr>
-      <w:r>
-        <w:t xml:space="preserve">При задании параметра значение введенное в </w:t>
-      </w:r>
-      <w:proofErr w:type="spellStart"/>
-      <w:r>
-        <w:rPr>
-          <w:lang w:val="en-US"/>
-        </w:rPr>
-        <w:t>TextBox</w:t>
-      </w:r>
-      <w:proofErr w:type="spellEnd"/>
-      <w:r>
-        <w:t xml:space="preserve"> </w:t>
-      </w:r>
-      <w:r>
-        <w:t xml:space="preserve">сначала проверяется на верный тип данных, а именно </w:t>
-      </w:r>
-      <w:r>
-        <w:rPr>
-          <w:lang w:val="en-US"/>
-        </w:rPr>
-        <w:t>double</w:t>
-      </w:r>
-      <w:r>
-        <w:t xml:space="preserve">, при помощи метода </w:t>
-      </w:r>
-      <w:proofErr w:type="spellStart"/>
-      <w:proofErr w:type="gramStart"/>
-      <w:r>
-        <w:rPr>
-          <w:lang w:val="en-US"/>
-        </w:rPr>
-        <w:t>MainValidate</w:t>
-      </w:r>
-      <w:proofErr w:type="spellEnd"/>
-      <w:r>
-        <w:t>(</w:t>
-      </w:r>
-      <w:proofErr w:type="gramEnd"/>
-      <w:r>
-        <w:t xml:space="preserve">) </w:t>
-      </w:r>
-      <w:r>
-        <w:t xml:space="preserve">в </w:t>
-      </w:r>
-      <w:proofErr w:type="spellStart"/>
-      <w:r>
-        <w:rPr>
-          <w:lang w:val="en-US"/>
-        </w:rPr>
-        <w:t>MainForm</w:t>
-      </w:r>
-      <w:proofErr w:type="spellEnd"/>
-      <w:r>
-        <w:t xml:space="preserve">. </w:t>
-      </w:r>
-      <w:r>
-        <w:t>Далее</w:t>
-      </w:r>
-      <w:r>
-        <w:t xml:space="preserve"> </w:t>
-      </w:r>
-      <w:proofErr w:type="spellStart"/>
-      <w:r>
-        <w:rPr>
-          <w:lang w:val="en-US"/>
-        </w:rPr>
-        <w:t>MainValidate</w:t>
-      </w:r>
-      <w:proofErr w:type="spellEnd"/>
-      <w:r>
-        <w:t xml:space="preserve"> </w:t>
-      </w:r>
-      <w:r>
-        <w:t>вызывает</w:t>
-      </w:r>
-      <w:r>
-        <w:t xml:space="preserve"> </w:t>
-      </w:r>
-      <w:r>
-        <w:t>метод</w:t>
-      </w:r>
-      <w:r>
-        <w:t xml:space="preserve"> </w:t>
-      </w:r>
-      <w:proofErr w:type="spellStart"/>
-      <w:proofErr w:type="gramStart"/>
-      <w:r>
-        <w:rPr>
-          <w:lang w:val="en-US"/>
-        </w:rPr>
-        <w:t>AddValueToParameter</w:t>
-      </w:r>
-      <w:proofErr w:type="spellEnd"/>
-      <w:r>
-        <w:t>(</w:t>
-      </w:r>
-      <w:proofErr w:type="gramEnd"/>
-      <w:r>
-        <w:t xml:space="preserve">) </w:t>
-      </w:r>
-      <w:r>
-        <w:t>в</w:t>
-      </w:r>
-      <w:r>
-        <w:t xml:space="preserve"> </w:t>
-      </w:r>
-      <w:r>
-        <w:t>переменной</w:t>
-      </w:r>
-      <w:r>
-        <w:t xml:space="preserve"> </w:t>
-      </w:r>
-      <w:r>
-        <w:rPr>
-          <w:lang w:val="en-US"/>
-        </w:rPr>
-        <w:t>Parameters</w:t>
-      </w:r>
-      <w:r>
-        <w:t xml:space="preserve"> _</w:t>
-      </w:r>
-      <w:r>
-        <w:rPr>
-          <w:lang w:val="en-US"/>
-        </w:rPr>
-        <w:t>parameter</w:t>
-      </w:r>
-      <w:r>
-        <w:t xml:space="preserve"> </w:t>
-      </w:r>
-      <w:r>
-        <w:t>для</w:t>
-      </w:r>
-      <w:r>
-        <w:t xml:space="preserve"> </w:t>
-      </w:r>
-      <w:r>
-        <w:t>добавления</w:t>
-      </w:r>
-      <w:r>
-        <w:t xml:space="preserve"> </w:t>
-      </w:r>
-      <w:r>
-        <w:t xml:space="preserve">значения в словарь </w:t>
-      </w:r>
-      <w:r>
-        <w:t>_</w:t>
-      </w:r>
-      <w:proofErr w:type="spellStart"/>
-      <w:r>
-        <w:rPr>
-          <w:lang w:val="en-US"/>
-        </w:rPr>
-        <w:t>parametersDict</w:t>
-      </w:r>
-      <w:proofErr w:type="spellEnd"/>
-      <w:r>
-        <w:t xml:space="preserve">. </w:t>
-      </w:r>
-      <w:r>
-        <w:t xml:space="preserve">Метод </w:t>
-      </w:r>
-      <w:proofErr w:type="spellStart"/>
-      <w:proofErr w:type="gramStart"/>
-      <w:r>
-        <w:rPr>
-          <w:lang w:val="en-US"/>
-        </w:rPr>
-        <w:t>AddValueToParameter</w:t>
-      </w:r>
-      <w:proofErr w:type="spellEnd"/>
-      <w:r>
-        <w:t>(</w:t>
-      </w:r>
-      <w:proofErr w:type="gramEnd"/>
-      <w:r>
-        <w:t xml:space="preserve">) </w:t>
-      </w:r>
-      <w:r>
-        <w:t xml:space="preserve">вызывает </w:t>
-      </w:r>
-      <w:r>
-        <w:rPr>
-          <w:lang w:val="en-US"/>
-        </w:rPr>
-        <w:t>Set</w:t>
-      </w:r>
-      <w:r>
-        <w:t xml:space="preserve"> </w:t>
-      </w:r>
-      <w:r>
-        <w:t xml:space="preserve">для свойства </w:t>
-      </w:r>
-      <w:r>
-        <w:rPr>
-          <w:lang w:val="en-US"/>
-        </w:rPr>
-        <w:t>Value</w:t>
-      </w:r>
-      <w:r>
-        <w:t>()</w:t>
-      </w:r>
-      <w:r>
-        <w:t xml:space="preserve">, задает новое значение. Метод </w:t>
-      </w:r>
-      <w:proofErr w:type="gramStart"/>
-      <w:r>
-        <w:rPr>
-          <w:lang w:val="en-US"/>
-        </w:rPr>
-        <w:t>Validate(</w:t>
-      </w:r>
-      <w:proofErr w:type="gramEnd"/>
-      <w:r>
-        <w:rPr>
-          <w:lang w:val="en-US"/>
-        </w:rPr>
-        <w:t xml:space="preserve">) </w:t>
-      </w:r>
-      <w:r>
-        <w:t xml:space="preserve">класса </w:t>
-      </w:r>
-      <w:r>
-        <w:rPr>
-          <w:lang w:val="en-US"/>
-        </w:rPr>
-        <w:t xml:space="preserve">Parameter </w:t>
-      </w:r>
-      <w:r>
-        <w:t xml:space="preserve">вызывается в сеттере свойства </w:t>
-      </w:r>
-      <w:r>
-        <w:rPr>
-          <w:lang w:val="en-US"/>
-        </w:rPr>
-        <w:t>Value().</w:t>
-      </w:r>
-    </w:p>
-    <w:p>
-      <w:pPr>
-        <w:spacing w:line="360" w:lineRule="auto"/>
-        <w:ind w:right="59" w:firstLine="709"/>
-      </w:pPr>
-    </w:p>
-    <w:p>
-      <w:pPr>
-        <w:ind w:right="59" w:firstLine="0"/>
-        <w:jc w:val="center"/>
-      </w:pPr>
-      <w:r>
-        <w:lastRenderedPageBreak/>
-        <w:drawing>
-          <wp:inline distT="0" distB="0" distL="0" distR="0" wp14:anchorId="066DF735" wp14:editId="0BE0406F">
-            <wp:extent cx="4149437" cy="3121205"/>
-            <wp:effectExtent l="0" t="0" r="3810" b="3175"/>
-            <wp:docPr id="4" name="Рисунок 4"/>
             <wp:cNvGraphicFramePr>
               <a:graphicFrameLocks xmlns:a="http://schemas.openxmlformats.org/drawingml/2006/main" noChangeAspect="1"/>
             </wp:cNvGraphicFramePr>
@@ -8665,6 +7599,287 @@
                   <pic:spPr>
                     <a:xfrm>
                       <a:off x="0" y="0"/>
+                      <a:ext cx="4587841" cy="3194772"/>
+                    </a:xfrm>
+                    <a:prstGeom prst="rect">
+                      <a:avLst/>
+                    </a:prstGeom>
+                  </pic:spPr>
+                </pic:pic>
+              </a:graphicData>
+            </a:graphic>
+          </wp:inline>
+        </w:drawing>
+      </w:r>
+    </w:p>
+    <w:p>
+      <w:pPr>
+        <w:ind w:right="59" w:firstLine="0"/>
+        <w:jc w:val="center"/>
+      </w:pPr>
+      <w:r>
+        <w:t xml:space="preserve">Рисунок 3.2 </w:t>
+      </w:r>
+      <w:r>
+        <w:rPr>
+          <w:szCs w:val="28"/>
+        </w:rPr>
+        <w:t>−</w:t>
+      </w:r>
+      <w:r>
+        <w:t xml:space="preserve"> Макет пользовательского интерфейса</w:t>
+      </w:r>
+    </w:p>
+    <w:p>
+      <w:pPr>
+        <w:spacing w:line="360" w:lineRule="auto"/>
+        <w:ind w:right="59" w:firstLine="709"/>
+        <w:rPr>
+          <w:lang w:val="en-US"/>
+        </w:rPr>
+      </w:pPr>
+      <w:r>
+        <w:t xml:space="preserve">При задании параметра значение введенное в </w:t>
+      </w:r>
+      <w:r>
+        <w:rPr>
+          <w:lang w:val="en-US"/>
+        </w:rPr>
+        <w:t>TextBox</w:t>
+      </w:r>
+      <w:r>
+        <w:t xml:space="preserve"> </w:t>
+      </w:r>
+      <w:r>
+        <w:t xml:space="preserve">сначала проверяется на верный тип данных, а именно </w:t>
+      </w:r>
+      <w:r>
+        <w:rPr>
+          <w:lang w:val="en-US"/>
+        </w:rPr>
+        <w:t>double</w:t>
+      </w:r>
+      <w:r>
+        <w:t xml:space="preserve">, при помощи метода </w:t>
+      </w:r>
+      <w:r>
+        <w:rPr>
+          <w:lang w:val="en-US"/>
+        </w:rPr>
+        <w:t>MainValidate</w:t>
+      </w:r>
+      <w:r>
+        <w:t xml:space="preserve">() </w:t>
+      </w:r>
+      <w:r>
+        <w:t xml:space="preserve">в </w:t>
+      </w:r>
+      <w:r>
+        <w:rPr>
+          <w:lang w:val="en-US"/>
+        </w:rPr>
+        <w:t>MainForm</w:t>
+      </w:r>
+      <w:r>
+        <w:t xml:space="preserve">. </w:t>
+      </w:r>
+      <w:r>
+        <w:t>Далее</w:t>
+      </w:r>
+      <w:r>
+        <w:t xml:space="preserve"> </w:t>
+      </w:r>
+      <w:r>
+        <w:rPr>
+          <w:lang w:val="en-US"/>
+        </w:rPr>
+        <w:t>MainValidate</w:t>
+      </w:r>
+      <w:r>
+        <w:t xml:space="preserve"> </w:t>
+      </w:r>
+      <w:r>
+        <w:t>вызывает</w:t>
+      </w:r>
+      <w:r>
+        <w:t xml:space="preserve"> </w:t>
+      </w:r>
+      <w:r>
+        <w:t>метод</w:t>
+      </w:r>
+      <w:r>
+        <w:t xml:space="preserve"> </w:t>
+      </w:r>
+      <w:r>
+        <w:rPr>
+          <w:lang w:val="en-US"/>
+        </w:rPr>
+        <w:t>AddValueToParameter</w:t>
+      </w:r>
+      <w:r>
+        <w:t xml:space="preserve">() </w:t>
+      </w:r>
+      <w:r>
+        <w:t>в</w:t>
+      </w:r>
+      <w:r>
+        <w:t xml:space="preserve"> </w:t>
+      </w:r>
+      <w:r>
+        <w:t>переменной</w:t>
+      </w:r>
+      <w:r>
+        <w:t xml:space="preserve"> </w:t>
+      </w:r>
+      <w:r>
+        <w:rPr>
+          <w:lang w:val="en-US"/>
+        </w:rPr>
+        <w:t>Parameters</w:t>
+      </w:r>
+      <w:r>
+        <w:t xml:space="preserve"> _</w:t>
+      </w:r>
+      <w:r>
+        <w:rPr>
+          <w:lang w:val="en-US"/>
+        </w:rPr>
+        <w:t>parameter</w:t>
+      </w:r>
+      <w:r>
+        <w:t xml:space="preserve"> </w:t>
+      </w:r>
+      <w:r>
+        <w:t>для</w:t>
+      </w:r>
+      <w:r>
+        <w:t xml:space="preserve"> </w:t>
+      </w:r>
+      <w:r>
+        <w:t>добавления</w:t>
+      </w:r>
+      <w:r>
+        <w:t xml:space="preserve"> </w:t>
+      </w:r>
+      <w:r>
+        <w:t xml:space="preserve">значения в словарь </w:t>
+      </w:r>
+      <w:r>
+        <w:t>_</w:t>
+      </w:r>
+      <w:r>
+        <w:rPr>
+          <w:lang w:val="en-US"/>
+        </w:rPr>
+        <w:t>parametersDict</w:t>
+      </w:r>
+      <w:r>
+        <w:t xml:space="preserve">. </w:t>
+      </w:r>
+      <w:r>
+        <w:t xml:space="preserve">Метод </w:t>
+      </w:r>
+      <w:r>
+        <w:rPr>
+          <w:lang w:val="en-US"/>
+        </w:rPr>
+        <w:t>AddValueToParameter</w:t>
+      </w:r>
+      <w:r>
+        <w:t xml:space="preserve">() </w:t>
+      </w:r>
+      <w:r>
+        <w:t xml:space="preserve">вызывает </w:t>
+      </w:r>
+      <w:r>
+        <w:rPr>
+          <w:lang w:val="en-US"/>
+        </w:rPr>
+        <w:t>Set</w:t>
+      </w:r>
+      <w:r>
+        <w:t xml:space="preserve"> </w:t>
+      </w:r>
+      <w:r>
+        <w:t xml:space="preserve">для свойства </w:t>
+      </w:r>
+      <w:r>
+        <w:rPr>
+          <w:lang w:val="en-US"/>
+        </w:rPr>
+        <w:t>Value</w:t>
+      </w:r>
+      <w:r>
+        <w:t>()</w:t>
+      </w:r>
+      <w:r>
+        <w:t xml:space="preserve">, задает новое значение. Метод </w:t>
+      </w:r>
+      <w:r>
+        <w:rPr>
+          <w:lang w:val="en-US"/>
+        </w:rPr>
+        <w:t xml:space="preserve">Validate() </w:t>
+      </w:r>
+      <w:r>
+        <w:t xml:space="preserve">класса </w:t>
+      </w:r>
+      <w:r>
+        <w:rPr>
+          <w:lang w:val="en-US"/>
+        </w:rPr>
+        <w:t xml:space="preserve">Parameter </w:t>
+      </w:r>
+      <w:r>
+        <w:t xml:space="preserve">вызывается в сеттере свойства </w:t>
+      </w:r>
+      <w:r>
+        <w:rPr>
+          <w:lang w:val="en-US"/>
+        </w:rPr>
+        <w:t>Value().</w:t>
+      </w:r>
+    </w:p>
+    <w:p>
+      <w:pPr>
+        <w:spacing w:line="360" w:lineRule="auto"/>
+        <w:ind w:right="59" w:firstLine="709"/>
+      </w:pPr>
+    </w:p>
+    <w:p>
+      <w:pPr>
+        <w:ind w:right="59" w:firstLine="0"/>
+        <w:jc w:val="center"/>
+      </w:pPr>
+      <w:r>
+        <w:rPr>
+          <w:noProof/>
+        </w:rPr>
+        <w:lastRenderedPageBreak/>
+        <w:drawing>
+          <wp:inline distT="0" distB="0" distL="0" distR="0" wp14:anchorId="066DF735" wp14:editId="0BE0406F">
+            <wp:extent cx="4149437" cy="3121205"/>
+            <wp:effectExtent l="0" t="0" r="3810" b="3175"/>
+            <wp:docPr id="4" name="Рисунок 4"/>
+            <wp:cNvGraphicFramePr>
+              <a:graphicFrameLocks xmlns:a="http://schemas.openxmlformats.org/drawingml/2006/main" noChangeAspect="1"/>
+            </wp:cNvGraphicFramePr>
+            <a:graphic xmlns:a="http://schemas.openxmlformats.org/drawingml/2006/main">
+              <a:graphicData uri="http://schemas.openxmlformats.org/drawingml/2006/picture">
+                <pic:pic xmlns:pic="http://schemas.openxmlformats.org/drawingml/2006/picture">
+                  <pic:nvPicPr>
+                    <pic:cNvPr id="1" name=""/>
+                    <pic:cNvPicPr/>
+                  </pic:nvPicPr>
+                  <pic:blipFill>
+                    <a:blip r:embed="rId21"/>
+                    <a:stretch>
+                      <a:fillRect/>
+                    </a:stretch>
+                  </pic:blipFill>
+                  <pic:spPr>
+                    <a:xfrm>
+                      <a:off x="0" y="0"/>
                       <a:ext cx="4155543" cy="3125798"/>
                     </a:xfrm>
                     <a:prstGeom prst="rect">
@@ -8860,7 +8075,7 @@
       <w:r>
         <w:t xml:space="preserve"> Режим доступа </w:t>
       </w:r>
-      <w:hyperlink r:id="rId21" w:history="1">
+      <w:hyperlink r:id="rId22" w:history="1">
         <w:r>
           <w:rPr>
             <w:rStyle w:val="a3"/>
@@ -8904,7 +8119,7 @@
       <w:r>
         <w:t xml:space="preserve"> </w:t>
       </w:r>
-      <w:hyperlink r:id="rId22" w:history="1">
+      <w:hyperlink r:id="rId23" w:history="1">
         <w:r>
           <w:rPr>
             <w:rStyle w:val="a3"/>
@@ -8918,7 +8133,6 @@
           </w:rPr>
           <w:t>://</w:t>
         </w:r>
-        <w:proofErr w:type="spellStart"/>
         <w:r>
           <w:rPr>
             <w:rStyle w:val="a3"/>
@@ -8926,7 +8140,6 @@
           </w:rPr>
           <w:t>habr</w:t>
         </w:r>
-        <w:proofErr w:type="spellEnd"/>
         <w:r>
           <w:rPr>
             <w:rStyle w:val="a3"/>
@@ -8946,7 +8159,6 @@
           </w:rPr>
           <w:t>/</w:t>
         </w:r>
-        <w:proofErr w:type="spellStart"/>
         <w:r>
           <w:rPr>
             <w:rStyle w:val="a3"/>
@@ -8954,7 +8166,6 @@
           </w:rPr>
           <w:t>ru</w:t>
         </w:r>
-        <w:proofErr w:type="spellEnd"/>
         <w:r>
           <w:rPr>
             <w:rStyle w:val="a3"/>
@@ -8993,22 +8204,12 @@
         </w:numPr>
         <w:ind w:left="0" w:right="59" w:firstLineChars="300" w:firstLine="840"/>
       </w:pPr>
-      <w:proofErr w:type="spellStart"/>
-      <w:r>
-        <w:t>Teapot</w:t>
-      </w:r>
-      <w:proofErr w:type="spellEnd"/>
+      <w:r>
+        <w:t>Teapot Plugin</w:t>
+      </w:r>
       <w:r>
         <w:t xml:space="preserve"> </w:t>
       </w:r>
-      <w:proofErr w:type="spellStart"/>
-      <w:r>
-        <w:t>Plugin</w:t>
-      </w:r>
-      <w:proofErr w:type="spellEnd"/>
-      <w:r>
-        <w:t xml:space="preserve"> </w:t>
-      </w:r>
       <w:r>
         <w:t>[</w:t>
       </w:r>
@@ -9030,7 +8231,7 @@
       <w:r>
         <w:t xml:space="preserve"> Режим доступа </w:t>
       </w:r>
-      <w:hyperlink r:id="rId23" w:history="1">
+      <w:hyperlink r:id="rId24" w:history="1">
         <w:r>
           <w:rPr>
             <w:rStyle w:val="a3"/>
@@ -9071,25 +8272,7 @@
           <w:szCs w:val="28"/>
           <w:lang w:eastAsia="zh-CN" w:bidi="ar"/>
         </w:rPr>
-        <w:t xml:space="preserve">Плагин </w:t>
-      </w:r>
-      <w:proofErr w:type="gramStart"/>
-      <w:r>
-        <w:rPr>
-          <w:rFonts w:eastAsia="SimSun"/>
-          <w:szCs w:val="28"/>
-          <w:lang w:eastAsia="zh-CN" w:bidi="ar"/>
-        </w:rPr>
-        <w:t>для компас</w:t>
-      </w:r>
-      <w:proofErr w:type="gramEnd"/>
-      <w:r>
-        <w:rPr>
-          <w:rFonts w:eastAsia="SimSun"/>
-          <w:szCs w:val="28"/>
-          <w:lang w:eastAsia="zh-CN" w:bidi="ar"/>
-        </w:rPr>
-        <w:t xml:space="preserve"> </w:t>
+        <w:t xml:space="preserve">Плагин для компас </w:t>
       </w:r>
       <w:r>
         <w:rPr>
@@ -9219,7 +8402,7 @@
       <w:r>
         <w:t xml:space="preserve"> Режим доступа </w:t>
       </w:r>
-      <w:hyperlink r:id="rId24" w:history="1">
+      <w:hyperlink r:id="rId25" w:history="1">
         <w:r>
           <w:rPr>
             <w:rStyle w:val="a3"/>
@@ -9268,7 +8451,7 @@
       </w:r>
     </w:p>
     <w:sectPr>
-      <w:footerReference w:type="default" r:id="rId25"/>
+      <w:footerReference w:type="default" r:id="rId26"/>
       <w:pgSz w:w="11906" w:h="16838"/>
       <w:pgMar w:top="1134" w:right="773" w:bottom="1183" w:left="1702" w:header="720" w:footer="720" w:gutter="0"/>
       <w:cols w:space="720"/>
@@ -9293,11 +8476,9 @@
         </w:rPr>
         <w:annotationRef/>
       </w:r>
-      <w:proofErr w:type="spellStart"/>
       <w:r>
         <w:t>MainForm</w:t>
       </w:r>
-      <w:proofErr w:type="spellEnd"/>
       <w:r>
         <w:rPr>
           <w:lang w:val="ru-RU"/>
@@ -9329,45 +8510,79 @@
         <w:rPr>
           <w:lang w:val="ru-RU"/>
         </w:rPr>
-        <w:t xml:space="preserve">названия </w:t>
-      </w:r>
-      <w:proofErr w:type="spellStart"/>
+        <w:t>названия текстбоксов в обработчиках событий</w:t>
+      </w:r>
+    </w:p>
+    <w:p>
+      <w:pPr>
+        <w:pStyle w:val="ab"/>
+      </w:pPr>
+      <w:r>
+        <w:t xml:space="preserve">MainForm-Builder,AxParameters – </w:t>
+      </w:r>
       <w:r>
         <w:rPr>
           <w:lang w:val="ru-RU"/>
         </w:rPr>
-        <w:t>текстбоксов</w:t>
-      </w:r>
-      <w:proofErr w:type="spellEnd"/>
+        <w:t>связи</w:t>
+      </w:r>
+      <w:r>
+        <w:t xml:space="preserve"> </w:t>
+      </w:r>
       <w:r>
         <w:rPr>
           <w:lang w:val="ru-RU"/>
         </w:rPr>
-        <w:t xml:space="preserve"> в обработчиках событий</w:t>
+        <w:t>неверные</w:t>
+      </w:r>
+      <w:r>
+        <w:t xml:space="preserve">, </w:t>
+      </w:r>
+      <w:r>
+        <w:rPr>
+          <w:lang w:val="ru-RU"/>
+        </w:rPr>
+        <w:t>ромбики</w:t>
+      </w:r>
+      <w:r>
+        <w:t xml:space="preserve"> </w:t>
+      </w:r>
+      <w:r>
+        <w:rPr>
+          <w:lang w:val="ru-RU"/>
+        </w:rPr>
+        <w:t>разные</w:t>
       </w:r>
     </w:p>
     <w:p>
       <w:pPr>
         <w:pStyle w:val="ab"/>
       </w:pPr>
-      <w:proofErr w:type="spellStart"/>
-      <w:r>
-        <w:t>MainForm-</w:t>
-      </w:r>
-      <w:proofErr w:type="gramStart"/>
-      <w:r>
-        <w:t>Builder,AxParameters</w:t>
-      </w:r>
-      <w:proofErr w:type="spellEnd"/>
-      <w:proofErr w:type="gramEnd"/>
-      <w:r>
-        <w:t xml:space="preserve"> – </w:t>
+      <w:r>
+        <w:t xml:space="preserve">Builder – Wrapper – </w:t>
       </w:r>
       <w:r>
         <w:rPr>
           <w:lang w:val="ru-RU"/>
         </w:rPr>
-        <w:t>связи</w:t>
+        <w:t>связь</w:t>
+      </w:r>
+      <w:r>
+        <w:t>?</w:t>
+      </w:r>
+    </w:p>
+    <w:p>
+      <w:pPr>
+        <w:pStyle w:val="ab"/>
+      </w:pPr>
+      <w:r>
+        <w:t xml:space="preserve">AxParameters – </w:t>
+      </w:r>
+      <w:r>
+        <w:rPr>
+          <w:lang w:val="ru-RU"/>
+        </w:rPr>
+        <w:t>где</w:t>
       </w:r>
       <w:r>
         <w:t xml:space="preserve"> </w:t>
@@ -9376,25 +8591,33 @@
         <w:rPr>
           <w:lang w:val="ru-RU"/>
         </w:rPr>
-        <w:t>неверные</w:t>
-      </w:r>
-      <w:r>
-        <w:t xml:space="preserve">, </w:t>
+        <w:t>методы</w:t>
+      </w:r>
+      <w:r>
+        <w:t xml:space="preserve"> </w:t>
       </w:r>
       <w:r>
         <w:rPr>
           <w:lang w:val="ru-RU"/>
         </w:rPr>
-        <w:t>ромбики</w:t>
-      </w:r>
-      <w:r>
-        <w:t xml:space="preserve"> </w:t>
+        <w:t>доступа</w:t>
+      </w:r>
+      <w:r>
+        <w:t>?</w:t>
+      </w:r>
+    </w:p>
+    <w:p>
+      <w:pPr>
+        <w:pStyle w:val="ab"/>
+      </w:pPr>
+      <w:r>
+        <w:t xml:space="preserve">Parameter – property </w:t>
       </w:r>
       <w:r>
         <w:rPr>
           <w:lang w:val="ru-RU"/>
         </w:rPr>
-        <w:t>разные</w:t>
+        <w:t>переставить</w:t>
       </w:r>
     </w:p>
     <w:p>
@@ -9402,83 +8625,7 @@
         <w:pStyle w:val="ab"/>
       </w:pPr>
       <w:r>
-        <w:t xml:space="preserve">Builder – Wrapper – </w:t>
-      </w:r>
-      <w:r>
-        <w:rPr>
-          <w:lang w:val="ru-RU"/>
-        </w:rPr>
-        <w:t>связь</w:t>
-      </w:r>
-      <w:r>
-        <w:t>?</w:t>
-      </w:r>
-    </w:p>
-    <w:p>
-      <w:pPr>
-        <w:pStyle w:val="ab"/>
-      </w:pPr>
-      <w:proofErr w:type="spellStart"/>
-      <w:r>
-        <w:t>AxParameters</w:t>
-      </w:r>
-      <w:proofErr w:type="spellEnd"/>
-      <w:r>
-        <w:t xml:space="preserve"> – </w:t>
-      </w:r>
-      <w:r>
-        <w:rPr>
-          <w:lang w:val="ru-RU"/>
-        </w:rPr>
-        <w:t>где</w:t>
-      </w:r>
-      <w:r>
-        <w:t xml:space="preserve"> </w:t>
-      </w:r>
-      <w:r>
-        <w:rPr>
-          <w:lang w:val="ru-RU"/>
-        </w:rPr>
-        <w:t>методы</w:t>
-      </w:r>
-      <w:r>
-        <w:t xml:space="preserve"> </w:t>
-      </w:r>
-      <w:r>
-        <w:rPr>
-          <w:lang w:val="ru-RU"/>
-        </w:rPr>
-        <w:t>доступа</w:t>
-      </w:r>
-      <w:r>
-        <w:t>?</w:t>
-      </w:r>
-    </w:p>
-    <w:p>
-      <w:pPr>
-        <w:pStyle w:val="ab"/>
-      </w:pPr>
-      <w:r>
-        <w:t xml:space="preserve">Parameter – property </w:t>
-      </w:r>
-      <w:r>
-        <w:rPr>
-          <w:lang w:val="ru-RU"/>
-        </w:rPr>
-        <w:t>переставить</w:t>
-      </w:r>
-    </w:p>
-    <w:p>
-      <w:pPr>
-        <w:pStyle w:val="ab"/>
-      </w:pPr>
-      <w:proofErr w:type="spellStart"/>
-      <w:r>
-        <w:t>EnumParamType</w:t>
-      </w:r>
-      <w:proofErr w:type="spellEnd"/>
-      <w:r>
-        <w:t xml:space="preserve"> – </w:t>
+        <w:t xml:space="preserve">EnumParamType – </w:t>
       </w:r>
       <w:r>
         <w:rPr>
@@ -9508,22 +8655,18 @@
         </w:rPr>
         <w:annotationRef/>
       </w:r>
-      <w:proofErr w:type="spellStart"/>
       <w:r>
         <w:t>AxParameters</w:t>
       </w:r>
-      <w:proofErr w:type="spellEnd"/>
       <w:r>
         <w:rPr>
           <w:lang w:val="ru-RU"/>
         </w:rPr>
         <w:t xml:space="preserve"> – </w:t>
       </w:r>
-      <w:proofErr w:type="spellStart"/>
       <w:r>
         <w:t>AddValue</w:t>
       </w:r>
-      <w:proofErr w:type="spellEnd"/>
       <w:r>
         <w:rPr>
           <w:lang w:val="ru-RU"/>
@@ -9534,47 +8677,31 @@
         <w:rPr>
           <w:lang w:val="ru-RU"/>
         </w:rPr>
-        <w:t xml:space="preserve">не </w:t>
-      </w:r>
-      <w:proofErr w:type="spellStart"/>
-      <w:r>
+        <w:t>не проперти</w:t>
+      </w:r>
+    </w:p>
+    <w:p>
+      <w:pPr>
+        <w:pStyle w:val="ab"/>
         <w:rPr>
           <w:lang w:val="ru-RU"/>
         </w:rPr>
-        <w:t>проперти</w:t>
-      </w:r>
-      <w:proofErr w:type="spellEnd"/>
-    </w:p>
-    <w:p>
-      <w:pPr>
-        <w:pStyle w:val="ab"/>
+      </w:pPr>
+      <w:r>
+        <w:t>Parameter</w:t>
+      </w:r>
+      <w:r>
         <w:rPr>
           <w:lang w:val="ru-RU"/>
         </w:rPr>
-      </w:pPr>
-      <w:r>
-        <w:t>Parameter</w:t>
+        <w:t xml:space="preserve"> – </w:t>
       </w:r>
       <w:r>
         <w:rPr>
           <w:lang w:val="ru-RU"/>
         </w:rPr>
-        <w:t xml:space="preserve"> – </w:t>
-      </w:r>
-      <w:r>
-        <w:rPr>
-          <w:lang w:val="ru-RU"/>
-        </w:rPr>
-        <w:t xml:space="preserve">не </w:t>
-      </w:r>
-      <w:proofErr w:type="spellStart"/>
-      <w:r>
-        <w:rPr>
-          <w:lang w:val="ru-RU"/>
-        </w:rPr>
-        <w:t>проперти</w:t>
-      </w:r>
-      <w:proofErr w:type="spellEnd"/>
+        <w:t>не проперти</w:t>
+      </w:r>
     </w:p>
     <w:p>
       <w:pPr>
@@ -9790,7 +8917,7 @@
             </wp:anchor>
           </w:drawing>
         </mc:Choice>
-        <mc:Fallback xmlns:w16sdtdh="http://schemas.microsoft.com/office/word/2020/wordml/sdtdatahash" xmlns:w16du="http://schemas.microsoft.com/office/word/2023/wordml/word16du" xmlns:oel="http://schemas.microsoft.com/office/2019/extlst">
+        <mc:Fallback xmlns:oel="http://schemas.microsoft.com/office/2019/extlst" xmlns:w16du="http://schemas.microsoft.com/office/word/2023/wordml/word16du" xmlns:w16sdtdh="http://schemas.microsoft.com/office/word/2020/wordml/sdtdatahash">
           <w:pict>
             <v:shapetype w14:anchorId="2208988C" id="_x0000_t202" coordsize="21600,21600" o:spt="202" path="m,l,21600r21600,l21600,xe">
               <v:stroke joinstyle="miter"/>
@@ -11114,7 +10241,7 @@
 </file>
 
 <file path=customXml/itemProps2.xml><?xml version="1.0" encoding="utf-8"?>
-<ds:datastoreItem xmlns:ds="http://schemas.openxmlformats.org/officeDocument/2006/customXml" ds:itemID="{EE7F07C7-803C-4867-B05F-057E43A543B1}">
+<ds:datastoreItem xmlns:ds="http://schemas.openxmlformats.org/officeDocument/2006/customXml" ds:itemID="{5F1F35E2-166E-4777-AEFC-1A82082CA0D4}">
   <ds:schemaRefs>
     <ds:schemaRef ds:uri="http://schemas.openxmlformats.org/officeDocument/2006/bibliography"/>
   </ds:schemaRefs>

--- a/Docs/Proekt_sistemy_(2).docx
+++ b/Docs/Proekt_sistemy_(2).docx
@@ -1,6 +1,6 @@
 
 <file path=word/document.xml><?xml version="1.0" encoding="utf-8"?>
-<w:document xmlns:wpc="http://schemas.microsoft.com/office/word/2010/wordprocessingCanvas" xmlns:cx="http://schemas.microsoft.com/office/drawing/2014/chartex" xmlns:cx1="http://schemas.microsoft.com/office/drawing/2015/9/8/chartex" xmlns:cx2="http://schemas.microsoft.com/office/drawing/2015/10/21/chartex" xmlns:cx3="http://schemas.microsoft.com/office/drawing/2016/5/9/chartex" xmlns:cx4="http://schemas.microsoft.com/office/drawing/2016/5/10/chartex" xmlns:cx5="http://schemas.microsoft.com/office/drawing/2016/5/11/chartex" xmlns:cx6="http://schemas.microsoft.com/office/drawing/2016/5/12/chartex" xmlns:cx7="http://schemas.microsoft.com/office/drawing/2016/5/13/chartex" xmlns:cx8="http://schemas.microsoft.com/office/drawing/2016/5/14/chartex" xmlns:mc="http://schemas.openxmlformats.org/markup-compatibility/2006" xmlns:aink="http://schemas.microsoft.com/office/drawing/2016/ink" xmlns:am3d="http://schemas.microsoft.com/office/drawing/2017/model3d" xmlns:o="urn:schemas-microsoft-com:office:office" xmlns:r="http://schemas.openxmlformats.org/officeDocument/2006/relationships" xmlns:m="http://schemas.openxmlformats.org/officeDocument/2006/math" xmlns:v="urn:schemas-microsoft-com:vml" xmlns:wp14="http://schemas.microsoft.com/office/word/2010/wordprocessingDrawing" xmlns:wp="http://schemas.openxmlformats.org/drawingml/2006/wordprocessingDrawing" xmlns:w10="urn:schemas-microsoft-com:office:word" xmlns:w="http://schemas.openxmlformats.org/wordprocessingml/2006/main" xmlns:w14="http://schemas.microsoft.com/office/word/2010/wordml" xmlns:w15="http://schemas.microsoft.com/office/word/2012/wordml" xmlns:w16cex="http://schemas.microsoft.com/office/word/2018/wordml/cex" xmlns:w16cid="http://schemas.microsoft.com/office/word/2016/wordml/cid" xmlns:w16="http://schemas.microsoft.com/office/word/2018/wordml" xmlns:w16se="http://schemas.microsoft.com/office/word/2015/wordml/symex" xmlns:wpg="http://schemas.microsoft.com/office/word/2010/wordprocessingGroup" xmlns:wpi="http://schemas.microsoft.com/office/word/2010/wordprocessingInk" xmlns:wne="http://schemas.microsoft.com/office/word/2006/wordml" xmlns:wps="http://schemas.microsoft.com/office/word/2010/wordprocessingShape" mc:Ignorable="w14 w15 w16se w16cid w16 w16cex wp14">
+<w:document xmlns:wpc="http://schemas.microsoft.com/office/word/2010/wordprocessingCanvas" xmlns:cx="http://schemas.microsoft.com/office/drawing/2014/chartex" xmlns:cx1="http://schemas.microsoft.com/office/drawing/2015/9/8/chartex" xmlns:cx2="http://schemas.microsoft.com/office/drawing/2015/10/21/chartex" xmlns:cx3="http://schemas.microsoft.com/office/drawing/2016/5/9/chartex" xmlns:cx4="http://schemas.microsoft.com/office/drawing/2016/5/10/chartex" xmlns:cx5="http://schemas.microsoft.com/office/drawing/2016/5/11/chartex" xmlns:cx6="http://schemas.microsoft.com/office/drawing/2016/5/12/chartex" xmlns:cx7="http://schemas.microsoft.com/office/drawing/2016/5/13/chartex" xmlns:cx8="http://schemas.microsoft.com/office/drawing/2016/5/14/chartex" xmlns:mc="http://schemas.openxmlformats.org/markup-compatibility/2006" xmlns:aink="http://schemas.microsoft.com/office/drawing/2016/ink" xmlns:am3d="http://schemas.microsoft.com/office/drawing/2017/model3d" xmlns:o="urn:schemas-microsoft-com:office:office" xmlns:oel="http://schemas.microsoft.com/office/2019/extlst" xmlns:r="http://schemas.openxmlformats.org/officeDocument/2006/relationships" xmlns:m="http://schemas.openxmlformats.org/officeDocument/2006/math" xmlns:v="urn:schemas-microsoft-com:vml" xmlns:wp14="http://schemas.microsoft.com/office/word/2010/wordprocessingDrawing" xmlns:wp="http://schemas.openxmlformats.org/drawingml/2006/wordprocessingDrawing" xmlns:w10="urn:schemas-microsoft-com:office:word" xmlns:w="http://schemas.openxmlformats.org/wordprocessingml/2006/main" xmlns:w14="http://schemas.microsoft.com/office/word/2010/wordml" xmlns:w15="http://schemas.microsoft.com/office/word/2012/wordml" xmlns:w16cex="http://schemas.microsoft.com/office/word/2018/wordml/cex" xmlns:w16cid="http://schemas.microsoft.com/office/word/2016/wordml/cid" xmlns:w16="http://schemas.microsoft.com/office/word/2018/wordml" xmlns:w16du="http://schemas.microsoft.com/office/word/2023/wordml/word16du" xmlns:w16sdtdh="http://schemas.microsoft.com/office/word/2020/wordml/sdtdatahash" xmlns:w16se="http://schemas.microsoft.com/office/word/2015/wordml/symex" xmlns:wpg="http://schemas.microsoft.com/office/word/2010/wordprocessingGroup" xmlns:wpi="http://schemas.microsoft.com/office/word/2010/wordprocessingInk" xmlns:wne="http://schemas.microsoft.com/office/word/2006/wordml" xmlns:wps="http://schemas.microsoft.com/office/word/2010/wordprocessingShape" mc:Ignorable="w14 w15 w16se w16cid w16 w16cex w16sdtdh w16du wp14">
   <w:body>
     <w:p>
       <w:pPr>
@@ -3844,16 +3844,12 @@
       <w:r>
         <w:t>» представлена на рисунке 3.1.</w:t>
       </w:r>
-      <w:bookmarkStart w:id="0" w:name="_GoBack"/>
-      <w:bookmarkEnd w:id="0"/>
     </w:p>
     <w:p>
       <w:pPr>
         <w:ind w:right="59" w:firstLine="0"/>
         <w:jc w:val="center"/>
       </w:pPr>
-      <w:commentRangeStart w:id="1"/>
-      <w:commentRangeStart w:id="2"/>
       <w:r>
         <w:rPr>
           <w:noProof/>
@@ -3907,26 +3903,6 @@
           </wp:inline>
         </w:drawing>
       </w:r>
-      <w:commentRangeEnd w:id="2"/>
-      <w:r>
-        <w:rPr>
-          <w:rStyle w:val="aa"/>
-          <w:rFonts w:asciiTheme="minorHAnsi" w:eastAsiaTheme="minorEastAsia" w:hAnsiTheme="minorHAnsi" w:cstheme="minorBidi"/>
-          <w:color w:val="auto"/>
-          <w:lang w:val="en-US" w:eastAsia="zh-CN"/>
-        </w:rPr>
-        <w:commentReference w:id="2"/>
-      </w:r>
-      <w:commentRangeEnd w:id="1"/>
-      <w:r>
-        <w:rPr>
-          <w:rStyle w:val="aa"/>
-          <w:rFonts w:asciiTheme="minorHAnsi" w:eastAsiaTheme="minorEastAsia" w:hAnsiTheme="minorHAnsi" w:cstheme="minorBidi"/>
-          <w:color w:val="auto"/>
-          <w:lang w:val="en-US" w:eastAsia="zh-CN"/>
-        </w:rPr>
-        <w:commentReference w:id="1"/>
-      </w:r>
       <w:r>
         <w:t xml:space="preserve">    </w:t>
       </w:r>
@@ -5349,6 +5325,7 @@
                 <w:lang w:val="en-US"/>
               </w:rPr>
             </w:pPr>
+            <w:commentRangeStart w:id="0"/>
             <w:r>
               <w:rPr>
                 <w:lang w:val="en-US"/>
@@ -5366,6 +5343,16 @@
                 <w:lang w:val="en-US"/>
               </w:rPr>
               <w:t>ype, Parameter&gt;</w:t>
+            </w:r>
+            <w:commentRangeEnd w:id="0"/>
+            <w:r>
+              <w:rPr>
+                <w:rStyle w:val="aa"/>
+                <w:rFonts w:asciiTheme="minorHAnsi" w:eastAsiaTheme="minorEastAsia" w:hAnsiTheme="minorHAnsi" w:cstheme="minorBidi"/>
+                <w:color w:val="auto"/>
+                <w:lang w:val="en-US" w:eastAsia="zh-CN"/>
+              </w:rPr>
+              <w:commentReference w:id="0"/>
             </w:r>
           </w:p>
         </w:tc>
@@ -6811,6 +6798,7 @@
         </w:rPr>
         <w:t xml:space="preserve"> </w:t>
       </w:r>
+      <w:commentRangeStart w:id="1"/>
       <w:r>
         <w:rPr>
           <w:szCs w:val="28"/>
@@ -6825,6 +6813,16 @@
           <w:lang w:val="en-US"/>
         </w:rPr>
         <w:t>Wrapper</w:t>
+      </w:r>
+      <w:commentRangeEnd w:id="1"/>
+      <w:r>
+        <w:rPr>
+          <w:rStyle w:val="aa"/>
+          <w:rFonts w:asciiTheme="minorHAnsi" w:eastAsiaTheme="minorEastAsia" w:hAnsiTheme="minorHAnsi" w:cstheme="minorBidi"/>
+          <w:color w:val="auto"/>
+          <w:lang w:val="en-US" w:eastAsia="zh-CN"/>
+        </w:rPr>
+        <w:commentReference w:id="1"/>
       </w:r>
     </w:p>
     <w:tbl>
@@ -7553,7 +7551,18 @@
           <w:lang w:val="en-US"/>
         </w:rPr>
       </w:pPr>
+      <w:commentRangeStart w:id="2"/>
       <w:commentRangeStart w:id="3"/>
+      <w:commentRangeEnd w:id="2"/>
+      <w:r>
+        <w:rPr>
+          <w:rStyle w:val="aa"/>
+          <w:rFonts w:asciiTheme="minorHAnsi" w:eastAsiaTheme="minorEastAsia" w:hAnsiTheme="minorHAnsi" w:cstheme="minorBidi"/>
+          <w:color w:val="auto"/>
+          <w:lang w:val="en-US" w:eastAsia="zh-CN"/>
+        </w:rPr>
+        <w:commentReference w:id="2"/>
+      </w:r>
       <w:commentRangeEnd w:id="3"/>
       <w:r>
         <w:rPr>
@@ -8461,11 +8470,24 @@
 </file>
 
 <file path=word/comments.xml><?xml version="1.0" encoding="utf-8"?>
-<w:comments xmlns:wpc="http://schemas.microsoft.com/office/word/2010/wordprocessingCanvas" xmlns:cx="http://schemas.microsoft.com/office/drawing/2014/chartex" xmlns:cx1="http://schemas.microsoft.com/office/drawing/2015/9/8/chartex" xmlns:cx2="http://schemas.microsoft.com/office/drawing/2015/10/21/chartex" xmlns:cx3="http://schemas.microsoft.com/office/drawing/2016/5/9/chartex" xmlns:cx4="http://schemas.microsoft.com/office/drawing/2016/5/10/chartex" xmlns:cx5="http://schemas.microsoft.com/office/drawing/2016/5/11/chartex" xmlns:cx6="http://schemas.microsoft.com/office/drawing/2016/5/12/chartex" xmlns:cx7="http://schemas.microsoft.com/office/drawing/2016/5/13/chartex" xmlns:cx8="http://schemas.microsoft.com/office/drawing/2016/5/14/chartex" xmlns:mc="http://schemas.openxmlformats.org/markup-compatibility/2006" xmlns:aink="http://schemas.microsoft.com/office/drawing/2016/ink" xmlns:am3d="http://schemas.microsoft.com/office/drawing/2017/model3d" xmlns:o="urn:schemas-microsoft-com:office:office" xmlns:r="http://schemas.openxmlformats.org/officeDocument/2006/relationships" xmlns:m="http://schemas.openxmlformats.org/officeDocument/2006/math" xmlns:v="urn:schemas-microsoft-com:vml" xmlns:wp14="http://schemas.microsoft.com/office/word/2010/wordprocessingDrawing" xmlns:wp="http://schemas.openxmlformats.org/drawingml/2006/wordprocessingDrawing" xmlns:w10="urn:schemas-microsoft-com:office:word" xmlns:w="http://schemas.openxmlformats.org/wordprocessingml/2006/main" xmlns:w14="http://schemas.microsoft.com/office/word/2010/wordml" xmlns:w15="http://schemas.microsoft.com/office/word/2012/wordml" xmlns:w16cex="http://schemas.microsoft.com/office/word/2018/wordml/cex" xmlns:w16cid="http://schemas.microsoft.com/office/word/2016/wordml/cid" xmlns:w16="http://schemas.microsoft.com/office/word/2018/wordml" xmlns:w16se="http://schemas.microsoft.com/office/word/2015/wordml/symex" xmlns:wpg="http://schemas.microsoft.com/office/word/2010/wordprocessingGroup" xmlns:wpi="http://schemas.microsoft.com/office/word/2010/wordprocessingInk" xmlns:wne="http://schemas.microsoft.com/office/word/2006/wordml" xmlns:wps="http://schemas.microsoft.com/office/word/2010/wordprocessingShape" mc:Ignorable="w14 w15 w16se w16cid w16 w16cex wp14">
-  <w:comment w:id="2" w:author="Kalentyev Alexey" w:date="2024-10-28T15:56:00Z" w:initials="KA">
+<w:comments xmlns:wpc="http://schemas.microsoft.com/office/word/2010/wordprocessingCanvas" xmlns:cx="http://schemas.microsoft.com/office/drawing/2014/chartex" xmlns:cx1="http://schemas.microsoft.com/office/drawing/2015/9/8/chartex" xmlns:cx2="http://schemas.microsoft.com/office/drawing/2015/10/21/chartex" xmlns:cx3="http://schemas.microsoft.com/office/drawing/2016/5/9/chartex" xmlns:cx4="http://schemas.microsoft.com/office/drawing/2016/5/10/chartex" xmlns:cx5="http://schemas.microsoft.com/office/drawing/2016/5/11/chartex" xmlns:cx6="http://schemas.microsoft.com/office/drawing/2016/5/12/chartex" xmlns:cx7="http://schemas.microsoft.com/office/drawing/2016/5/13/chartex" xmlns:cx8="http://schemas.microsoft.com/office/drawing/2016/5/14/chartex" xmlns:mc="http://schemas.openxmlformats.org/markup-compatibility/2006" xmlns:aink="http://schemas.microsoft.com/office/drawing/2016/ink" xmlns:am3d="http://schemas.microsoft.com/office/drawing/2017/model3d" xmlns:o="urn:schemas-microsoft-com:office:office" xmlns:oel="http://schemas.microsoft.com/office/2019/extlst" xmlns:r="http://schemas.openxmlformats.org/officeDocument/2006/relationships" xmlns:m="http://schemas.openxmlformats.org/officeDocument/2006/math" xmlns:v="urn:schemas-microsoft-com:vml" xmlns:wp14="http://schemas.microsoft.com/office/word/2010/wordprocessingDrawing" xmlns:wp="http://schemas.openxmlformats.org/drawingml/2006/wordprocessingDrawing" xmlns:w10="urn:schemas-microsoft-com:office:word" xmlns:w="http://schemas.openxmlformats.org/wordprocessingml/2006/main" xmlns:w14="http://schemas.microsoft.com/office/word/2010/wordml" xmlns:w15="http://schemas.microsoft.com/office/word/2012/wordml" xmlns:w16cex="http://schemas.microsoft.com/office/word/2018/wordml/cex" xmlns:w16cid="http://schemas.microsoft.com/office/word/2016/wordml/cid" xmlns:w16="http://schemas.microsoft.com/office/word/2018/wordml" xmlns:w16du="http://schemas.microsoft.com/office/word/2023/wordml/word16du" xmlns:w16sdtdh="http://schemas.microsoft.com/office/word/2020/wordml/sdtdatahash" xmlns:w16se="http://schemas.microsoft.com/office/word/2015/wordml/symex" xmlns:wpg="http://schemas.microsoft.com/office/word/2010/wordprocessingGroup" xmlns:wpi="http://schemas.microsoft.com/office/word/2010/wordprocessingInk" xmlns:wne="http://schemas.microsoft.com/office/word/2006/wordml" xmlns:wps="http://schemas.microsoft.com/office/word/2010/wordprocessingShape" mc:Ignorable="w14 w15 w16se w16cid w16 w16cex w16sdtdh w16du wp14">
+  <w:comment w:id="0" w:author="Kalentyev Alexey" w:date="2024-12-16T13:05:00Z" w:initials="KA">
     <w:p>
       <w:pPr>
         <w:pStyle w:val="ab"/>
+      </w:pPr>
+      <w:r>
+        <w:rPr>
+          <w:rStyle w:val="aa"/>
+        </w:rPr>
+        <w:annotationRef/>
+      </w:r>
+    </w:p>
+  </w:comment>
+  <w:comment w:id="1" w:author="Kalentyev Alexey" w:date="2024-12-16T13:05:00Z" w:initials="KA">
+    <w:p>
+      <w:pPr>
+        <w:pStyle w:val="ab"/>
         <w:rPr>
           <w:lang w:val="ru-RU"/>
         </w:rPr>
@@ -8477,283 +8499,54 @@
         <w:annotationRef/>
       </w:r>
       <w:r>
-        <w:t>MainForm</w:t>
-      </w:r>
-      <w:r>
         <w:rPr>
           <w:lang w:val="ru-RU"/>
         </w:rPr>
-        <w:t xml:space="preserve"> – </w:t>
-      </w:r>
-      <w:r>
+        <w:t>Объект компаса</w:t>
+      </w:r>
+    </w:p>
+  </w:comment>
+  <w:comment w:id="2" w:author="Kalentyev Alexey" w:date="2024-11-18T12:37:00Z" w:initials="KA">
+    <w:p>
+      <w:pPr>
+        <w:pStyle w:val="ab"/>
         <w:rPr>
           <w:lang w:val="ru-RU"/>
         </w:rPr>
-        <w:t>курсив</w:t>
+      </w:pPr>
+      <w:r>
+        <w:rPr>
+          <w:rStyle w:val="aa"/>
+        </w:rPr>
+        <w:annotationRef/>
       </w:r>
       <w:r>
         <w:rPr>
           <w:lang w:val="ru-RU"/>
         </w:rPr>
-        <w:t xml:space="preserve">, </w:t>
-      </w:r>
-      <w:r>
-        <w:t>RSDN</w:t>
-      </w:r>
-      <w:r>
+        <w:t>Переверстать</w:t>
+      </w:r>
+    </w:p>
+  </w:comment>
+  <w:comment w:id="3" w:author="Kalentyev Alexey" w:date="2024-12-16T13:06:00Z" w:initials="KA">
+    <w:p>
+      <w:pPr>
+        <w:pStyle w:val="ab"/>
         <w:rPr>
           <w:lang w:val="ru-RU"/>
         </w:rPr>
-        <w:t xml:space="preserve">, </w:t>
+      </w:pPr>
+      <w:r>
+        <w:rPr>
+          <w:rStyle w:val="aa"/>
+        </w:rPr>
+        <w:annotationRef/>
       </w:r>
       <w:r>
         <w:rPr>
           <w:lang w:val="ru-RU"/>
         </w:rPr>
-        <w:t>названия текстбоксов в обработчиках событий</w:t>
-      </w:r>
-    </w:p>
-    <w:p>
-      <w:pPr>
-        <w:pStyle w:val="ab"/>
-      </w:pPr>
-      <w:r>
-        <w:t xml:space="preserve">MainForm-Builder,AxParameters – </w:t>
-      </w:r>
-      <w:r>
-        <w:rPr>
-          <w:lang w:val="ru-RU"/>
-        </w:rPr>
-        <w:t>связи</w:t>
-      </w:r>
-      <w:r>
-        <w:t xml:space="preserve"> </w:t>
-      </w:r>
-      <w:r>
-        <w:rPr>
-          <w:lang w:val="ru-RU"/>
-        </w:rPr>
-        <w:t>неверные</w:t>
-      </w:r>
-      <w:r>
-        <w:t xml:space="preserve">, </w:t>
-      </w:r>
-      <w:r>
-        <w:rPr>
-          <w:lang w:val="ru-RU"/>
-        </w:rPr>
-        <w:t>ромбики</w:t>
-      </w:r>
-      <w:r>
-        <w:t xml:space="preserve"> </w:t>
-      </w:r>
-      <w:r>
-        <w:rPr>
-          <w:lang w:val="ru-RU"/>
-        </w:rPr>
-        <w:t>разные</w:t>
-      </w:r>
-    </w:p>
-    <w:p>
-      <w:pPr>
-        <w:pStyle w:val="ab"/>
-      </w:pPr>
-      <w:r>
-        <w:t xml:space="preserve">Builder – Wrapper – </w:t>
-      </w:r>
-      <w:r>
-        <w:rPr>
-          <w:lang w:val="ru-RU"/>
-        </w:rPr>
-        <w:t>связь</w:t>
-      </w:r>
-      <w:r>
-        <w:t>?</w:t>
-      </w:r>
-    </w:p>
-    <w:p>
-      <w:pPr>
-        <w:pStyle w:val="ab"/>
-      </w:pPr>
-      <w:r>
-        <w:t xml:space="preserve">AxParameters – </w:t>
-      </w:r>
-      <w:r>
-        <w:rPr>
-          <w:lang w:val="ru-RU"/>
-        </w:rPr>
-        <w:t>где</w:t>
-      </w:r>
-      <w:r>
-        <w:t xml:space="preserve"> </w:t>
-      </w:r>
-      <w:r>
-        <w:rPr>
-          <w:lang w:val="ru-RU"/>
-        </w:rPr>
-        <w:t>методы</w:t>
-      </w:r>
-      <w:r>
-        <w:t xml:space="preserve"> </w:t>
-      </w:r>
-      <w:r>
-        <w:rPr>
-          <w:lang w:val="ru-RU"/>
-        </w:rPr>
-        <w:t>доступа</w:t>
-      </w:r>
-      <w:r>
-        <w:t>?</w:t>
-      </w:r>
-    </w:p>
-    <w:p>
-      <w:pPr>
-        <w:pStyle w:val="ab"/>
-      </w:pPr>
-      <w:r>
-        <w:t xml:space="preserve">Parameter – property </w:t>
-      </w:r>
-      <w:r>
-        <w:rPr>
-          <w:lang w:val="ru-RU"/>
-        </w:rPr>
-        <w:t>переставить</w:t>
-      </w:r>
-    </w:p>
-    <w:p>
-      <w:pPr>
-        <w:pStyle w:val="ab"/>
-      </w:pPr>
-      <w:r>
-        <w:t xml:space="preserve">EnumParamType – </w:t>
-      </w:r>
-      <w:r>
-        <w:rPr>
-          <w:lang w:val="ru-RU"/>
-        </w:rPr>
-        <w:t>переименовать</w:t>
-      </w:r>
-      <w:r>
-        <w:t xml:space="preserve">, </w:t>
-      </w:r>
-      <w:r>
-        <w:t>property?</w:t>
-      </w:r>
-    </w:p>
-  </w:comment>
-  <w:comment w:id="1" w:author="Kalentyev Alexey" w:date="2024-11-18T12:34:00Z" w:initials="KA">
-    <w:p>
-      <w:pPr>
-        <w:pStyle w:val="ab"/>
-        <w:rPr>
-          <w:lang w:val="ru-RU"/>
-        </w:rPr>
-      </w:pPr>
-      <w:r>
-        <w:rPr>
-          <w:rStyle w:val="aa"/>
-        </w:rPr>
-        <w:annotationRef/>
-      </w:r>
-      <w:r>
-        <w:t>AxParameters</w:t>
-      </w:r>
-      <w:r>
-        <w:rPr>
-          <w:lang w:val="ru-RU"/>
-        </w:rPr>
-        <w:t xml:space="preserve"> – </w:t>
-      </w:r>
-      <w:r>
-        <w:t>AddValue</w:t>
-      </w:r>
-      <w:r>
-        <w:rPr>
-          <w:lang w:val="ru-RU"/>
-        </w:rPr>
-        <w:t xml:space="preserve"> – </w:t>
-      </w:r>
-      <w:r>
-        <w:rPr>
-          <w:lang w:val="ru-RU"/>
-        </w:rPr>
-        <w:t>не проперти</w:t>
-      </w:r>
-    </w:p>
-    <w:p>
-      <w:pPr>
-        <w:pStyle w:val="ab"/>
-        <w:rPr>
-          <w:lang w:val="ru-RU"/>
-        </w:rPr>
-      </w:pPr>
-      <w:r>
-        <w:t>Parameter</w:t>
-      </w:r>
-      <w:r>
-        <w:rPr>
-          <w:lang w:val="ru-RU"/>
-        </w:rPr>
-        <w:t xml:space="preserve"> – </w:t>
-      </w:r>
-      <w:r>
-        <w:rPr>
-          <w:lang w:val="ru-RU"/>
-        </w:rPr>
-        <w:t>не проперти</w:t>
-      </w:r>
-    </w:p>
-    <w:p>
-      <w:pPr>
-        <w:pStyle w:val="ab"/>
-        <w:rPr>
-          <w:lang w:val="ru-RU"/>
-        </w:rPr>
-      </w:pPr>
-      <w:r>
-        <w:t>Wrapper</w:t>
-      </w:r>
-      <w:r>
-        <w:rPr>
-          <w:lang w:val="ru-RU"/>
-        </w:rPr>
-        <w:t xml:space="preserve"> – </w:t>
-      </w:r>
-      <w:r>
-        <w:rPr>
-          <w:lang w:val="ru-RU"/>
-        </w:rPr>
-        <w:t>ссылка на компас</w:t>
-      </w:r>
-    </w:p>
-    <w:p>
-      <w:pPr>
-        <w:pStyle w:val="ab"/>
-        <w:rPr>
-          <w:lang w:val="ru-RU"/>
-        </w:rPr>
-      </w:pPr>
-    </w:p>
-  </w:comment>
-  <w:comment w:id="3" w:author="Kalentyev Alexey" w:date="2024-11-18T12:37:00Z" w:initials="KA">
-    <w:p>
-      <w:pPr>
-        <w:pStyle w:val="ab"/>
-        <w:rPr>
-          <w:lang w:val="ru-RU"/>
-        </w:rPr>
-      </w:pPr>
-      <w:r>
-        <w:rPr>
-          <w:rStyle w:val="aa"/>
-        </w:rPr>
-        <w:annotationRef/>
-      </w:r>
-      <w:r>
-        <w:rPr>
-          <w:lang w:val="ru-RU"/>
-        </w:rPr>
-        <w:t>Переверстать</w:t>
+        <w:t>Убрать пространство лишнее, уменьшить кнопку</w:t>
       </w:r>
     </w:p>
   </w:comment>
@@ -8761,31 +8554,34 @@
 </file>
 
 <file path=word/commentsExtended.xml><?xml version="1.0" encoding="utf-8"?>
-<w15:commentsEx xmlns:wpc="http://schemas.microsoft.com/office/word/2010/wordprocessingCanvas" xmlns:cx="http://schemas.microsoft.com/office/drawing/2014/chartex" xmlns:cx1="http://schemas.microsoft.com/office/drawing/2015/9/8/chartex" xmlns:cx2="http://schemas.microsoft.com/office/drawing/2015/10/21/chartex" xmlns:cx3="http://schemas.microsoft.com/office/drawing/2016/5/9/chartex" xmlns:cx4="http://schemas.microsoft.com/office/drawing/2016/5/10/chartex" xmlns:cx5="http://schemas.microsoft.com/office/drawing/2016/5/11/chartex" xmlns:cx6="http://schemas.microsoft.com/office/drawing/2016/5/12/chartex" xmlns:cx7="http://schemas.microsoft.com/office/drawing/2016/5/13/chartex" xmlns:cx8="http://schemas.microsoft.com/office/drawing/2016/5/14/chartex" xmlns:mc="http://schemas.openxmlformats.org/markup-compatibility/2006" xmlns:aink="http://schemas.microsoft.com/office/drawing/2016/ink" xmlns:am3d="http://schemas.microsoft.com/office/drawing/2017/model3d" xmlns:o="urn:schemas-microsoft-com:office:office" xmlns:r="http://schemas.openxmlformats.org/officeDocument/2006/relationships" xmlns:m="http://schemas.openxmlformats.org/officeDocument/2006/math" xmlns:v="urn:schemas-microsoft-com:vml" xmlns:wp14="http://schemas.microsoft.com/office/word/2010/wordprocessingDrawing" xmlns:wp="http://schemas.openxmlformats.org/drawingml/2006/wordprocessingDrawing" xmlns:w10="urn:schemas-microsoft-com:office:word" xmlns:w="http://schemas.openxmlformats.org/wordprocessingml/2006/main" xmlns:w14="http://schemas.microsoft.com/office/word/2010/wordml" xmlns:w15="http://schemas.microsoft.com/office/word/2012/wordml" xmlns:w16cex="http://schemas.microsoft.com/office/word/2018/wordml/cex" xmlns:w16cid="http://schemas.microsoft.com/office/word/2016/wordml/cid" xmlns:w16="http://schemas.microsoft.com/office/word/2018/wordml" xmlns:w16se="http://schemas.microsoft.com/office/word/2015/wordml/symex" xmlns:wpg="http://schemas.microsoft.com/office/word/2010/wordprocessingGroup" xmlns:wpi="http://schemas.microsoft.com/office/word/2010/wordprocessingInk" xmlns:wne="http://schemas.microsoft.com/office/word/2006/wordml" xmlns:wps="http://schemas.microsoft.com/office/word/2010/wordprocessingShape" mc:Ignorable="w14 w15 w16se w16cid w16 w16cex wp14">
-  <w15:commentEx w15:paraId="6B1B7C61" w15:done="0"/>
-  <w15:commentEx w15:paraId="1C48D87A" w15:paraIdParent="6B1B7C61" w15:done="0"/>
+<w15:commentsEx xmlns:wpc="http://schemas.microsoft.com/office/word/2010/wordprocessingCanvas" xmlns:cx="http://schemas.microsoft.com/office/drawing/2014/chartex" xmlns:cx1="http://schemas.microsoft.com/office/drawing/2015/9/8/chartex" xmlns:cx2="http://schemas.microsoft.com/office/drawing/2015/10/21/chartex" xmlns:cx3="http://schemas.microsoft.com/office/drawing/2016/5/9/chartex" xmlns:cx4="http://schemas.microsoft.com/office/drawing/2016/5/10/chartex" xmlns:cx5="http://schemas.microsoft.com/office/drawing/2016/5/11/chartex" xmlns:cx6="http://schemas.microsoft.com/office/drawing/2016/5/12/chartex" xmlns:cx7="http://schemas.microsoft.com/office/drawing/2016/5/13/chartex" xmlns:cx8="http://schemas.microsoft.com/office/drawing/2016/5/14/chartex" xmlns:mc="http://schemas.openxmlformats.org/markup-compatibility/2006" xmlns:aink="http://schemas.microsoft.com/office/drawing/2016/ink" xmlns:am3d="http://schemas.microsoft.com/office/drawing/2017/model3d" xmlns:o="urn:schemas-microsoft-com:office:office" xmlns:oel="http://schemas.microsoft.com/office/2019/extlst" xmlns:r="http://schemas.openxmlformats.org/officeDocument/2006/relationships" xmlns:m="http://schemas.openxmlformats.org/officeDocument/2006/math" xmlns:v="urn:schemas-microsoft-com:vml" xmlns:wp14="http://schemas.microsoft.com/office/word/2010/wordprocessingDrawing" xmlns:wp="http://schemas.openxmlformats.org/drawingml/2006/wordprocessingDrawing" xmlns:w10="urn:schemas-microsoft-com:office:word" xmlns:w="http://schemas.openxmlformats.org/wordprocessingml/2006/main" xmlns:w14="http://schemas.microsoft.com/office/word/2010/wordml" xmlns:w15="http://schemas.microsoft.com/office/word/2012/wordml" xmlns:w16cex="http://schemas.microsoft.com/office/word/2018/wordml/cex" xmlns:w16cid="http://schemas.microsoft.com/office/word/2016/wordml/cid" xmlns:w16="http://schemas.microsoft.com/office/word/2018/wordml" xmlns:w16du="http://schemas.microsoft.com/office/word/2023/wordml/word16du" xmlns:w16sdtdh="http://schemas.microsoft.com/office/word/2020/wordml/sdtdatahash" xmlns:w16se="http://schemas.microsoft.com/office/word/2015/wordml/symex" xmlns:wpg="http://schemas.microsoft.com/office/word/2010/wordprocessingGroup" xmlns:wpi="http://schemas.microsoft.com/office/word/2010/wordprocessingInk" xmlns:wne="http://schemas.microsoft.com/office/word/2006/wordml" xmlns:wps="http://schemas.microsoft.com/office/word/2010/wordprocessingShape" mc:Ignorable="w14 w15 w16se w16cid w16 w16cex w16sdtdh w16du wp14">
+  <w15:commentEx w15:paraId="12260EDC" w15:done="0"/>
+  <w15:commentEx w15:paraId="0D93E8FD" w15:done="0"/>
   <w15:commentEx w15:paraId="7A7C96BC" w15:done="0"/>
+  <w15:commentEx w15:paraId="455D9DF4" w15:paraIdParent="7A7C96BC" w15:done="0"/>
 </w15:commentsEx>
 </file>
 
 <file path=word/commentsExtensible.xml><?xml version="1.0" encoding="utf-8"?>
-<w16cex:commentsExtensible xmlns:wpc="http://schemas.microsoft.com/office/word/2010/wordprocessingCanvas" xmlns:cx="http://schemas.microsoft.com/office/drawing/2014/chartex" xmlns:cx1="http://schemas.microsoft.com/office/drawing/2015/9/8/chartex" xmlns:cx2="http://schemas.microsoft.com/office/drawing/2015/10/21/chartex" xmlns:cx3="http://schemas.microsoft.com/office/drawing/2016/5/9/chartex" xmlns:cx4="http://schemas.microsoft.com/office/drawing/2016/5/10/chartex" xmlns:cx5="http://schemas.microsoft.com/office/drawing/2016/5/11/chartex" xmlns:cx6="http://schemas.microsoft.com/office/drawing/2016/5/12/chartex" xmlns:cx7="http://schemas.microsoft.com/office/drawing/2016/5/13/chartex" xmlns:cx8="http://schemas.microsoft.com/office/drawing/2016/5/14/chartex" xmlns:mc="http://schemas.openxmlformats.org/markup-compatibility/2006" xmlns:aink="http://schemas.microsoft.com/office/drawing/2016/ink" xmlns:am3d="http://schemas.microsoft.com/office/drawing/2017/model3d" xmlns:o="urn:schemas-microsoft-com:office:office" xmlns:r="http://schemas.openxmlformats.org/officeDocument/2006/relationships" xmlns:m="http://schemas.openxmlformats.org/officeDocument/2006/math" xmlns:v="urn:schemas-microsoft-com:vml" xmlns:wp14="http://schemas.microsoft.com/office/word/2010/wordprocessingDrawing" xmlns:wp="http://schemas.openxmlformats.org/drawingml/2006/wordprocessingDrawing" xmlns:w10="urn:schemas-microsoft-com:office:word" xmlns:w="http://schemas.openxmlformats.org/wordprocessingml/2006/main" xmlns:w14="http://schemas.microsoft.com/office/word/2010/wordml" xmlns:w15="http://schemas.microsoft.com/office/word/2012/wordml" xmlns:w16cex="http://schemas.microsoft.com/office/word/2018/wordml/cex" xmlns:w16cid="http://schemas.microsoft.com/office/word/2016/wordml/cid" xmlns:w16="http://schemas.microsoft.com/office/word/2018/wordml" xmlns:w16se="http://schemas.microsoft.com/office/word/2015/wordml/symex" xmlns:wpg="http://schemas.microsoft.com/office/word/2010/wordprocessingGroup" xmlns:wpi="http://schemas.microsoft.com/office/word/2010/wordprocessingInk" xmlns:wne="http://schemas.microsoft.com/office/word/2006/wordml" xmlns:wps="http://schemas.microsoft.com/office/word/2010/wordprocessingShape" mc:Ignorable="w14 w15 w16se w16cid w16 w16cex wp14">
-  <w16cex:commentExtensible w16cex:durableId="0087ABE2" w16cex:dateUtc="2024-10-28T08:56:00Z"/>
-  <w16cex:commentExtensible w16cex:durableId="4FFD8B10" w16cex:dateUtc="2024-11-18T05:34:00Z"/>
+<w16cex:commentsExtensible xmlns:wpc="http://schemas.microsoft.com/office/word/2010/wordprocessingCanvas" xmlns:cx="http://schemas.microsoft.com/office/drawing/2014/chartex" xmlns:cx1="http://schemas.microsoft.com/office/drawing/2015/9/8/chartex" xmlns:cx2="http://schemas.microsoft.com/office/drawing/2015/10/21/chartex" xmlns:cx3="http://schemas.microsoft.com/office/drawing/2016/5/9/chartex" xmlns:cx4="http://schemas.microsoft.com/office/drawing/2016/5/10/chartex" xmlns:cx5="http://schemas.microsoft.com/office/drawing/2016/5/11/chartex" xmlns:cx6="http://schemas.microsoft.com/office/drawing/2016/5/12/chartex" xmlns:cx7="http://schemas.microsoft.com/office/drawing/2016/5/13/chartex" xmlns:cx8="http://schemas.microsoft.com/office/drawing/2016/5/14/chartex" xmlns:cr="http://schemas.microsoft.com/office/comments/2020/reactions" xmlns:mc="http://schemas.openxmlformats.org/markup-compatibility/2006" xmlns:aink="http://schemas.microsoft.com/office/drawing/2016/ink" xmlns:am3d="http://schemas.microsoft.com/office/drawing/2017/model3d" xmlns:o="urn:schemas-microsoft-com:office:office" xmlns:oel="http://schemas.microsoft.com/office/2019/extlst" xmlns:r="http://schemas.openxmlformats.org/officeDocument/2006/relationships" xmlns:m="http://schemas.openxmlformats.org/officeDocument/2006/math" xmlns:v="urn:schemas-microsoft-com:vml" xmlns:wp14="http://schemas.microsoft.com/office/word/2010/wordprocessingDrawing" xmlns:wp="http://schemas.openxmlformats.org/drawingml/2006/wordprocessingDrawing" xmlns:w10="urn:schemas-microsoft-com:office:word" xmlns:w="http://schemas.openxmlformats.org/wordprocessingml/2006/main" xmlns:w14="http://schemas.microsoft.com/office/word/2010/wordml" xmlns:w15="http://schemas.microsoft.com/office/word/2012/wordml" xmlns:w16cex="http://schemas.microsoft.com/office/word/2018/wordml/cex" xmlns:w16cid="http://schemas.microsoft.com/office/word/2016/wordml/cid" xmlns:w16="http://schemas.microsoft.com/office/word/2018/wordml" xmlns:w16du="http://schemas.microsoft.com/office/word/2023/wordml/word16du" xmlns:w16sdtdh="http://schemas.microsoft.com/office/word/2020/wordml/sdtdatahash" xmlns:w16se="http://schemas.microsoft.com/office/word/2015/wordml/symex" xmlns:wpg="http://schemas.microsoft.com/office/word/2010/wordprocessingGroup" xmlns:wpi="http://schemas.microsoft.com/office/word/2010/wordprocessingInk" xmlns:wne="http://schemas.microsoft.com/office/word/2006/wordml" xmlns:wps="http://schemas.microsoft.com/office/word/2010/wordprocessingShape" mc:Ignorable="w14 w15 w16se w16cid w16 w16cex w16sdtdh cr w16du wp14">
+  <w16cex:commentExtensible w16cex:durableId="273F066A" w16cex:dateUtc="2024-12-16T06:05:00Z"/>
+  <w16cex:commentExtensible w16cex:durableId="6B7A0983" w16cex:dateUtc="2024-12-16T06:05:00Z"/>
   <w16cex:commentExtensible w16cex:durableId="2B3089F8" w16cex:dateUtc="2024-11-18T05:37:00Z"/>
+  <w16cex:commentExtensible w16cex:durableId="1E7F9584" w16cex:dateUtc="2024-12-16T06:06:00Z"/>
 </w16cex:commentsExtensible>
 </file>
 
 <file path=word/commentsIds.xml><?xml version="1.0" encoding="utf-8"?>
-<w16cid:commentsIds xmlns:wpc="http://schemas.microsoft.com/office/word/2010/wordprocessingCanvas" xmlns:cx="http://schemas.microsoft.com/office/drawing/2014/chartex" xmlns:cx1="http://schemas.microsoft.com/office/drawing/2015/9/8/chartex" xmlns:cx2="http://schemas.microsoft.com/office/drawing/2015/10/21/chartex" xmlns:cx3="http://schemas.microsoft.com/office/drawing/2016/5/9/chartex" xmlns:cx4="http://schemas.microsoft.com/office/drawing/2016/5/10/chartex" xmlns:cx5="http://schemas.microsoft.com/office/drawing/2016/5/11/chartex" xmlns:cx6="http://schemas.microsoft.com/office/drawing/2016/5/12/chartex" xmlns:cx7="http://schemas.microsoft.com/office/drawing/2016/5/13/chartex" xmlns:cx8="http://schemas.microsoft.com/office/drawing/2016/5/14/chartex" xmlns:mc="http://schemas.openxmlformats.org/markup-compatibility/2006" xmlns:aink="http://schemas.microsoft.com/office/drawing/2016/ink" xmlns:am3d="http://schemas.microsoft.com/office/drawing/2017/model3d" xmlns:o="urn:schemas-microsoft-com:office:office" xmlns:r="http://schemas.openxmlformats.org/officeDocument/2006/relationships" xmlns:m="http://schemas.openxmlformats.org/officeDocument/2006/math" xmlns:v="urn:schemas-microsoft-com:vml" xmlns:wp14="http://schemas.microsoft.com/office/word/2010/wordprocessingDrawing" xmlns:wp="http://schemas.openxmlformats.org/drawingml/2006/wordprocessingDrawing" xmlns:w10="urn:schemas-microsoft-com:office:word" xmlns:w="http://schemas.openxmlformats.org/wordprocessingml/2006/main" xmlns:w14="http://schemas.microsoft.com/office/word/2010/wordml" xmlns:w15="http://schemas.microsoft.com/office/word/2012/wordml" xmlns:w16cex="http://schemas.microsoft.com/office/word/2018/wordml/cex" xmlns:w16cid="http://schemas.microsoft.com/office/word/2016/wordml/cid" xmlns:w16="http://schemas.microsoft.com/office/word/2018/wordml" xmlns:w16se="http://schemas.microsoft.com/office/word/2015/wordml/symex" xmlns:wpg="http://schemas.microsoft.com/office/word/2010/wordprocessingGroup" xmlns:wpi="http://schemas.microsoft.com/office/word/2010/wordprocessingInk" xmlns:wne="http://schemas.microsoft.com/office/word/2006/wordml" xmlns:wps="http://schemas.microsoft.com/office/word/2010/wordprocessingShape" mc:Ignorable="w14 w15 w16se w16cid w16 w16cex wp14">
-  <w16cid:commentId w16cid:paraId="6B1B7C61" w16cid:durableId="0087ABE2"/>
-  <w16cid:commentId w16cid:paraId="1C48D87A" w16cid:durableId="4FFD8B10"/>
+<w16cid:commentsIds xmlns:wpc="http://schemas.microsoft.com/office/word/2010/wordprocessingCanvas" xmlns:cx="http://schemas.microsoft.com/office/drawing/2014/chartex" xmlns:cx1="http://schemas.microsoft.com/office/drawing/2015/9/8/chartex" xmlns:cx2="http://schemas.microsoft.com/office/drawing/2015/10/21/chartex" xmlns:cx3="http://schemas.microsoft.com/office/drawing/2016/5/9/chartex" xmlns:cx4="http://schemas.microsoft.com/office/drawing/2016/5/10/chartex" xmlns:cx5="http://schemas.microsoft.com/office/drawing/2016/5/11/chartex" xmlns:cx6="http://schemas.microsoft.com/office/drawing/2016/5/12/chartex" xmlns:cx7="http://schemas.microsoft.com/office/drawing/2016/5/13/chartex" xmlns:cx8="http://schemas.microsoft.com/office/drawing/2016/5/14/chartex" xmlns:mc="http://schemas.openxmlformats.org/markup-compatibility/2006" xmlns:aink="http://schemas.microsoft.com/office/drawing/2016/ink" xmlns:am3d="http://schemas.microsoft.com/office/drawing/2017/model3d" xmlns:o="urn:schemas-microsoft-com:office:office" xmlns:oel="http://schemas.microsoft.com/office/2019/extlst" xmlns:r="http://schemas.openxmlformats.org/officeDocument/2006/relationships" xmlns:m="http://schemas.openxmlformats.org/officeDocument/2006/math" xmlns:v="urn:schemas-microsoft-com:vml" xmlns:wp14="http://schemas.microsoft.com/office/word/2010/wordprocessingDrawing" xmlns:wp="http://schemas.openxmlformats.org/drawingml/2006/wordprocessingDrawing" xmlns:w10="urn:schemas-microsoft-com:office:word" xmlns:w="http://schemas.openxmlformats.org/wordprocessingml/2006/main" xmlns:w14="http://schemas.microsoft.com/office/word/2010/wordml" xmlns:w15="http://schemas.microsoft.com/office/word/2012/wordml" xmlns:w16cex="http://schemas.microsoft.com/office/word/2018/wordml/cex" xmlns:w16cid="http://schemas.microsoft.com/office/word/2016/wordml/cid" xmlns:w16="http://schemas.microsoft.com/office/word/2018/wordml" xmlns:w16du="http://schemas.microsoft.com/office/word/2023/wordml/word16du" xmlns:w16sdtdh="http://schemas.microsoft.com/office/word/2020/wordml/sdtdatahash" xmlns:w16se="http://schemas.microsoft.com/office/word/2015/wordml/symex" xmlns:wpg="http://schemas.microsoft.com/office/word/2010/wordprocessingGroup" xmlns:wpi="http://schemas.microsoft.com/office/word/2010/wordprocessingInk" xmlns:wne="http://schemas.microsoft.com/office/word/2006/wordml" xmlns:wps="http://schemas.microsoft.com/office/word/2010/wordprocessingShape" mc:Ignorable="w14 w15 w16se w16cid w16 w16cex w16sdtdh w16du wp14">
+  <w16cid:commentId w16cid:paraId="12260EDC" w16cid:durableId="273F066A"/>
+  <w16cid:commentId w16cid:paraId="0D93E8FD" w16cid:durableId="6B7A0983"/>
   <w16cid:commentId w16cid:paraId="7A7C96BC" w16cid:durableId="2B3089F8"/>
+  <w16cid:commentId w16cid:paraId="455D9DF4" w16cid:durableId="1E7F9584"/>
 </w16cid:commentsIds>
 </file>
 
 <file path=word/endnotes.xml><?xml version="1.0" encoding="utf-8"?>
-<w:endnotes xmlns:wpc="http://schemas.microsoft.com/office/word/2010/wordprocessingCanvas" xmlns:cx="http://schemas.microsoft.com/office/drawing/2014/chartex" xmlns:cx1="http://schemas.microsoft.com/office/drawing/2015/9/8/chartex" xmlns:cx2="http://schemas.microsoft.com/office/drawing/2015/10/21/chartex" xmlns:cx3="http://schemas.microsoft.com/office/drawing/2016/5/9/chartex" xmlns:cx4="http://schemas.microsoft.com/office/drawing/2016/5/10/chartex" xmlns:cx5="http://schemas.microsoft.com/office/drawing/2016/5/11/chartex" xmlns:cx6="http://schemas.microsoft.com/office/drawing/2016/5/12/chartex" xmlns:cx7="http://schemas.microsoft.com/office/drawing/2016/5/13/chartex" xmlns:cx8="http://schemas.microsoft.com/office/drawing/2016/5/14/chartex" xmlns:mc="http://schemas.openxmlformats.org/markup-compatibility/2006" xmlns:aink="http://schemas.microsoft.com/office/drawing/2016/ink" xmlns:am3d="http://schemas.microsoft.com/office/drawing/2017/model3d" xmlns:o="urn:schemas-microsoft-com:office:office" xmlns:r="http://schemas.openxmlformats.org/officeDocument/2006/relationships" xmlns:m="http://schemas.openxmlformats.org/officeDocument/2006/math" xmlns:v="urn:schemas-microsoft-com:vml" xmlns:wp14="http://schemas.microsoft.com/office/word/2010/wordprocessingDrawing" xmlns:wp="http://schemas.openxmlformats.org/drawingml/2006/wordprocessingDrawing" xmlns:w10="urn:schemas-microsoft-com:office:word" xmlns:w="http://schemas.openxmlformats.org/wordprocessingml/2006/main" xmlns:w14="http://schemas.microsoft.com/office/word/2010/wordml" xmlns:w15="http://schemas.microsoft.com/office/word/2012/wordml" xmlns:w16cex="http://schemas.microsoft.com/office/word/2018/wordml/cex" xmlns:w16cid="http://schemas.microsoft.com/office/word/2016/wordml/cid" xmlns:w16="http://schemas.microsoft.com/office/word/2018/wordml" xmlns:w16se="http://schemas.microsoft.com/office/word/2015/wordml/symex" xmlns:wpg="http://schemas.microsoft.com/office/word/2010/wordprocessingGroup" xmlns:wpi="http://schemas.microsoft.com/office/word/2010/wordprocessingInk" xmlns:wne="http://schemas.microsoft.com/office/word/2006/wordml" xmlns:wps="http://schemas.microsoft.com/office/word/2010/wordprocessingShape" mc:Ignorable="w14 w15 w16se w16cid w16 w16cex wp14">
+<w:endnotes xmlns:wpc="http://schemas.microsoft.com/office/word/2010/wordprocessingCanvas" xmlns:cx="http://schemas.microsoft.com/office/drawing/2014/chartex" xmlns:cx1="http://schemas.microsoft.com/office/drawing/2015/9/8/chartex" xmlns:cx2="http://schemas.microsoft.com/office/drawing/2015/10/21/chartex" xmlns:cx3="http://schemas.microsoft.com/office/drawing/2016/5/9/chartex" xmlns:cx4="http://schemas.microsoft.com/office/drawing/2016/5/10/chartex" xmlns:cx5="http://schemas.microsoft.com/office/drawing/2016/5/11/chartex" xmlns:cx6="http://schemas.microsoft.com/office/drawing/2016/5/12/chartex" xmlns:cx7="http://schemas.microsoft.com/office/drawing/2016/5/13/chartex" xmlns:cx8="http://schemas.microsoft.com/office/drawing/2016/5/14/chartex" xmlns:mc="http://schemas.openxmlformats.org/markup-compatibility/2006" xmlns:aink="http://schemas.microsoft.com/office/drawing/2016/ink" xmlns:am3d="http://schemas.microsoft.com/office/drawing/2017/model3d" xmlns:o="urn:schemas-microsoft-com:office:office" xmlns:oel="http://schemas.microsoft.com/office/2019/extlst" xmlns:r="http://schemas.openxmlformats.org/officeDocument/2006/relationships" xmlns:m="http://schemas.openxmlformats.org/officeDocument/2006/math" xmlns:v="urn:schemas-microsoft-com:vml" xmlns:wp14="http://schemas.microsoft.com/office/word/2010/wordprocessingDrawing" xmlns:wp="http://schemas.openxmlformats.org/drawingml/2006/wordprocessingDrawing" xmlns:w10="urn:schemas-microsoft-com:office:word" xmlns:w="http://schemas.openxmlformats.org/wordprocessingml/2006/main" xmlns:w14="http://schemas.microsoft.com/office/word/2010/wordml" xmlns:w15="http://schemas.microsoft.com/office/word/2012/wordml" xmlns:w16cex="http://schemas.microsoft.com/office/word/2018/wordml/cex" xmlns:w16cid="http://schemas.microsoft.com/office/word/2016/wordml/cid" xmlns:w16="http://schemas.microsoft.com/office/word/2018/wordml" xmlns:w16du="http://schemas.microsoft.com/office/word/2023/wordml/word16du" xmlns:w16sdtdh="http://schemas.microsoft.com/office/word/2020/wordml/sdtdatahash" xmlns:w16se="http://schemas.microsoft.com/office/word/2015/wordml/symex" xmlns:wpg="http://schemas.microsoft.com/office/word/2010/wordprocessingGroup" xmlns:wpi="http://schemas.microsoft.com/office/word/2010/wordprocessingInk" xmlns:wne="http://schemas.microsoft.com/office/word/2006/wordml" xmlns:wps="http://schemas.microsoft.com/office/word/2010/wordprocessingShape" mc:Ignorable="w14 w15 w16se w16cid w16 w16cex w16sdtdh w16du wp14">
   <w:endnote w:type="separator" w:id="-1">
     <w:p>
       <w:pPr>
@@ -8810,7 +8606,7 @@
 </file>
 
 <file path=word/footer1.xml><?xml version="1.0" encoding="utf-8"?>
-<w:ftr xmlns:wpc="http://schemas.microsoft.com/office/word/2010/wordprocessingCanvas" xmlns:cx="http://schemas.microsoft.com/office/drawing/2014/chartex" xmlns:cx1="http://schemas.microsoft.com/office/drawing/2015/9/8/chartex" xmlns:cx2="http://schemas.microsoft.com/office/drawing/2015/10/21/chartex" xmlns:cx3="http://schemas.microsoft.com/office/drawing/2016/5/9/chartex" xmlns:cx4="http://schemas.microsoft.com/office/drawing/2016/5/10/chartex" xmlns:cx5="http://schemas.microsoft.com/office/drawing/2016/5/11/chartex" xmlns:cx6="http://schemas.microsoft.com/office/drawing/2016/5/12/chartex" xmlns:cx7="http://schemas.microsoft.com/office/drawing/2016/5/13/chartex" xmlns:cx8="http://schemas.microsoft.com/office/drawing/2016/5/14/chartex" xmlns:mc="http://schemas.openxmlformats.org/markup-compatibility/2006" xmlns:aink="http://schemas.microsoft.com/office/drawing/2016/ink" xmlns:am3d="http://schemas.microsoft.com/office/drawing/2017/model3d" xmlns:o="urn:schemas-microsoft-com:office:office" xmlns:r="http://schemas.openxmlformats.org/officeDocument/2006/relationships" xmlns:m="http://schemas.openxmlformats.org/officeDocument/2006/math" xmlns:v="urn:schemas-microsoft-com:vml" xmlns:wp14="http://schemas.microsoft.com/office/word/2010/wordprocessingDrawing" xmlns:wp="http://schemas.openxmlformats.org/drawingml/2006/wordprocessingDrawing" xmlns:w10="urn:schemas-microsoft-com:office:word" xmlns:w="http://schemas.openxmlformats.org/wordprocessingml/2006/main" xmlns:w14="http://schemas.microsoft.com/office/word/2010/wordml" xmlns:w15="http://schemas.microsoft.com/office/word/2012/wordml" xmlns:w16cex="http://schemas.microsoft.com/office/word/2018/wordml/cex" xmlns:w16cid="http://schemas.microsoft.com/office/word/2016/wordml/cid" xmlns:w16="http://schemas.microsoft.com/office/word/2018/wordml" xmlns:w16se="http://schemas.microsoft.com/office/word/2015/wordml/symex" xmlns:wpg="http://schemas.microsoft.com/office/word/2010/wordprocessingGroup" xmlns:wpi="http://schemas.microsoft.com/office/word/2010/wordprocessingInk" xmlns:wne="http://schemas.microsoft.com/office/word/2006/wordml" xmlns:wps="http://schemas.microsoft.com/office/word/2010/wordprocessingShape" mc:Ignorable="w14 w15 w16se w16cid w16 w16cex wp14">
+<w:ftr xmlns:wpc="http://schemas.microsoft.com/office/word/2010/wordprocessingCanvas" xmlns:cx="http://schemas.microsoft.com/office/drawing/2014/chartex" xmlns:cx1="http://schemas.microsoft.com/office/drawing/2015/9/8/chartex" xmlns:cx2="http://schemas.microsoft.com/office/drawing/2015/10/21/chartex" xmlns:cx3="http://schemas.microsoft.com/office/drawing/2016/5/9/chartex" xmlns:cx4="http://schemas.microsoft.com/office/drawing/2016/5/10/chartex" xmlns:cx5="http://schemas.microsoft.com/office/drawing/2016/5/11/chartex" xmlns:cx6="http://schemas.microsoft.com/office/drawing/2016/5/12/chartex" xmlns:cx7="http://schemas.microsoft.com/office/drawing/2016/5/13/chartex" xmlns:cx8="http://schemas.microsoft.com/office/drawing/2016/5/14/chartex" xmlns:mc="http://schemas.openxmlformats.org/markup-compatibility/2006" xmlns:aink="http://schemas.microsoft.com/office/drawing/2016/ink" xmlns:am3d="http://schemas.microsoft.com/office/drawing/2017/model3d" xmlns:o="urn:schemas-microsoft-com:office:office" xmlns:oel="http://schemas.microsoft.com/office/2019/extlst" xmlns:r="http://schemas.openxmlformats.org/officeDocument/2006/relationships" xmlns:m="http://schemas.openxmlformats.org/officeDocument/2006/math" xmlns:v="urn:schemas-microsoft-com:vml" xmlns:wp14="http://schemas.microsoft.com/office/word/2010/wordprocessingDrawing" xmlns:wp="http://schemas.openxmlformats.org/drawingml/2006/wordprocessingDrawing" xmlns:w10="urn:schemas-microsoft-com:office:word" xmlns:w="http://schemas.openxmlformats.org/wordprocessingml/2006/main" xmlns:w14="http://schemas.microsoft.com/office/word/2010/wordml" xmlns:w15="http://schemas.microsoft.com/office/word/2012/wordml" xmlns:w16cex="http://schemas.microsoft.com/office/word/2018/wordml/cex" xmlns:w16cid="http://schemas.microsoft.com/office/word/2016/wordml/cid" xmlns:w16="http://schemas.microsoft.com/office/word/2018/wordml" xmlns:w16du="http://schemas.microsoft.com/office/word/2023/wordml/word16du" xmlns:w16sdtdh="http://schemas.microsoft.com/office/word/2020/wordml/sdtdatahash" xmlns:w16se="http://schemas.microsoft.com/office/word/2015/wordml/symex" xmlns:wpg="http://schemas.microsoft.com/office/word/2010/wordprocessingGroup" xmlns:wpi="http://schemas.microsoft.com/office/word/2010/wordprocessingInk" xmlns:wne="http://schemas.microsoft.com/office/word/2006/wordml" xmlns:wps="http://schemas.microsoft.com/office/word/2010/wordprocessingShape" mc:Ignorable="w14 w15 w16se w16cid w16 w16cex w16sdtdh w16du wp14">
   <w:p>
     <w:pPr>
       <w:pStyle w:val="a5"/>
@@ -8825,7 +8621,7 @@
 </file>
 
 <file path=word/footer2.xml><?xml version="1.0" encoding="utf-8"?>
-<w:ftr xmlns:wpc="http://schemas.microsoft.com/office/word/2010/wordprocessingCanvas" xmlns:cx="http://schemas.microsoft.com/office/drawing/2014/chartex" xmlns:cx1="http://schemas.microsoft.com/office/drawing/2015/9/8/chartex" xmlns:cx2="http://schemas.microsoft.com/office/drawing/2015/10/21/chartex" xmlns:cx3="http://schemas.microsoft.com/office/drawing/2016/5/9/chartex" xmlns:cx4="http://schemas.microsoft.com/office/drawing/2016/5/10/chartex" xmlns:cx5="http://schemas.microsoft.com/office/drawing/2016/5/11/chartex" xmlns:cx6="http://schemas.microsoft.com/office/drawing/2016/5/12/chartex" xmlns:cx7="http://schemas.microsoft.com/office/drawing/2016/5/13/chartex" xmlns:cx8="http://schemas.microsoft.com/office/drawing/2016/5/14/chartex" xmlns:mc="http://schemas.openxmlformats.org/markup-compatibility/2006" xmlns:aink="http://schemas.microsoft.com/office/drawing/2016/ink" xmlns:am3d="http://schemas.microsoft.com/office/drawing/2017/model3d" xmlns:o="urn:schemas-microsoft-com:office:office" xmlns:r="http://schemas.openxmlformats.org/officeDocument/2006/relationships" xmlns:m="http://schemas.openxmlformats.org/officeDocument/2006/math" xmlns:v="urn:schemas-microsoft-com:vml" xmlns:wp14="http://schemas.microsoft.com/office/word/2010/wordprocessingDrawing" xmlns:wp="http://schemas.openxmlformats.org/drawingml/2006/wordprocessingDrawing" xmlns:w10="urn:schemas-microsoft-com:office:word" xmlns:w="http://schemas.openxmlformats.org/wordprocessingml/2006/main" xmlns:w14="http://schemas.microsoft.com/office/word/2010/wordml" xmlns:w15="http://schemas.microsoft.com/office/word/2012/wordml" xmlns:w16cex="http://schemas.microsoft.com/office/word/2018/wordml/cex" xmlns:w16cid="http://schemas.microsoft.com/office/word/2016/wordml/cid" xmlns:w16="http://schemas.microsoft.com/office/word/2018/wordml" xmlns:w16se="http://schemas.microsoft.com/office/word/2015/wordml/symex" xmlns:wpg="http://schemas.microsoft.com/office/word/2010/wordprocessingGroup" xmlns:wpi="http://schemas.microsoft.com/office/word/2010/wordprocessingInk" xmlns:wne="http://schemas.microsoft.com/office/word/2006/wordml" xmlns:wps="http://schemas.microsoft.com/office/word/2010/wordprocessingShape" mc:Ignorable="w14 w15 w16se w16cid w16 w16cex wp14">
+<w:ftr xmlns:wpc="http://schemas.microsoft.com/office/word/2010/wordprocessingCanvas" xmlns:cx="http://schemas.microsoft.com/office/drawing/2014/chartex" xmlns:cx1="http://schemas.microsoft.com/office/drawing/2015/9/8/chartex" xmlns:cx2="http://schemas.microsoft.com/office/drawing/2015/10/21/chartex" xmlns:cx3="http://schemas.microsoft.com/office/drawing/2016/5/9/chartex" xmlns:cx4="http://schemas.microsoft.com/office/drawing/2016/5/10/chartex" xmlns:cx5="http://schemas.microsoft.com/office/drawing/2016/5/11/chartex" xmlns:cx6="http://schemas.microsoft.com/office/drawing/2016/5/12/chartex" xmlns:cx7="http://schemas.microsoft.com/office/drawing/2016/5/13/chartex" xmlns:cx8="http://schemas.microsoft.com/office/drawing/2016/5/14/chartex" xmlns:mc="http://schemas.openxmlformats.org/markup-compatibility/2006" xmlns:aink="http://schemas.microsoft.com/office/drawing/2016/ink" xmlns:am3d="http://schemas.microsoft.com/office/drawing/2017/model3d" xmlns:o="urn:schemas-microsoft-com:office:office" xmlns:oel="http://schemas.microsoft.com/office/2019/extlst" xmlns:r="http://schemas.openxmlformats.org/officeDocument/2006/relationships" xmlns:m="http://schemas.openxmlformats.org/officeDocument/2006/math" xmlns:v="urn:schemas-microsoft-com:vml" xmlns:wp14="http://schemas.microsoft.com/office/word/2010/wordprocessingDrawing" xmlns:wp="http://schemas.openxmlformats.org/drawingml/2006/wordprocessingDrawing" xmlns:w10="urn:schemas-microsoft-com:office:word" xmlns:w="http://schemas.openxmlformats.org/wordprocessingml/2006/main" xmlns:w14="http://schemas.microsoft.com/office/word/2010/wordml" xmlns:w15="http://schemas.microsoft.com/office/word/2012/wordml" xmlns:w16cex="http://schemas.microsoft.com/office/word/2018/wordml/cex" xmlns:w16cid="http://schemas.microsoft.com/office/word/2016/wordml/cid" xmlns:w16="http://schemas.microsoft.com/office/word/2018/wordml" xmlns:w16du="http://schemas.microsoft.com/office/word/2023/wordml/word16du" xmlns:w16sdtdh="http://schemas.microsoft.com/office/word/2020/wordml/sdtdatahash" xmlns:w16se="http://schemas.microsoft.com/office/word/2015/wordml/symex" xmlns:wpg="http://schemas.microsoft.com/office/word/2010/wordprocessingGroup" xmlns:wpi="http://schemas.microsoft.com/office/word/2010/wordprocessingInk" xmlns:wne="http://schemas.microsoft.com/office/word/2006/wordml" xmlns:wps="http://schemas.microsoft.com/office/word/2010/wordprocessingShape" mc:Ignorable="w14 w15 w16se w16cid w16 w16cex w16sdtdh w16du wp14">
   <w:p>
     <w:pPr>
       <w:pStyle w:val="a5"/>
@@ -8917,7 +8713,7 @@
             </wp:anchor>
           </w:drawing>
         </mc:Choice>
-        <mc:Fallback xmlns:oel="http://schemas.microsoft.com/office/2019/extlst" xmlns:w16du="http://schemas.microsoft.com/office/word/2023/wordml/word16du" xmlns:w16sdtdh="http://schemas.microsoft.com/office/word/2020/wordml/sdtdatahash">
+        <mc:Fallback>
           <w:pict>
             <v:shapetype w14:anchorId="2208988C" id="_x0000_t202" coordsize="21600,21600" o:spt="202" path="m,l,21600r21600,l21600,xe">
               <v:stroke joinstyle="miter"/>
@@ -8960,7 +8756,7 @@
 </file>
 
 <file path=word/footnotes.xml><?xml version="1.0" encoding="utf-8"?>
-<w:footnotes xmlns:wpc="http://schemas.microsoft.com/office/word/2010/wordprocessingCanvas" xmlns:cx="http://schemas.microsoft.com/office/drawing/2014/chartex" xmlns:cx1="http://schemas.microsoft.com/office/drawing/2015/9/8/chartex" xmlns:cx2="http://schemas.microsoft.com/office/drawing/2015/10/21/chartex" xmlns:cx3="http://schemas.microsoft.com/office/drawing/2016/5/9/chartex" xmlns:cx4="http://schemas.microsoft.com/office/drawing/2016/5/10/chartex" xmlns:cx5="http://schemas.microsoft.com/office/drawing/2016/5/11/chartex" xmlns:cx6="http://schemas.microsoft.com/office/drawing/2016/5/12/chartex" xmlns:cx7="http://schemas.microsoft.com/office/drawing/2016/5/13/chartex" xmlns:cx8="http://schemas.microsoft.com/office/drawing/2016/5/14/chartex" xmlns:mc="http://schemas.openxmlformats.org/markup-compatibility/2006" xmlns:aink="http://schemas.microsoft.com/office/drawing/2016/ink" xmlns:am3d="http://schemas.microsoft.com/office/drawing/2017/model3d" xmlns:o="urn:schemas-microsoft-com:office:office" xmlns:r="http://schemas.openxmlformats.org/officeDocument/2006/relationships" xmlns:m="http://schemas.openxmlformats.org/officeDocument/2006/math" xmlns:v="urn:schemas-microsoft-com:vml" xmlns:wp14="http://schemas.microsoft.com/office/word/2010/wordprocessingDrawing" xmlns:wp="http://schemas.openxmlformats.org/drawingml/2006/wordprocessingDrawing" xmlns:w10="urn:schemas-microsoft-com:office:word" xmlns:w="http://schemas.openxmlformats.org/wordprocessingml/2006/main" xmlns:w14="http://schemas.microsoft.com/office/word/2010/wordml" xmlns:w15="http://schemas.microsoft.com/office/word/2012/wordml" xmlns:w16cex="http://schemas.microsoft.com/office/word/2018/wordml/cex" xmlns:w16cid="http://schemas.microsoft.com/office/word/2016/wordml/cid" xmlns:w16="http://schemas.microsoft.com/office/word/2018/wordml" xmlns:w16se="http://schemas.microsoft.com/office/word/2015/wordml/symex" xmlns:wpg="http://schemas.microsoft.com/office/word/2010/wordprocessingGroup" xmlns:wpi="http://schemas.microsoft.com/office/word/2010/wordprocessingInk" xmlns:wne="http://schemas.microsoft.com/office/word/2006/wordml" xmlns:wps="http://schemas.microsoft.com/office/word/2010/wordprocessingShape" mc:Ignorable="w14 w15 w16se w16cid w16 w16cex wp14">
+<w:footnotes xmlns:wpc="http://schemas.microsoft.com/office/word/2010/wordprocessingCanvas" xmlns:cx="http://schemas.microsoft.com/office/drawing/2014/chartex" xmlns:cx1="http://schemas.microsoft.com/office/drawing/2015/9/8/chartex" xmlns:cx2="http://schemas.microsoft.com/office/drawing/2015/10/21/chartex" xmlns:cx3="http://schemas.microsoft.com/office/drawing/2016/5/9/chartex" xmlns:cx4="http://schemas.microsoft.com/office/drawing/2016/5/10/chartex" xmlns:cx5="http://schemas.microsoft.com/office/drawing/2016/5/11/chartex" xmlns:cx6="http://schemas.microsoft.com/office/drawing/2016/5/12/chartex" xmlns:cx7="http://schemas.microsoft.com/office/drawing/2016/5/13/chartex" xmlns:cx8="http://schemas.microsoft.com/office/drawing/2016/5/14/chartex" xmlns:mc="http://schemas.openxmlformats.org/markup-compatibility/2006" xmlns:aink="http://schemas.microsoft.com/office/drawing/2016/ink" xmlns:am3d="http://schemas.microsoft.com/office/drawing/2017/model3d" xmlns:o="urn:schemas-microsoft-com:office:office" xmlns:oel="http://schemas.microsoft.com/office/2019/extlst" xmlns:r="http://schemas.openxmlformats.org/officeDocument/2006/relationships" xmlns:m="http://schemas.openxmlformats.org/officeDocument/2006/math" xmlns:v="urn:schemas-microsoft-com:vml" xmlns:wp14="http://schemas.microsoft.com/office/word/2010/wordprocessingDrawing" xmlns:wp="http://schemas.openxmlformats.org/drawingml/2006/wordprocessingDrawing" xmlns:w10="urn:schemas-microsoft-com:office:word" xmlns:w="http://schemas.openxmlformats.org/wordprocessingml/2006/main" xmlns:w14="http://schemas.microsoft.com/office/word/2010/wordml" xmlns:w15="http://schemas.microsoft.com/office/word/2012/wordml" xmlns:w16cex="http://schemas.microsoft.com/office/word/2018/wordml/cex" xmlns:w16cid="http://schemas.microsoft.com/office/word/2016/wordml/cid" xmlns:w16="http://schemas.microsoft.com/office/word/2018/wordml" xmlns:w16du="http://schemas.microsoft.com/office/word/2023/wordml/word16du" xmlns:w16sdtdh="http://schemas.microsoft.com/office/word/2020/wordml/sdtdatahash" xmlns:w16se="http://schemas.microsoft.com/office/word/2015/wordml/symex" xmlns:wpg="http://schemas.microsoft.com/office/word/2010/wordprocessingGroup" xmlns:wpi="http://schemas.microsoft.com/office/word/2010/wordprocessingInk" xmlns:wne="http://schemas.microsoft.com/office/word/2006/wordml" xmlns:wps="http://schemas.microsoft.com/office/word/2010/wordprocessingShape" mc:Ignorable="w14 w15 w16se w16cid w16 w16cex w16sdtdh w16du wp14">
   <w:footnote w:type="separator" w:id="-1">
     <w:p>
       <w:pPr>
@@ -8985,7 +8781,7 @@
 </file>
 
 <file path=word/numbering.xml><?xml version="1.0" encoding="utf-8"?>
-<w:numbering xmlns:wpc="http://schemas.microsoft.com/office/word/2010/wordprocessingCanvas" xmlns:cx="http://schemas.microsoft.com/office/drawing/2014/chartex" xmlns:cx1="http://schemas.microsoft.com/office/drawing/2015/9/8/chartex" xmlns:cx2="http://schemas.microsoft.com/office/drawing/2015/10/21/chartex" xmlns:cx3="http://schemas.microsoft.com/office/drawing/2016/5/9/chartex" xmlns:cx4="http://schemas.microsoft.com/office/drawing/2016/5/10/chartex" xmlns:cx5="http://schemas.microsoft.com/office/drawing/2016/5/11/chartex" xmlns:cx6="http://schemas.microsoft.com/office/drawing/2016/5/12/chartex" xmlns:cx7="http://schemas.microsoft.com/office/drawing/2016/5/13/chartex" xmlns:cx8="http://schemas.microsoft.com/office/drawing/2016/5/14/chartex" xmlns:mc="http://schemas.openxmlformats.org/markup-compatibility/2006" xmlns:aink="http://schemas.microsoft.com/office/drawing/2016/ink" xmlns:am3d="http://schemas.microsoft.com/office/drawing/2017/model3d" xmlns:o="urn:schemas-microsoft-com:office:office" xmlns:r="http://schemas.openxmlformats.org/officeDocument/2006/relationships" xmlns:m="http://schemas.openxmlformats.org/officeDocument/2006/math" xmlns:v="urn:schemas-microsoft-com:vml" xmlns:wp14="http://schemas.microsoft.com/office/word/2010/wordprocessingDrawing" xmlns:wp="http://schemas.openxmlformats.org/drawingml/2006/wordprocessingDrawing" xmlns:w10="urn:schemas-microsoft-com:office:word" xmlns:w="http://schemas.openxmlformats.org/wordprocessingml/2006/main" xmlns:w14="http://schemas.microsoft.com/office/word/2010/wordml" xmlns:w15="http://schemas.microsoft.com/office/word/2012/wordml" xmlns:w16cex="http://schemas.microsoft.com/office/word/2018/wordml/cex" xmlns:w16cid="http://schemas.microsoft.com/office/word/2016/wordml/cid" xmlns:w16="http://schemas.microsoft.com/office/word/2018/wordml" xmlns:w16se="http://schemas.microsoft.com/office/word/2015/wordml/symex" xmlns:wpg="http://schemas.microsoft.com/office/word/2010/wordprocessingGroup" xmlns:wpi="http://schemas.microsoft.com/office/word/2010/wordprocessingInk" xmlns:wne="http://schemas.microsoft.com/office/word/2006/wordml" xmlns:wps="http://schemas.microsoft.com/office/word/2010/wordprocessingShape" mc:Ignorable="w14 w15 w16se w16cid w16 w16cex wp14">
+<w:numbering xmlns:wpc="http://schemas.microsoft.com/office/word/2010/wordprocessingCanvas" xmlns:cx="http://schemas.microsoft.com/office/drawing/2014/chartex" xmlns:cx1="http://schemas.microsoft.com/office/drawing/2015/9/8/chartex" xmlns:cx2="http://schemas.microsoft.com/office/drawing/2015/10/21/chartex" xmlns:cx3="http://schemas.microsoft.com/office/drawing/2016/5/9/chartex" xmlns:cx4="http://schemas.microsoft.com/office/drawing/2016/5/10/chartex" xmlns:cx5="http://schemas.microsoft.com/office/drawing/2016/5/11/chartex" xmlns:cx6="http://schemas.microsoft.com/office/drawing/2016/5/12/chartex" xmlns:cx7="http://schemas.microsoft.com/office/drawing/2016/5/13/chartex" xmlns:cx8="http://schemas.microsoft.com/office/drawing/2016/5/14/chartex" xmlns:mc="http://schemas.openxmlformats.org/markup-compatibility/2006" xmlns:aink="http://schemas.microsoft.com/office/drawing/2016/ink" xmlns:am3d="http://schemas.microsoft.com/office/drawing/2017/model3d" xmlns:o="urn:schemas-microsoft-com:office:office" xmlns:oel="http://schemas.microsoft.com/office/2019/extlst" xmlns:r="http://schemas.openxmlformats.org/officeDocument/2006/relationships" xmlns:m="http://schemas.openxmlformats.org/officeDocument/2006/math" xmlns:v="urn:schemas-microsoft-com:vml" xmlns:wp14="http://schemas.microsoft.com/office/word/2010/wordprocessingDrawing" xmlns:wp="http://schemas.openxmlformats.org/drawingml/2006/wordprocessingDrawing" xmlns:w10="urn:schemas-microsoft-com:office:word" xmlns:w="http://schemas.openxmlformats.org/wordprocessingml/2006/main" xmlns:w14="http://schemas.microsoft.com/office/word/2010/wordml" xmlns:w15="http://schemas.microsoft.com/office/word/2012/wordml" xmlns:w16cex="http://schemas.microsoft.com/office/word/2018/wordml/cex" xmlns:w16cid="http://schemas.microsoft.com/office/word/2016/wordml/cid" xmlns:w16="http://schemas.microsoft.com/office/word/2018/wordml" xmlns:w16du="http://schemas.microsoft.com/office/word/2023/wordml/word16du" xmlns:w16sdtdh="http://schemas.microsoft.com/office/word/2020/wordml/sdtdatahash" xmlns:w16se="http://schemas.microsoft.com/office/word/2015/wordml/symex" xmlns:wpg="http://schemas.microsoft.com/office/word/2010/wordprocessingGroup" xmlns:wpi="http://schemas.microsoft.com/office/word/2010/wordprocessingInk" xmlns:wne="http://schemas.microsoft.com/office/word/2006/wordml" xmlns:wps="http://schemas.microsoft.com/office/word/2010/wordprocessingShape" mc:Ignorable="w14 w15 w16se w16cid w16 w16cex w16sdtdh w16du wp14">
   <w:abstractNum w:abstractNumId="0" w15:restartNumberingAfterBreak="0">
     <w:nsid w:val="915C93DA"/>
     <w:multiLevelType w:val="singleLevel"/>
@@ -9287,23 +9083,23 @@
       </w:pPr>
     </w:lvl>
   </w:abstractNum>
-  <w:num w:numId="1">
+  <w:num w:numId="1" w16cid:durableId="651715067">
     <w:abstractNumId w:val="1"/>
   </w:num>
-  <w:num w:numId="2">
+  <w:num w:numId="2" w16cid:durableId="850876366">
     <w:abstractNumId w:val="3"/>
   </w:num>
-  <w:num w:numId="3">
+  <w:num w:numId="3" w16cid:durableId="1416971124">
     <w:abstractNumId w:val="2"/>
   </w:num>
-  <w:num w:numId="4">
+  <w:num w:numId="4" w16cid:durableId="1711880001">
     <w:abstractNumId w:val="0"/>
   </w:num>
 </w:numbering>
 </file>
 
 <file path=word/people.xml><?xml version="1.0" encoding="utf-8"?>
-<w15:people xmlns:wpc="http://schemas.microsoft.com/office/word/2010/wordprocessingCanvas" xmlns:cx="http://schemas.microsoft.com/office/drawing/2014/chartex" xmlns:cx1="http://schemas.microsoft.com/office/drawing/2015/9/8/chartex" xmlns:cx2="http://schemas.microsoft.com/office/drawing/2015/10/21/chartex" xmlns:cx3="http://schemas.microsoft.com/office/drawing/2016/5/9/chartex" xmlns:cx4="http://schemas.microsoft.com/office/drawing/2016/5/10/chartex" xmlns:cx5="http://schemas.microsoft.com/office/drawing/2016/5/11/chartex" xmlns:cx6="http://schemas.microsoft.com/office/drawing/2016/5/12/chartex" xmlns:cx7="http://schemas.microsoft.com/office/drawing/2016/5/13/chartex" xmlns:cx8="http://schemas.microsoft.com/office/drawing/2016/5/14/chartex" xmlns:mc="http://schemas.openxmlformats.org/markup-compatibility/2006" xmlns:aink="http://schemas.microsoft.com/office/drawing/2016/ink" xmlns:am3d="http://schemas.microsoft.com/office/drawing/2017/model3d" xmlns:o="urn:schemas-microsoft-com:office:office" xmlns:r="http://schemas.openxmlformats.org/officeDocument/2006/relationships" xmlns:m="http://schemas.openxmlformats.org/officeDocument/2006/math" xmlns:v="urn:schemas-microsoft-com:vml" xmlns:wp14="http://schemas.microsoft.com/office/word/2010/wordprocessingDrawing" xmlns:wp="http://schemas.openxmlformats.org/drawingml/2006/wordprocessingDrawing" xmlns:w10="urn:schemas-microsoft-com:office:word" xmlns:w="http://schemas.openxmlformats.org/wordprocessingml/2006/main" xmlns:w14="http://schemas.microsoft.com/office/word/2010/wordml" xmlns:w15="http://schemas.microsoft.com/office/word/2012/wordml" xmlns:w16cex="http://schemas.microsoft.com/office/word/2018/wordml/cex" xmlns:w16cid="http://schemas.microsoft.com/office/word/2016/wordml/cid" xmlns:w16="http://schemas.microsoft.com/office/word/2018/wordml" xmlns:w16se="http://schemas.microsoft.com/office/word/2015/wordml/symex" xmlns:wpg="http://schemas.microsoft.com/office/word/2010/wordprocessingGroup" xmlns:wpi="http://schemas.microsoft.com/office/word/2010/wordprocessingInk" xmlns:wne="http://schemas.microsoft.com/office/word/2006/wordml" xmlns:wps="http://schemas.microsoft.com/office/word/2010/wordprocessingShape" mc:Ignorable="w14 w15 w16se w16cid w16 w16cex wp14">
+<w15:people xmlns:wpc="http://schemas.microsoft.com/office/word/2010/wordprocessingCanvas" xmlns:cx="http://schemas.microsoft.com/office/drawing/2014/chartex" xmlns:cx1="http://schemas.microsoft.com/office/drawing/2015/9/8/chartex" xmlns:cx2="http://schemas.microsoft.com/office/drawing/2015/10/21/chartex" xmlns:cx3="http://schemas.microsoft.com/office/drawing/2016/5/9/chartex" xmlns:cx4="http://schemas.microsoft.com/office/drawing/2016/5/10/chartex" xmlns:cx5="http://schemas.microsoft.com/office/drawing/2016/5/11/chartex" xmlns:cx6="http://schemas.microsoft.com/office/drawing/2016/5/12/chartex" xmlns:cx7="http://schemas.microsoft.com/office/drawing/2016/5/13/chartex" xmlns:cx8="http://schemas.microsoft.com/office/drawing/2016/5/14/chartex" xmlns:mc="http://schemas.openxmlformats.org/markup-compatibility/2006" xmlns:aink="http://schemas.microsoft.com/office/drawing/2016/ink" xmlns:am3d="http://schemas.microsoft.com/office/drawing/2017/model3d" xmlns:o="urn:schemas-microsoft-com:office:office" xmlns:oel="http://schemas.microsoft.com/office/2019/extlst" xmlns:r="http://schemas.openxmlformats.org/officeDocument/2006/relationships" xmlns:m="http://schemas.openxmlformats.org/officeDocument/2006/math" xmlns:v="urn:schemas-microsoft-com:vml" xmlns:wp14="http://schemas.microsoft.com/office/word/2010/wordprocessingDrawing" xmlns:wp="http://schemas.openxmlformats.org/drawingml/2006/wordprocessingDrawing" xmlns:w10="urn:schemas-microsoft-com:office:word" xmlns:w="http://schemas.openxmlformats.org/wordprocessingml/2006/main" xmlns:w14="http://schemas.microsoft.com/office/word/2010/wordml" xmlns:w15="http://schemas.microsoft.com/office/word/2012/wordml" xmlns:w16cex="http://schemas.microsoft.com/office/word/2018/wordml/cex" xmlns:w16cid="http://schemas.microsoft.com/office/word/2016/wordml/cid" xmlns:w16="http://schemas.microsoft.com/office/word/2018/wordml" xmlns:w16du="http://schemas.microsoft.com/office/word/2023/wordml/word16du" xmlns:w16sdtdh="http://schemas.microsoft.com/office/word/2020/wordml/sdtdatahash" xmlns:w16se="http://schemas.microsoft.com/office/word/2015/wordml/symex" xmlns:wpg="http://schemas.microsoft.com/office/word/2010/wordprocessingGroup" xmlns:wpi="http://schemas.microsoft.com/office/word/2010/wordprocessingInk" xmlns:wne="http://schemas.microsoft.com/office/word/2006/wordml" xmlns:wps="http://schemas.microsoft.com/office/word/2010/wordprocessingShape" mc:Ignorable="w14 w15 w16se w16cid w16 w16cex w16sdtdh w16du wp14">
   <w15:person w15:author="Kalentyev Alexey">
     <w15:presenceInfo w15:providerId="Windows Live" w15:userId="da819b8650d7d997"/>
   </w15:person>
@@ -9311,7 +9107,7 @@
 </file>
 
 <file path=word/styles.xml><?xml version="1.0" encoding="utf-8"?>
-<w:styles xmlns:mc="http://schemas.openxmlformats.org/markup-compatibility/2006" xmlns:r="http://schemas.openxmlformats.org/officeDocument/2006/relationships" xmlns:w="http://schemas.openxmlformats.org/wordprocessingml/2006/main" xmlns:w14="http://schemas.microsoft.com/office/word/2010/wordml" xmlns:w15="http://schemas.microsoft.com/office/word/2012/wordml" xmlns:w16cex="http://schemas.microsoft.com/office/word/2018/wordml/cex" xmlns:w16cid="http://schemas.microsoft.com/office/word/2016/wordml/cid" xmlns:w16="http://schemas.microsoft.com/office/word/2018/wordml" xmlns:w16se="http://schemas.microsoft.com/office/word/2015/wordml/symex" mc:Ignorable="w14 w15 w16se w16cid w16 w16cex">
+<w:styles xmlns:mc="http://schemas.openxmlformats.org/markup-compatibility/2006" xmlns:r="http://schemas.openxmlformats.org/officeDocument/2006/relationships" xmlns:w="http://schemas.openxmlformats.org/wordprocessingml/2006/main" xmlns:w14="http://schemas.microsoft.com/office/word/2010/wordml" xmlns:w15="http://schemas.microsoft.com/office/word/2012/wordml" xmlns:w16cex="http://schemas.microsoft.com/office/word/2018/wordml/cex" xmlns:w16cid="http://schemas.microsoft.com/office/word/2016/wordml/cid" xmlns:w16="http://schemas.microsoft.com/office/word/2018/wordml" xmlns:w16du="http://schemas.microsoft.com/office/word/2023/wordml/word16du" xmlns:w16sdtdh="http://schemas.microsoft.com/office/word/2020/wordml/sdtdatahash" xmlns:w16se="http://schemas.microsoft.com/office/word/2015/wordml/symex" mc:Ignorable="w14 w15 w16se w16cid w16 w16cex w16sdtdh w16du">
   <w:docDefaults>
     <w:rPrDefault>
       <w:rPr>
@@ -10218,6 +10014,10 @@
 </file>
 
 <file path=customXml/item1.xml><?xml version="1.0" encoding="utf-8"?>
+<b:Sources xmlns:b="http://schemas.openxmlformats.org/officeDocument/2006/bibliography" xmlns="http://schemas.openxmlformats.org/officeDocument/2006/bibliography" SelectedStyle="\APASixthEditionOfficeOnline.xsl" StyleName="APA" Version="6"/>
+</file>
+
+<file path=customXml/item2.xml><?xml version="1.0" encoding="utf-8"?>
 <s:customData xmlns="http://www.wps.cn/officeDocument/2013/wpsCustomData" xmlns:s="http://www.wps.cn/officeDocument/2013/wpsCustomData">
   <customSectProps>
     <customSectPr/>
@@ -10228,22 +10028,18 @@
 </s:customData>
 </file>
 
-<file path=customXml/item2.xml><?xml version="1.0" encoding="utf-8"?>
-<b:Sources xmlns:b="http://schemas.openxmlformats.org/officeDocument/2006/bibliography" xmlns="http://schemas.openxmlformats.org/officeDocument/2006/bibliography" SelectedStyle="\APASixthEditionOfficeOnline.xsl" StyleName="APA" Version="6"/>
+<file path=customXml/itemProps1.xml><?xml version="1.0" encoding="utf-8"?>
+<ds:datastoreItem xmlns:ds="http://schemas.openxmlformats.org/officeDocument/2006/customXml" ds:itemID="{5F1F35E2-166E-4777-AEFC-1A82082CA0D4}">
+  <ds:schemaRefs>
+    <ds:schemaRef ds:uri="http://schemas.openxmlformats.org/officeDocument/2006/bibliography"/>
+  </ds:schemaRefs>
+</ds:datastoreItem>
 </file>
 
-<file path=customXml/itemProps1.xml><?xml version="1.0" encoding="utf-8"?>
+<file path=customXml/itemProps2.xml><?xml version="1.0" encoding="utf-8"?>
 <ds:datastoreItem xmlns:ds="http://schemas.openxmlformats.org/officeDocument/2006/customXml" ds:itemID="{B1977F7D-205B-4081-913C-38D41E755F92}">
   <ds:schemaRefs>
     <ds:schemaRef ds:uri="http://www.wps.cn/officeDocument/2013/wpsCustomData"/>
   </ds:schemaRefs>
 </ds:datastoreItem>
-</file>
-
-<file path=customXml/itemProps2.xml><?xml version="1.0" encoding="utf-8"?>
-<ds:datastoreItem xmlns:ds="http://schemas.openxmlformats.org/officeDocument/2006/customXml" ds:itemID="{5F1F35E2-166E-4777-AEFC-1A82082CA0D4}">
-  <ds:schemaRefs>
-    <ds:schemaRef ds:uri="http://schemas.openxmlformats.org/officeDocument/2006/bibliography"/>
-  </ds:schemaRefs>
-</ds:datastoreItem>
 </file>